--- a/รายงานการประชุม/PO/ครั้งที่ 2/V1.2.1 [2021-07-09] รายงานการประชุม ครั้งที่ 2.docx
+++ b/รายงานการประชุม/PO/ครั้งที่ 2/V1.2.1 [2021-07-09] รายงานการประชุม ครั้งที่ 2.docx
@@ -1,6 +1,6 @@
 
 <file path=word/document.xml><?xml version="1.0" encoding="utf-8"?>
-<w:document xmlns:wpc="http://schemas.microsoft.com/office/word/2010/wordprocessingCanvas" xmlns:cx="http://schemas.microsoft.com/office/drawing/2014/chartex" xmlns:cx1="http://schemas.microsoft.com/office/drawing/2015/9/8/chartex" xmlns:cx2="http://schemas.microsoft.com/office/drawing/2015/10/21/chartex" xmlns:cx3="http://schemas.microsoft.com/office/drawing/2016/5/9/chartex" xmlns:cx4="http://schemas.microsoft.com/office/drawing/2016/5/10/chartex" xmlns:cx5="http://schemas.microsoft.com/office/drawing/2016/5/11/chartex" xmlns:cx6="http://schemas.microsoft.com/office/drawing/2016/5/12/chartex" xmlns:cx7="http://schemas.microsoft.com/office/drawing/2016/5/13/chartex" xmlns:cx8="http://schemas.microsoft.com/office/drawing/2016/5/14/chartex" xmlns:mc="http://schemas.openxmlformats.org/markup-compatibility/2006" xmlns:aink="http://schemas.microsoft.com/office/drawing/2016/ink" xmlns:am3d="http://schemas.microsoft.com/office/drawing/2017/model3d" xmlns:o="urn:schemas-microsoft-com:office:office" xmlns:r="http://schemas.openxmlformats.org/officeDocument/2006/relationships" xmlns:m="http://schemas.openxmlformats.org/officeDocument/2006/math" xmlns:v="urn:schemas-microsoft-com:vml" xmlns:wp14="http://schemas.microsoft.com/office/word/2010/wordprocessingDrawing" xmlns:wp="http://schemas.openxmlformats.org/drawingml/2006/wordprocessingDrawing" xmlns:w10="urn:schemas-microsoft-com:office:word" xmlns:w="http://schemas.openxmlformats.org/wordprocessingml/2006/main" xmlns:w14="http://schemas.microsoft.com/office/word/2010/wordml" xmlns:w15="http://schemas.microsoft.com/office/word/2012/wordml" xmlns:w16cid="http://schemas.microsoft.com/office/word/2016/wordml/cid" xmlns:w16se="http://schemas.microsoft.com/office/word/2015/wordml/symex" xmlns:wpg="http://schemas.microsoft.com/office/word/2010/wordprocessingGroup" xmlns:wpi="http://schemas.microsoft.com/office/word/2010/wordprocessingInk" xmlns:wne="http://schemas.microsoft.com/office/word/2006/wordml" xmlns:wps="http://schemas.microsoft.com/office/word/2010/wordprocessingShape" mc:Ignorable="w14 w15 w16se w16cid wp14">
+<w:document xmlns:wpc="http://schemas.microsoft.com/office/word/2010/wordprocessingCanvas" xmlns:cx="http://schemas.microsoft.com/office/drawing/2014/chartex" xmlns:cx1="http://schemas.microsoft.com/office/drawing/2015/9/8/chartex" xmlns:cx2="http://schemas.microsoft.com/office/drawing/2015/10/21/chartex" xmlns:cx3="http://schemas.microsoft.com/office/drawing/2016/5/9/chartex" xmlns:cx4="http://schemas.microsoft.com/office/drawing/2016/5/10/chartex" xmlns:cx5="http://schemas.microsoft.com/office/drawing/2016/5/11/chartex" xmlns:cx6="http://schemas.microsoft.com/office/drawing/2016/5/12/chartex" xmlns:cx7="http://schemas.microsoft.com/office/drawing/2016/5/13/chartex" xmlns:cx8="http://schemas.microsoft.com/office/drawing/2016/5/14/chartex" xmlns:mc="http://schemas.openxmlformats.org/markup-compatibility/2006" xmlns:aink="http://schemas.microsoft.com/office/drawing/2016/ink" xmlns:am3d="http://schemas.microsoft.com/office/drawing/2017/model3d" xmlns:o="urn:schemas-microsoft-com:office:office" xmlns:r="http://schemas.openxmlformats.org/officeDocument/2006/relationships" xmlns:m="http://schemas.openxmlformats.org/officeDocument/2006/math" xmlns:v="urn:schemas-microsoft-com:vml" xmlns:wp14="http://schemas.microsoft.com/office/word/2010/wordprocessingDrawing" xmlns:wp="http://schemas.openxmlformats.org/drawingml/2006/wordprocessingDrawing" xmlns:w10="urn:schemas-microsoft-com:office:word" xmlns:w="http://schemas.openxmlformats.org/wordprocessingml/2006/main" xmlns:w14="http://schemas.microsoft.com/office/word/2010/wordml" xmlns:w15="http://schemas.microsoft.com/office/word/2012/wordml" xmlns:w16cex="http://schemas.microsoft.com/office/word/2018/wordml/cex" xmlns:w16cid="http://schemas.microsoft.com/office/word/2016/wordml/cid" xmlns:w16="http://schemas.microsoft.com/office/word/2018/wordml" xmlns:w16sdtdh="http://schemas.microsoft.com/office/word/2020/wordml/sdtdatahash" xmlns:w16se="http://schemas.microsoft.com/office/word/2015/wordml/symex" xmlns:wpg="http://schemas.microsoft.com/office/word/2010/wordprocessingGroup" xmlns:wpi="http://schemas.microsoft.com/office/word/2010/wordprocessingInk" xmlns:wne="http://schemas.microsoft.com/office/word/2006/wordml" xmlns:wps="http://schemas.microsoft.com/office/word/2010/wordprocessingShape" mc:Ignorable="w14 w15 w16se w16cid w16 w16cex w16sdtdh wp14">
   <w:body>
     <w:p>
       <w:pPr>
@@ -1132,7 +1132,7 @@
                       <wp:cNvGraphicFramePr/>
                       <a:graphic xmlns:a="http://schemas.openxmlformats.org/drawingml/2006/main">
                         <a:graphicData uri="http://schemas.microsoft.com/office/word/2010/wordprocessingInk">
-                          <w14:contentPart bwMode="auto" r:id="rId7">
+                          <w14:contentPart bwMode="auto" r:id="rId8">
                             <w14:nvContentPartPr>
                               <w14:cNvContentPartPr/>
                             </w14:nvContentPartPr>
@@ -1146,7 +1146,7 @@
                     </wp:anchor>
                   </w:drawing>
                 </mc:Choice>
-                <mc:Fallback xmlns:w16cex="http://schemas.microsoft.com/office/word/2018/wordml/cex" xmlns:w16="http://schemas.microsoft.com/office/word/2018/wordml" xmlns:w16sdtdh="http://schemas.microsoft.com/office/word/2020/wordml/sdtdatahash">
+                <mc:Fallback>
                   <w:pict>
                     <v:shapetype w14:anchorId="7723676B" id="_x0000_t75" coordsize="21600,21600" o:spt="75" o:preferrelative="t" path="m@4@5l@4@11@9@11@9@5xe" filled="f" stroked="f">
                       <v:stroke joinstyle="miter"/>
@@ -1168,7 +1168,7 @@
                       <o:lock v:ext="edit" aspectratio="t"/>
                     </v:shapetype>
                     <v:shape id="Ink 15" o:spid="_x0000_s1026" type="#_x0000_t75" style="position:absolute;margin-left:63.95pt;margin-top:-8.4pt;width:5.85pt;height:6.9pt;z-index:251664384;visibility:visible;mso-wrap-style:square;mso-wrap-distance-left:9pt;mso-wrap-distance-top:0;mso-wrap-distance-right:9pt;mso-wrap-distance-bottom:0;mso-position-horizontal:absolute;mso-position-horizontal-relative:text;mso-position-vertical:absolute;mso-position-vertical-relative:text" o:gfxdata="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">
-                      <v:imagedata r:id="rId8" o:title=""/>
+                      <v:imagedata r:id="rId9" o:title=""/>
                     </v:shape>
                   </w:pict>
                 </mc:Fallback>
@@ -1200,7 +1200,7 @@
                       <wp:cNvGraphicFramePr/>
                       <a:graphic xmlns:a="http://schemas.openxmlformats.org/drawingml/2006/main">
                         <a:graphicData uri="http://schemas.microsoft.com/office/word/2010/wordprocessingInk">
-                          <w14:contentPart bwMode="auto" r:id="rId9">
+                          <w14:contentPart bwMode="auto" r:id="rId10">
                             <w14:nvContentPartPr>
                               <w14:cNvContentPartPr/>
                             </w14:nvContentPartPr>
@@ -1214,10 +1214,10 @@
                     </wp:anchor>
                   </w:drawing>
                 </mc:Choice>
-                <mc:Fallback xmlns:w16cex="http://schemas.microsoft.com/office/word/2018/wordml/cex" xmlns:w16="http://schemas.microsoft.com/office/word/2018/wordml" xmlns:w16sdtdh="http://schemas.microsoft.com/office/word/2020/wordml/sdtdatahash">
+                <mc:Fallback>
                   <w:pict>
                     <v:shape w14:anchorId="6A09B03A" id="Ink 14" o:spid="_x0000_s1026" type="#_x0000_t75" style="position:absolute;margin-left:50.9pt;margin-top:1pt;width:15.4pt;height:7.45pt;z-index:251663360;visibility:visible;mso-wrap-style:square;mso-wrap-distance-left:9pt;mso-wrap-distance-top:0;mso-wrap-distance-right:9pt;mso-wrap-distance-bottom:0;mso-position-horizontal:absolute;mso-position-horizontal-relative:text;mso-position-vertical:absolute;mso-position-vertical-relative:text" o:gfxdata="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">
-                      <v:imagedata r:id="rId10" o:title=""/>
+                      <v:imagedata r:id="rId11" o:title=""/>
                     </v:shape>
                   </w:pict>
                 </mc:Fallback>
@@ -1249,7 +1249,7 @@
                       <wp:cNvGraphicFramePr/>
                       <a:graphic xmlns:a="http://schemas.openxmlformats.org/drawingml/2006/main">
                         <a:graphicData uri="http://schemas.microsoft.com/office/word/2010/wordprocessingInk">
-                          <w14:contentPart bwMode="auto" r:id="rId11">
+                          <w14:contentPart bwMode="auto" r:id="rId12">
                             <w14:nvContentPartPr>
                               <w14:cNvContentPartPr/>
                             </w14:nvContentPartPr>
@@ -1263,10 +1263,10 @@
                     </wp:anchor>
                   </w:drawing>
                 </mc:Choice>
-                <mc:Fallback xmlns:w16cex="http://schemas.microsoft.com/office/word/2018/wordml/cex" xmlns:w16="http://schemas.microsoft.com/office/word/2018/wordml" xmlns:w16sdtdh="http://schemas.microsoft.com/office/word/2020/wordml/sdtdatahash">
+                <mc:Fallback>
                   <w:pict>
                     <v:shape w14:anchorId="301C56A4" id="Ink 16" o:spid="_x0000_s1026" type="#_x0000_t75" style="position:absolute;margin-left:36.7pt;margin-top:-2.2pt;width:14.95pt;height:10.7pt;z-index:251665408;visibility:visible;mso-wrap-style:square;mso-wrap-distance-left:9pt;mso-wrap-distance-top:0;mso-wrap-distance-right:9pt;mso-wrap-distance-bottom:0;mso-position-horizontal:absolute;mso-position-horizontal-relative:text;mso-position-vertical:absolute;mso-position-vertical-relative:text" o:gfxdata="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">
-                      <v:imagedata r:id="rId12" o:title=""/>
+                      <v:imagedata r:id="rId13" o:title=""/>
                     </v:shape>
                   </w:pict>
                 </mc:Fallback>
@@ -1773,8 +1773,8 @@
           <w:lang w:val="en-US" w:bidi="th-TH"/>
         </w:rPr>
         <w:sectPr>
-          <w:headerReference w:type="default" r:id="rId13"/>
-          <w:footerReference w:type="default" r:id="rId14"/>
+          <w:headerReference w:type="default" r:id="rId14"/>
+          <w:footerReference w:type="default" r:id="rId15"/>
           <w:pgSz w:w="12240" w:h="15840"/>
           <w:pgMar w:top="2160" w:right="1440" w:bottom="1440" w:left="2160" w:header="720" w:footer="720" w:gutter="0"/>
           <w:cols w:space="720"/>
@@ -2654,7 +2654,7 @@
           <w:lang w:val="en-US" w:bidi="th-TH"/>
         </w:rPr>
         <w:sectPr>
-          <w:headerReference w:type="default" r:id="rId15"/>
+          <w:headerReference w:type="default" r:id="rId16"/>
           <w:pgSz w:w="12240" w:h="15840"/>
           <w:pgMar w:top="2160" w:right="1440" w:bottom="1440" w:left="2160" w:header="720" w:footer="720" w:gutter="0"/>
           <w:cols w:space="720"/>
@@ -5010,8 +5010,6 @@
           <w:lang w:val="en-US" w:bidi="th-TH"/>
         </w:rPr>
       </w:pPr>
-      <w:bookmarkStart w:id="3" w:name="_GoBack"/>
-      <w:bookmarkEnd w:id="3"/>
       <w:r>
         <w:rPr>
           <w:rFonts w:ascii="TH Sarabun New" w:hAnsi="TH Sarabun New" w:cs="TH Sarabun New" w:hint="cs"/>
@@ -5745,7 +5743,7 @@
                       <wp:cNvGraphicFramePr/>
                       <a:graphic xmlns:a="http://schemas.openxmlformats.org/drawingml/2006/main">
                         <a:graphicData uri="http://schemas.microsoft.com/office/word/2010/wordprocessingInk">
-                          <w14:contentPart bwMode="auto" r:id="rId16">
+                          <w14:contentPart bwMode="auto" r:id="rId17">
                             <w14:nvContentPartPr>
                               <w14:cNvContentPartPr/>
                             </w14:nvContentPartPr>
@@ -5781,7 +5779,7 @@
                       <o:lock v:ext="edit" aspectratio="t"/>
                     </v:shapetype>
                     <v:shape id="Ink 11" o:spid="_x0000_s1026" type="#_x0000_t75" style="position:absolute;margin-left:50.9pt;margin-top:-7.2pt;width:30.05pt;height:12.6pt;z-index:251685888;visibility:visible;mso-wrap-style:square;mso-wrap-distance-left:9pt;mso-wrap-distance-top:0;mso-wrap-distance-right:9pt;mso-wrap-distance-bottom:0;mso-position-horizontal:absolute;mso-position-horizontal-relative:text;mso-position-vertical:absolute;mso-position-vertical-relative:text" o:gfxdata="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">
-                      <v:imagedata r:id="rId17" o:title=""/>
+                      <v:imagedata r:id="rId18" o:title=""/>
                     </v:shape>
                   </w:pict>
                 </mc:Fallback>
@@ -5865,7 +5863,7 @@
                       <wp:cNvGraphicFramePr/>
                       <a:graphic xmlns:a="http://schemas.openxmlformats.org/drawingml/2006/main">
                         <a:graphicData uri="http://schemas.microsoft.com/office/word/2010/wordprocessingInk">
-                          <w14:contentPart bwMode="auto" r:id="rId18">
+                          <w14:contentPart bwMode="auto" r:id="rId19">
                             <w14:nvContentPartPr>
                               <w14:cNvContentPartPr/>
                             </w14:nvContentPartPr>
@@ -5879,10 +5877,10 @@
                     </wp:anchor>
                   </w:drawing>
                 </mc:Choice>
-                <mc:Fallback xmlns:w16cex="http://schemas.microsoft.com/office/word/2018/wordml/cex" xmlns:w16="http://schemas.microsoft.com/office/word/2018/wordml" xmlns:w16sdtdh="http://schemas.microsoft.com/office/word/2020/wordml/sdtdatahash">
+                <mc:Fallback>
                   <w:pict>
                     <v:shape w14:anchorId="506486EE" id="Ink 21" o:spid="_x0000_s1026" type="#_x0000_t75" style="position:absolute;margin-left:61.5pt;margin-top:-14.65pt;width:7.7pt;height:20.05pt;z-index:251670528;visibility:visible;mso-wrap-style:square;mso-wrap-distance-left:9pt;mso-wrap-distance-top:0;mso-wrap-distance-right:9pt;mso-wrap-distance-bottom:0;mso-position-horizontal:absolute;mso-position-horizontal-relative:text;mso-position-vertical:absolute;mso-position-vertical-relative:text" o:gfxdata="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">
-                      <v:imagedata r:id="rId19" o:title=""/>
+                      <v:imagedata r:id="rId20" o:title=""/>
                     </v:shape>
                   </w:pict>
                 </mc:Fallback>
@@ -6223,7 +6221,7 @@
                 <wp:cNvGraphicFramePr/>
                 <a:graphic xmlns:a="http://schemas.openxmlformats.org/drawingml/2006/main">
                   <a:graphicData uri="http://schemas.microsoft.com/office/word/2010/wordprocessingInk">
-                    <w14:contentPart bwMode="auto" r:id="rId20">
+                    <w14:contentPart bwMode="auto" r:id="rId21">
                       <w14:nvContentPartPr>
                         <w14:cNvContentPartPr/>
                       </w14:nvContentPartPr>
@@ -6240,7 +6238,7 @@
           <mc:Fallback>
             <w:pict>
               <v:shape w14:anchorId="79A0E07A" id="Ink 9" o:spid="_x0000_s1026" type="#_x0000_t75" style="position:absolute;margin-left:192.6pt;margin-top:7.3pt;width:35.15pt;height:20.15pt;z-index:251687936;visibility:visible;mso-wrap-style:square;mso-wrap-distance-left:9pt;mso-wrap-distance-top:0;mso-wrap-distance-right:9pt;mso-wrap-distance-bottom:0;mso-position-horizontal:absolute;mso-position-horizontal-relative:text;mso-position-vertical:absolute;mso-position-vertical-relative:text" o:gfxdata="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">
-                <v:imagedata r:id="rId21" o:title=""/>
+                <v:imagedata r:id="rId22" o:title=""/>
               </v:shape>
             </w:pict>
           </mc:Fallback>
@@ -6275,7 +6273,7 @@
                 <wp:cNvGraphicFramePr/>
                 <a:graphic xmlns:a="http://schemas.openxmlformats.org/drawingml/2006/main">
                   <a:graphicData uri="http://schemas.microsoft.com/office/word/2010/wordprocessingInk">
-                    <w14:contentPart bwMode="auto" r:id="rId22">
+                    <w14:contentPart bwMode="auto" r:id="rId23">
                       <w14:nvContentPartPr>
                         <w14:cNvContentPartPr/>
                       </w14:nvContentPartPr>
@@ -6289,10 +6287,10 @@
               </wp:anchor>
             </w:drawing>
           </mc:Choice>
-          <mc:Fallback xmlns:w16cex="http://schemas.microsoft.com/office/word/2018/wordml/cex" xmlns:w16="http://schemas.microsoft.com/office/word/2018/wordml" xmlns:w16sdtdh="http://schemas.microsoft.com/office/word/2020/wordml/sdtdatahash">
+          <mc:Fallback>
             <w:pict>
               <v:shape w14:anchorId="2C9E87EA" id="Ink 20" o:spid="_x0000_s1026" type="#_x0000_t75" style="position:absolute;margin-left:319.55pt;margin-top:12.8pt;width:22.2pt;height:14.2pt;z-index:251669504;visibility:visible;mso-wrap-style:square;mso-wrap-distance-left:9pt;mso-wrap-distance-top:0;mso-wrap-distance-right:9pt;mso-wrap-distance-bottom:0;mso-position-horizontal:absolute;mso-position-horizontal-relative:text;mso-position-vertical:absolute;mso-position-vertical-relative:text" o:gfxdata="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">
-                <v:imagedata r:id="rId23" o:title=""/>
+                <v:imagedata r:id="rId24" o:title=""/>
               </v:shape>
             </w:pict>
           </mc:Fallback>
@@ -7555,7 +7553,7 @@
                       <wp:cNvGraphicFramePr/>
                       <a:graphic xmlns:a="http://schemas.openxmlformats.org/drawingml/2006/main">
                         <a:graphicData uri="http://schemas.microsoft.com/office/word/2010/wordprocessingInk">
-                          <w14:contentPart bwMode="auto" r:id="rId24">
+                          <w14:contentPart bwMode="auto" r:id="rId25">
                             <w14:nvContentPartPr>
                               <w14:cNvContentPartPr/>
                             </w14:nvContentPartPr>
@@ -7569,10 +7567,10 @@
                     </wp:anchor>
                   </w:drawing>
                 </mc:Choice>
-                <mc:Fallback xmlns:w16cex="http://schemas.microsoft.com/office/word/2018/wordml/cex" xmlns:w16="http://schemas.microsoft.com/office/word/2018/wordml" xmlns:w16sdtdh="http://schemas.microsoft.com/office/word/2020/wordml/sdtdatahash">
+                <mc:Fallback>
                   <w:pict>
                     <v:shape w14:anchorId="61B73917" id="Ink 27" o:spid="_x0000_s1026" type="#_x0000_t75" style="position:absolute;margin-left:-.75pt;margin-top:-1.4pt;width:32.15pt;height:15.55pt;z-index:251676672;visibility:visible;mso-wrap-style:square;mso-wrap-distance-left:9pt;mso-wrap-distance-top:0;mso-wrap-distance-right:9pt;mso-wrap-distance-bottom:0;mso-position-horizontal:absolute;mso-position-horizontal-relative:text;mso-position-vertical:absolute;mso-position-vertical-relative:text" o:gfxdata="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">
-                      <v:imagedata r:id="rId25" o:title=""/>
+                      <v:imagedata r:id="rId26" o:title=""/>
                     </v:shape>
                   </w:pict>
                 </mc:Fallback>
@@ -7872,7 +7870,7 @@
                       <wp:cNvGraphicFramePr/>
                       <a:graphic xmlns:a="http://schemas.openxmlformats.org/drawingml/2006/main">
                         <a:graphicData uri="http://schemas.microsoft.com/office/word/2010/wordprocessingInk">
-                          <w14:contentPart bwMode="auto" r:id="rId26">
+                          <w14:contentPart bwMode="auto" r:id="rId27">
                             <w14:nvContentPartPr>
                               <w14:cNvContentPartPr/>
                             </w14:nvContentPartPr>
@@ -7889,7 +7887,7 @@
                 <mc:Fallback>
                   <w:pict>
                     <v:shape w14:anchorId="63A4EB36" id="Ink 79" o:spid="_x0000_s1026" type="#_x0000_t75" style="position:absolute;margin-left:1.35pt;margin-top:2.85pt;width:30.15pt;height:16.55pt;z-index:251689984;visibility:visible;mso-wrap-style:square;mso-wrap-distance-left:9pt;mso-wrap-distance-top:0;mso-wrap-distance-right:9pt;mso-wrap-distance-bottom:0;mso-position-horizontal:absolute;mso-position-horizontal-relative:text;mso-position-vertical:absolute;mso-position-vertical-relative:text" o:gfxdata="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">
-                      <v:imagedata r:id="rId27" o:title=""/>
+                      <v:imagedata r:id="rId28" o:title=""/>
                     </v:shape>
                   </w:pict>
                 </mc:Fallback>
@@ -8170,7 +8168,7 @@
                       <wp:cNvGraphicFramePr/>
                       <a:graphic xmlns:a="http://schemas.openxmlformats.org/drawingml/2006/main">
                         <a:graphicData uri="http://schemas.microsoft.com/office/word/2010/wordprocessingInk">
-                          <w14:contentPart bwMode="auto" r:id="rId28">
+                          <w14:contentPart bwMode="auto" r:id="rId29">
                             <w14:nvContentPartPr>
                               <w14:cNvContentPartPr/>
                             </w14:nvContentPartPr>
@@ -8187,7 +8185,7 @@
                 <mc:Fallback>
                   <w:pict>
                     <v:shape w14:anchorId="2724FA08" id="Ink 87" o:spid="_x0000_s1026" type="#_x0000_t75" style="position:absolute;margin-left:-.4pt;margin-top:2.65pt;width:38.3pt;height:12.95pt;z-index:251692032;visibility:visible;mso-wrap-style:square;mso-wrap-distance-left:9pt;mso-wrap-distance-top:0;mso-wrap-distance-right:9pt;mso-wrap-distance-bottom:0;mso-position-horizontal:absolute;mso-position-horizontal-relative:text;mso-position-vertical:absolute;mso-position-vertical-relative:text" o:gfxdata="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">
-                      <v:imagedata r:id="rId29" o:title=""/>
+                      <v:imagedata r:id="rId30" o:title=""/>
                     </v:shape>
                   </w:pict>
                 </mc:Fallback>
@@ -8487,7 +8485,7 @@
                       <wp:cNvGraphicFramePr/>
                       <a:graphic xmlns:a="http://schemas.openxmlformats.org/drawingml/2006/main">
                         <a:graphicData uri="http://schemas.microsoft.com/office/word/2010/wordprocessingInk">
-                          <w14:contentPart bwMode="auto" r:id="rId30">
+                          <w14:contentPart bwMode="auto" r:id="rId31">
                             <w14:nvContentPartPr>
                               <w14:cNvContentPartPr/>
                             </w14:nvContentPartPr>
@@ -8510,7 +8508,7 @@
                 <mc:Fallback>
                   <w:pict>
                     <v:shape w14:anchorId="4A95444C" id="Ink 23" o:spid="_x0000_s1026" type="#_x0000_t75" style="position:absolute;margin-left:-.4pt;margin-top:2.95pt;width:39.05pt;height:18.6pt;z-index:251694080;visibility:visible;mso-wrap-style:square;mso-width-percent:0;mso-height-percent:0;mso-wrap-distance-left:9pt;mso-wrap-distance-top:0;mso-wrap-distance-right:9pt;mso-wrap-distance-bottom:0;mso-position-horizontal:absolute;mso-position-horizontal-relative:text;mso-position-vertical:absolute;mso-position-vertical-relative:text;mso-width-percent:0;mso-height-percent:0;mso-width-relative:margin;mso-height-relative:margin" o:gfxdata="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">
-                      <v:imagedata r:id="rId31" o:title=""/>
+                      <v:imagedata r:id="rId32" o:title=""/>
                     </v:shape>
                   </w:pict>
                 </mc:Fallback>
@@ -8811,7 +8809,7 @@
                       <wp:cNvGraphicFramePr/>
                       <a:graphic xmlns:a="http://schemas.openxmlformats.org/drawingml/2006/main">
                         <a:graphicData uri="http://schemas.microsoft.com/office/word/2010/wordprocessingInk">
-                          <w14:contentPart bwMode="auto" r:id="rId32">
+                          <w14:contentPart bwMode="auto" r:id="rId33">
                             <w14:nvContentPartPr>
                               <w14:cNvContentPartPr/>
                             </w14:nvContentPartPr>
@@ -8831,7 +8829,7 @@
                 <mc:Fallback>
                   <w:pict>
                     <v:shape w14:anchorId="1407FA83" id="Ink 24" o:spid="_x0000_s1026" type="#_x0000_t75" style="position:absolute;margin-left:-.4pt;margin-top:2.75pt;width:35.15pt;height:22.55pt;z-index:251696128;visibility:visible;mso-wrap-style:square;mso-height-percent:0;mso-wrap-distance-left:9pt;mso-wrap-distance-top:0;mso-wrap-distance-right:9pt;mso-wrap-distance-bottom:0;mso-position-horizontal:absolute;mso-position-horizontal-relative:text;mso-position-vertical:absolute;mso-position-vertical-relative:text;mso-height-percent:0;mso-height-relative:margin" o:gfxdata="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">
-                      <v:imagedata r:id="rId33" o:title=""/>
+                      <v:imagedata r:id="rId34" o:title=""/>
                     </v:shape>
                   </w:pict>
                 </mc:Fallback>
@@ -9148,7 +9146,7 @@
                           <pic:cNvPicPr/>
                         </pic:nvPicPr>
                         <pic:blipFill>
-                          <a:blip r:embed="rId34" cstate="print">
+                          <a:blip r:embed="rId35" cstate="print">
                             <a:extLst>
                               <a:ext uri="{28A0092B-C50C-407E-A947-70E740481C1C}">
                                 <a14:useLocalDpi xmlns:a14="http://schemas.microsoft.com/office/drawing/2010/main" val="0"/>
@@ -9460,7 +9458,7 @@
                       <wp:cNvGraphicFramePr/>
                       <a:graphic xmlns:a="http://schemas.openxmlformats.org/drawingml/2006/main">
                         <a:graphicData uri="http://schemas.microsoft.com/office/word/2010/wordprocessingInk">
-                          <w14:contentPart bwMode="auto" r:id="rId35">
+                          <w14:contentPart bwMode="auto" r:id="rId36">
                             <w14:nvContentPartPr>
                               <w14:cNvContentPartPr/>
                             </w14:nvContentPartPr>
@@ -9477,7 +9475,7 @@
                 <mc:Fallback>
                   <w:pict>
                     <v:shape w14:anchorId="3FC8B895" id="Ink 74" o:spid="_x0000_s1026" type="#_x0000_t75" style="position:absolute;margin-left:-.4pt;margin-top:2.8pt;width:34pt;height:11.9pt;z-index:251698176;visibility:visible;mso-wrap-style:square;mso-wrap-distance-left:9pt;mso-wrap-distance-top:0;mso-wrap-distance-right:9pt;mso-wrap-distance-bottom:0;mso-position-horizontal:absolute;mso-position-horizontal-relative:text;mso-position-vertical:absolute;mso-position-vertical-relative:text" o:gfxdata="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">
-                      <v:imagedata r:id="rId36" o:title=""/>
+                      <v:imagedata r:id="rId37" o:title=""/>
                     </v:shape>
                   </w:pict>
                 </mc:Fallback>
@@ -9766,7 +9764,7 @@
                       <wp:cNvGraphicFramePr/>
                       <a:graphic xmlns:a="http://schemas.openxmlformats.org/drawingml/2006/main">
                         <a:graphicData uri="http://schemas.microsoft.com/office/word/2010/wordprocessingInk">
-                          <w14:contentPart bwMode="auto" r:id="rId37">
+                          <w14:contentPart bwMode="auto" r:id="rId38">
                             <w14:nvContentPartPr>
                               <w14:cNvContentPartPr/>
                             </w14:nvContentPartPr>
@@ -9783,7 +9781,7 @@
                 <mc:Fallback>
                   <w:pict>
                     <v:shape w14:anchorId="27922086" id="Ink 50" o:spid="_x0000_s1026" type="#_x0000_t75" style="position:absolute;margin-left:-.4pt;margin-top:2.55pt;width:32.9pt;height:9.45pt;z-index:251700224;visibility:visible;mso-wrap-style:square;mso-wrap-distance-left:9pt;mso-wrap-distance-top:0;mso-wrap-distance-right:9pt;mso-wrap-distance-bottom:0;mso-position-horizontal:absolute;mso-position-horizontal-relative:text;mso-position-vertical:absolute;mso-position-vertical-relative:text" o:gfxdata="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">
-                      <v:imagedata r:id="rId38" o:title=""/>
+                      <v:imagedata r:id="rId39" o:title=""/>
                     </v:shape>
                   </w:pict>
                 </mc:Fallback>
@@ -10082,7 +10080,7 @@
                       <wp:cNvGraphicFramePr/>
                       <a:graphic xmlns:a="http://schemas.openxmlformats.org/drawingml/2006/main">
                         <a:graphicData uri="http://schemas.microsoft.com/office/word/2010/wordprocessingInk">
-                          <w14:contentPart bwMode="auto" r:id="rId39">
+                          <w14:contentPart bwMode="auto" r:id="rId40">
                             <w14:nvContentPartPr>
                               <w14:cNvContentPartPr/>
                             </w14:nvContentPartPr>
@@ -10099,7 +10097,7 @@
                 <mc:Fallback>
                   <w:pict>
                     <v:shape w14:anchorId="209164E7" id="Ink 68" o:spid="_x0000_s1026" type="#_x0000_t75" style="position:absolute;margin-left:-.4pt;margin-top:2.85pt;width:39.1pt;height:10.75pt;z-index:251702272;visibility:visible;mso-wrap-style:square;mso-wrap-distance-left:9pt;mso-wrap-distance-top:0;mso-wrap-distance-right:9pt;mso-wrap-distance-bottom:0;mso-position-horizontal:absolute;mso-position-horizontal-relative:text;mso-position-vertical:absolute;mso-position-vertical-relative:text" o:gfxdata="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">
-                      <v:imagedata r:id="rId40" o:title=""/>
+                      <v:imagedata r:id="rId41" o:title=""/>
                     </v:shape>
                   </w:pict>
                 </mc:Fallback>
@@ -10397,7 +10395,7 @@
                       <wp:cNvGraphicFramePr/>
                       <a:graphic xmlns:a="http://schemas.openxmlformats.org/drawingml/2006/main">
                         <a:graphicData uri="http://schemas.microsoft.com/office/word/2010/wordprocessingInk">
-                          <w14:contentPart bwMode="auto" r:id="rId41">
+                          <w14:contentPart bwMode="auto" r:id="rId42">
                             <w14:nvContentPartPr>
                               <w14:cNvContentPartPr/>
                             </w14:nvContentPartPr>
@@ -10414,7 +10412,7 @@
                 <mc:Fallback>
                   <w:pict>
                     <v:shape w14:anchorId="2274372A" id="Ink 32" o:spid="_x0000_s1026" type="#_x0000_t75" style="position:absolute;margin-left:-.4pt;margin-top:2.65pt;width:28.6pt;height:12.35pt;z-index:251704320;visibility:visible;mso-wrap-style:square;mso-wrap-distance-left:9pt;mso-wrap-distance-top:0;mso-wrap-distance-right:9pt;mso-wrap-distance-bottom:0;mso-position-horizontal:absolute;mso-position-horizontal-relative:text;mso-position-vertical:absolute;mso-position-vertical-relative:text" o:gfxdata="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">
-                      <v:imagedata r:id="rId42" o:title=""/>
+                      <v:imagedata r:id="rId43" o:title=""/>
                     </v:shape>
                   </w:pict>
                 </mc:Fallback>
@@ -10702,7 +10700,7 @@
                       <wp:cNvGraphicFramePr/>
                       <a:graphic xmlns:a="http://schemas.openxmlformats.org/drawingml/2006/main">
                         <a:graphicData uri="http://schemas.microsoft.com/office/word/2010/wordprocessingInk">
-                          <w14:contentPart bwMode="auto" r:id="rId43">
+                          <w14:contentPart bwMode="auto" r:id="rId44">
                             <w14:nvContentPartPr>
                               <w14:cNvContentPartPr/>
                             </w14:nvContentPartPr>
@@ -10719,7 +10717,7 @@
                 <mc:Fallback>
                   <w:pict>
                     <v:shape w14:anchorId="35764761" id="Ink 44" o:spid="_x0000_s1026" type="#_x0000_t75" style="position:absolute;margin-left:-.4pt;margin-top:3pt;width:33.85pt;height:14.15pt;z-index:251706368;visibility:visible;mso-wrap-style:square;mso-wrap-distance-left:9pt;mso-wrap-distance-top:0;mso-wrap-distance-right:9pt;mso-wrap-distance-bottom:0;mso-position-horizontal:absolute;mso-position-horizontal-relative:text;mso-position-vertical:absolute;mso-position-vertical-relative:text" o:gfxdata="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">
-                      <v:imagedata r:id="rId44" o:title=""/>
+                      <v:imagedata r:id="rId45" o:title=""/>
                     </v:shape>
                   </w:pict>
                 </mc:Fallback>
@@ -10920,6 +10918,74 @@
                 <w:lang w:val="en-US" w:bidi="th-TH"/>
               </w:rPr>
             </w:pPr>
+            <w:r>
+              <w:rPr>
+                <w:rFonts w:ascii="TH Sarabun New" w:hAnsi="TH Sarabun New" w:cs="TH Sarabun New"/>
+                <w:noProof/>
+                <w:sz w:val="32"/>
+                <w:szCs w:val="32"/>
+                <w:lang w:val="th-TH" w:bidi="th-TH"/>
+              </w:rPr>
+              <mc:AlternateContent>
+                <mc:Choice Requires="wpi">
+                  <w:drawing>
+                    <wp:anchor distT="0" distB="0" distL="114300" distR="114300" simplePos="0" relativeHeight="251708416" behindDoc="0" locked="0" layoutInCell="1" allowOverlap="1" wp14:anchorId="0F70B71D" wp14:editId="089FFE83">
+                      <wp:simplePos x="0" y="0"/>
+                      <wp:positionH relativeFrom="column">
+                        <wp:posOffset>1232430</wp:posOffset>
+                      </wp:positionH>
+                      <wp:positionV relativeFrom="paragraph">
+                        <wp:posOffset>-67635</wp:posOffset>
+                      </wp:positionV>
+                      <wp:extent cx="399620" cy="188595"/>
+                      <wp:effectExtent l="38100" t="38100" r="38735" b="40005"/>
+                      <wp:wrapNone/>
+                      <wp:docPr id="17" name="Ink 17"/>
+                      <wp:cNvGraphicFramePr/>
+                      <a:graphic xmlns:a="http://schemas.openxmlformats.org/drawingml/2006/main">
+                        <a:graphicData uri="http://schemas.microsoft.com/office/word/2010/wordprocessingInk">
+                          <w14:contentPart bwMode="auto" r:id="rId46">
+                            <w14:nvContentPartPr>
+                              <w14:cNvContentPartPr/>
+                            </w14:nvContentPartPr>
+                            <w14:xfrm>
+                              <a:off x="0" y="0"/>
+                              <a:ext cx="399620" cy="188595"/>
+                            </w14:xfrm>
+                          </w14:contentPart>
+                        </a:graphicData>
+                      </a:graphic>
+                    </wp:anchor>
+                  </w:drawing>
+                </mc:Choice>
+                <mc:Fallback>
+                  <w:pict>
+                    <v:shapetype w14:anchorId="3D3E43CF" id="_x0000_t75" coordsize="21600,21600" o:spt="75" o:preferrelative="t" path="m@4@5l@4@11@9@11@9@5xe" filled="f" stroked="f">
+                      <v:stroke joinstyle="miter"/>
+                      <v:formulas>
+                        <v:f eqn="if lineDrawn pixelLineWidth 0"/>
+                        <v:f eqn="sum @0 1 0"/>
+                        <v:f eqn="sum 0 0 @1"/>
+                        <v:f eqn="prod @2 1 2"/>
+                        <v:f eqn="prod @3 21600 pixelWidth"/>
+                        <v:f eqn="prod @3 21600 pixelHeight"/>
+                        <v:f eqn="sum @0 0 1"/>
+                        <v:f eqn="prod @6 1 2"/>
+                        <v:f eqn="prod @7 21600 pixelWidth"/>
+                        <v:f eqn="sum @8 21600 0"/>
+                        <v:f eqn="prod @7 21600 pixelHeight"/>
+                        <v:f eqn="sum @10 21600 0"/>
+                      </v:formulas>
+                      <v:path o:extrusionok="f" gradientshapeok="t" o:connecttype="rect"/>
+                      <o:lock v:ext="edit" aspectratio="t"/>
+                    </v:shapetype>
+                    <v:shape id="Ink 17" o:spid="_x0000_s1026" type="#_x0000_t75" style="position:absolute;margin-left:96.7pt;margin-top:-5.7pt;width:32.15pt;height:15.55pt;z-index:251708416;visibility:visible;mso-wrap-style:square;mso-wrap-distance-left:9pt;mso-wrap-distance-top:0;mso-wrap-distance-right:9pt;mso-wrap-distance-bottom:0;mso-position-horizontal:absolute;mso-position-horizontal-relative:text;mso-position-vertical:absolute;mso-position-vertical-relative:text" o:gfxdata="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">
+                      <v:imagedata r:id="rId47" o:title=""/>
+                    </v:shape>
+                  </w:pict>
+                </mc:Fallback>
+              </mc:AlternateContent>
+            </w:r>
             <w:r>
               <w:rPr>
                 <w:rFonts w:ascii="TH Sarabun New" w:hAnsi="TH Sarabun New" w:cs="TH Sarabun New"/>
@@ -11729,7 +11795,7 @@
                       <wp:cNvGraphicFramePr/>
                       <a:graphic xmlns:a="http://schemas.openxmlformats.org/drawingml/2006/main">
                         <a:graphicData uri="http://schemas.microsoft.com/office/word/2010/wordprocessingInk">
-                          <w14:contentPart bwMode="auto" r:id="rId45">
+                          <w14:contentPart bwMode="auto" r:id="rId48">
                             <w14:nvContentPartPr>
                               <w14:cNvContentPartPr/>
                             </w14:nvContentPartPr>
@@ -11743,10 +11809,10 @@
                     </wp:anchor>
                   </w:drawing>
                 </mc:Choice>
-                <mc:Fallback xmlns:w16cex="http://schemas.microsoft.com/office/word/2018/wordml/cex" xmlns:w16="http://schemas.microsoft.com/office/word/2018/wordml" xmlns:w16sdtdh="http://schemas.microsoft.com/office/word/2020/wordml/sdtdatahash">
+                <mc:Fallback>
                   <w:pict>
                     <v:shape w14:anchorId="12282B9C" id="Ink 35" o:spid="_x0000_s1026" type="#_x0000_t75" style="position:absolute;margin-left:107.45pt;margin-top:-11.7pt;width:6.3pt;height:8.15pt;z-index:251682816;visibility:visible;mso-wrap-style:square;mso-wrap-distance-left:9pt;mso-wrap-distance-top:0;mso-wrap-distance-right:9pt;mso-wrap-distance-bottom:0;mso-position-horizontal:absolute;mso-position-horizontal-relative:text;mso-position-vertical:absolute;mso-position-vertical-relative:text" o:gfxdata="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">
-                      <v:imagedata r:id="rId46" o:title=""/>
+                      <v:imagedata r:id="rId49" o:title=""/>
                     </v:shape>
                   </w:pict>
                 </mc:Fallback>
@@ -11779,7 +11845,7 @@
                       <wp:cNvGraphicFramePr/>
                       <a:graphic xmlns:a="http://schemas.openxmlformats.org/drawingml/2006/main">
                         <a:graphicData uri="http://schemas.microsoft.com/office/word/2010/wordprocessingInk">
-                          <w14:contentPart bwMode="auto" r:id="rId47">
+                          <w14:contentPart bwMode="auto" r:id="rId50">
                             <w14:nvContentPartPr>
                               <w14:cNvContentPartPr/>
                             </w14:nvContentPartPr>
@@ -11793,10 +11859,10 @@
                     </wp:anchor>
                   </w:drawing>
                 </mc:Choice>
-                <mc:Fallback xmlns:w16cex="http://schemas.microsoft.com/office/word/2018/wordml/cex" xmlns:w16="http://schemas.microsoft.com/office/word/2018/wordml" xmlns:w16sdtdh="http://schemas.microsoft.com/office/word/2020/wordml/sdtdatahash">
+                <mc:Fallback>
                   <w:pict>
                     <v:shape w14:anchorId="71EBB2D7" id="Ink 34" o:spid="_x0000_s1026" type="#_x0000_t75" style="position:absolute;margin-left:101.05pt;margin-top:.55pt;width:8.25pt;height:5.9pt;z-index:251681792;visibility:visible;mso-wrap-style:square;mso-wrap-distance-left:9pt;mso-wrap-distance-top:0;mso-wrap-distance-right:9pt;mso-wrap-distance-bottom:0;mso-position-horizontal:absolute;mso-position-horizontal-relative:text;mso-position-vertical:absolute;mso-position-vertical-relative:text" o:gfxdata="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">
-                      <v:imagedata r:id="rId48" o:title=""/>
+                      <v:imagedata r:id="rId51" o:title=""/>
                     </v:shape>
                   </w:pict>
                 </mc:Fallback>
@@ -11829,7 +11895,7 @@
                       <wp:cNvGraphicFramePr/>
                       <a:graphic xmlns:a="http://schemas.openxmlformats.org/drawingml/2006/main">
                         <a:graphicData uri="http://schemas.microsoft.com/office/word/2010/wordprocessingInk">
-                          <w14:contentPart bwMode="auto" r:id="rId49">
+                          <w14:contentPart bwMode="auto" r:id="rId52">
                             <w14:nvContentPartPr>
                               <w14:cNvContentPartPr/>
                             </w14:nvContentPartPr>
@@ -11843,10 +11909,10 @@
                     </wp:anchor>
                   </w:drawing>
                 </mc:Choice>
-                <mc:Fallback xmlns:w16cex="http://schemas.microsoft.com/office/word/2018/wordml/cex" xmlns:w16="http://schemas.microsoft.com/office/word/2018/wordml" xmlns:w16sdtdh="http://schemas.microsoft.com/office/word/2020/wordml/sdtdatahash">
+                <mc:Fallback>
                   <w:pict>
                     <v:shape w14:anchorId="4D37ABE7" id="Ink 31" o:spid="_x0000_s1026" type="#_x0000_t75" style="position:absolute;margin-left:79.1pt;margin-top:-6.3pt;width:21.9pt;height:14.15pt;z-index:251680768;visibility:visible;mso-wrap-style:square;mso-wrap-distance-left:9pt;mso-wrap-distance-top:0;mso-wrap-distance-right:9pt;mso-wrap-distance-bottom:0;mso-position-horizontal:absolute;mso-position-horizontal-relative:text;mso-position-vertical:absolute;mso-position-vertical-relative:text" o:gfxdata="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">
-                      <v:imagedata r:id="rId50" o:title=""/>
+                      <v:imagedata r:id="rId53" o:title=""/>
                     </v:shape>
                   </w:pict>
                 </mc:Fallback>
@@ -12076,10 +12142,10 @@
     </w:p>
     <w:p/>
     <w:sectPr>
-      <w:headerReference w:type="default" r:id="rId51"/>
-      <w:footerReference w:type="default" r:id="rId52"/>
-      <w:headerReference w:type="first" r:id="rId53"/>
-      <w:footerReference w:type="first" r:id="rId54"/>
+      <w:headerReference w:type="default" r:id="rId54"/>
+      <w:footerReference w:type="default" r:id="rId55"/>
+      <w:headerReference w:type="first" r:id="rId56"/>
+      <w:footerReference w:type="first" r:id="rId57"/>
       <w:pgSz w:w="11906" w:h="16838"/>
       <w:pgMar w:top="2160" w:right="1440" w:bottom="1440" w:left="2160" w:header="720" w:footer="720" w:gutter="0"/>
       <w:pgNumType w:start="1"/>
@@ -12092,7 +12158,7 @@
 </file>
 
 <file path=word/endnotes.xml><?xml version="1.0" encoding="utf-8"?>
-<w:endnotes xmlns:wpc="http://schemas.microsoft.com/office/word/2010/wordprocessingCanvas" xmlns:cx="http://schemas.microsoft.com/office/drawing/2014/chartex" xmlns:cx1="http://schemas.microsoft.com/office/drawing/2015/9/8/chartex" xmlns:cx2="http://schemas.microsoft.com/office/drawing/2015/10/21/chartex" xmlns:cx3="http://schemas.microsoft.com/office/drawing/2016/5/9/chartex" xmlns:cx4="http://schemas.microsoft.com/office/drawing/2016/5/10/chartex" xmlns:cx5="http://schemas.microsoft.com/office/drawing/2016/5/11/chartex" xmlns:cx6="http://schemas.microsoft.com/office/drawing/2016/5/12/chartex" xmlns:cx7="http://schemas.microsoft.com/office/drawing/2016/5/13/chartex" xmlns:cx8="http://schemas.microsoft.com/office/drawing/2016/5/14/chartex" xmlns:mc="http://schemas.openxmlformats.org/markup-compatibility/2006" xmlns:aink="http://schemas.microsoft.com/office/drawing/2016/ink" xmlns:am3d="http://schemas.microsoft.com/office/drawing/2017/model3d" xmlns:o="urn:schemas-microsoft-com:office:office" xmlns:r="http://schemas.openxmlformats.org/officeDocument/2006/relationships" xmlns:m="http://schemas.openxmlformats.org/officeDocument/2006/math" xmlns:v="urn:schemas-microsoft-com:vml" xmlns:wp14="http://schemas.microsoft.com/office/word/2010/wordprocessingDrawing" xmlns:wp="http://schemas.openxmlformats.org/drawingml/2006/wordprocessingDrawing" xmlns:w10="urn:schemas-microsoft-com:office:word" xmlns:w="http://schemas.openxmlformats.org/wordprocessingml/2006/main" xmlns:w14="http://schemas.microsoft.com/office/word/2010/wordml" xmlns:w15="http://schemas.microsoft.com/office/word/2012/wordml" xmlns:w16cid="http://schemas.microsoft.com/office/word/2016/wordml/cid" xmlns:w16se="http://schemas.microsoft.com/office/word/2015/wordml/symex" xmlns:wpg="http://schemas.microsoft.com/office/word/2010/wordprocessingGroup" xmlns:wpi="http://schemas.microsoft.com/office/word/2010/wordprocessingInk" xmlns:wne="http://schemas.microsoft.com/office/word/2006/wordml" xmlns:wps="http://schemas.microsoft.com/office/word/2010/wordprocessingShape" mc:Ignorable="w14 w15 w16se w16cid wp14">
+<w:endnotes xmlns:wpc="http://schemas.microsoft.com/office/word/2010/wordprocessingCanvas" xmlns:cx="http://schemas.microsoft.com/office/drawing/2014/chartex" xmlns:cx1="http://schemas.microsoft.com/office/drawing/2015/9/8/chartex" xmlns:cx2="http://schemas.microsoft.com/office/drawing/2015/10/21/chartex" xmlns:cx3="http://schemas.microsoft.com/office/drawing/2016/5/9/chartex" xmlns:cx4="http://schemas.microsoft.com/office/drawing/2016/5/10/chartex" xmlns:cx5="http://schemas.microsoft.com/office/drawing/2016/5/11/chartex" xmlns:cx6="http://schemas.microsoft.com/office/drawing/2016/5/12/chartex" xmlns:cx7="http://schemas.microsoft.com/office/drawing/2016/5/13/chartex" xmlns:cx8="http://schemas.microsoft.com/office/drawing/2016/5/14/chartex" xmlns:mc="http://schemas.openxmlformats.org/markup-compatibility/2006" xmlns:aink="http://schemas.microsoft.com/office/drawing/2016/ink" xmlns:am3d="http://schemas.microsoft.com/office/drawing/2017/model3d" xmlns:o="urn:schemas-microsoft-com:office:office" xmlns:r="http://schemas.openxmlformats.org/officeDocument/2006/relationships" xmlns:m="http://schemas.openxmlformats.org/officeDocument/2006/math" xmlns:v="urn:schemas-microsoft-com:vml" xmlns:wp14="http://schemas.microsoft.com/office/word/2010/wordprocessingDrawing" xmlns:wp="http://schemas.openxmlformats.org/drawingml/2006/wordprocessingDrawing" xmlns:w10="urn:schemas-microsoft-com:office:word" xmlns:w="http://schemas.openxmlformats.org/wordprocessingml/2006/main" xmlns:w14="http://schemas.microsoft.com/office/word/2010/wordml" xmlns:w15="http://schemas.microsoft.com/office/word/2012/wordml" xmlns:w16cex="http://schemas.microsoft.com/office/word/2018/wordml/cex" xmlns:w16cid="http://schemas.microsoft.com/office/word/2016/wordml/cid" xmlns:w16="http://schemas.microsoft.com/office/word/2018/wordml" xmlns:w16sdtdh="http://schemas.microsoft.com/office/word/2020/wordml/sdtdatahash" xmlns:w16se="http://schemas.microsoft.com/office/word/2015/wordml/symex" xmlns:wpg="http://schemas.microsoft.com/office/word/2010/wordprocessingGroup" xmlns:wpi="http://schemas.microsoft.com/office/word/2010/wordprocessingInk" xmlns:wne="http://schemas.microsoft.com/office/word/2006/wordml" xmlns:wps="http://schemas.microsoft.com/office/word/2010/wordprocessingShape" mc:Ignorable="w14 w15 w16se w16cid w16 w16cex w16sdtdh wp14">
   <w:endnote w:type="separator" w:id="-1">
     <w:p>
       <w:r>
@@ -12111,7 +12177,7 @@
 </file>
 
 <file path=word/footer1.xml><?xml version="1.0" encoding="utf-8"?>
-<w:ftr xmlns:wpc="http://schemas.microsoft.com/office/word/2010/wordprocessingCanvas" xmlns:cx="http://schemas.microsoft.com/office/drawing/2014/chartex" xmlns:cx1="http://schemas.microsoft.com/office/drawing/2015/9/8/chartex" xmlns:cx2="http://schemas.microsoft.com/office/drawing/2015/10/21/chartex" xmlns:cx3="http://schemas.microsoft.com/office/drawing/2016/5/9/chartex" xmlns:cx4="http://schemas.microsoft.com/office/drawing/2016/5/10/chartex" xmlns:cx5="http://schemas.microsoft.com/office/drawing/2016/5/11/chartex" xmlns:cx6="http://schemas.microsoft.com/office/drawing/2016/5/12/chartex" xmlns:cx7="http://schemas.microsoft.com/office/drawing/2016/5/13/chartex" xmlns:cx8="http://schemas.microsoft.com/office/drawing/2016/5/14/chartex" xmlns:mc="http://schemas.openxmlformats.org/markup-compatibility/2006" xmlns:aink="http://schemas.microsoft.com/office/drawing/2016/ink" xmlns:am3d="http://schemas.microsoft.com/office/drawing/2017/model3d" xmlns:o="urn:schemas-microsoft-com:office:office" xmlns:r="http://schemas.openxmlformats.org/officeDocument/2006/relationships" xmlns:m="http://schemas.openxmlformats.org/officeDocument/2006/math" xmlns:v="urn:schemas-microsoft-com:vml" xmlns:wp14="http://schemas.microsoft.com/office/word/2010/wordprocessingDrawing" xmlns:wp="http://schemas.openxmlformats.org/drawingml/2006/wordprocessingDrawing" xmlns:w10="urn:schemas-microsoft-com:office:word" xmlns:w="http://schemas.openxmlformats.org/wordprocessingml/2006/main" xmlns:w14="http://schemas.microsoft.com/office/word/2010/wordml" xmlns:w15="http://schemas.microsoft.com/office/word/2012/wordml" xmlns:w16cid="http://schemas.microsoft.com/office/word/2016/wordml/cid" xmlns:w16se="http://schemas.microsoft.com/office/word/2015/wordml/symex" xmlns:wpg="http://schemas.microsoft.com/office/word/2010/wordprocessingGroup" xmlns:wpi="http://schemas.microsoft.com/office/word/2010/wordprocessingInk" xmlns:wne="http://schemas.microsoft.com/office/word/2006/wordml" xmlns:wps="http://schemas.microsoft.com/office/word/2010/wordprocessingShape" mc:Ignorable="w14 w15 w16se w16cid wp14">
+<w:ftr xmlns:wpc="http://schemas.microsoft.com/office/word/2010/wordprocessingCanvas" xmlns:cx="http://schemas.microsoft.com/office/drawing/2014/chartex" xmlns:cx1="http://schemas.microsoft.com/office/drawing/2015/9/8/chartex" xmlns:cx2="http://schemas.microsoft.com/office/drawing/2015/10/21/chartex" xmlns:cx3="http://schemas.microsoft.com/office/drawing/2016/5/9/chartex" xmlns:cx4="http://schemas.microsoft.com/office/drawing/2016/5/10/chartex" xmlns:cx5="http://schemas.microsoft.com/office/drawing/2016/5/11/chartex" xmlns:cx6="http://schemas.microsoft.com/office/drawing/2016/5/12/chartex" xmlns:cx7="http://schemas.microsoft.com/office/drawing/2016/5/13/chartex" xmlns:cx8="http://schemas.microsoft.com/office/drawing/2016/5/14/chartex" xmlns:mc="http://schemas.openxmlformats.org/markup-compatibility/2006" xmlns:aink="http://schemas.microsoft.com/office/drawing/2016/ink" xmlns:am3d="http://schemas.microsoft.com/office/drawing/2017/model3d" xmlns:o="urn:schemas-microsoft-com:office:office" xmlns:r="http://schemas.openxmlformats.org/officeDocument/2006/relationships" xmlns:m="http://schemas.openxmlformats.org/officeDocument/2006/math" xmlns:v="urn:schemas-microsoft-com:vml" xmlns:wp14="http://schemas.microsoft.com/office/word/2010/wordprocessingDrawing" xmlns:wp="http://schemas.openxmlformats.org/drawingml/2006/wordprocessingDrawing" xmlns:w10="urn:schemas-microsoft-com:office:word" xmlns:w="http://schemas.openxmlformats.org/wordprocessingml/2006/main" xmlns:w14="http://schemas.microsoft.com/office/word/2010/wordml" xmlns:w15="http://schemas.microsoft.com/office/word/2012/wordml" xmlns:w16cex="http://schemas.microsoft.com/office/word/2018/wordml/cex" xmlns:w16cid="http://schemas.microsoft.com/office/word/2016/wordml/cid" xmlns:w16="http://schemas.microsoft.com/office/word/2018/wordml" xmlns:w16sdtdh="http://schemas.microsoft.com/office/word/2020/wordml/sdtdatahash" xmlns:w16se="http://schemas.microsoft.com/office/word/2015/wordml/symex" xmlns:wpg="http://schemas.microsoft.com/office/word/2010/wordprocessingGroup" xmlns:wpi="http://schemas.microsoft.com/office/word/2010/wordprocessingInk" xmlns:wne="http://schemas.microsoft.com/office/word/2006/wordml" xmlns:wps="http://schemas.microsoft.com/office/word/2010/wordprocessingShape" mc:Ignorable="w14 w15 w16se w16cid w16 w16cex w16sdtdh wp14">
   <w:p>
     <w:pPr>
       <w:pStyle w:val="a8"/>
@@ -12190,7 +12256,7 @@
 </file>
 
 <file path=word/footer2.xml><?xml version="1.0" encoding="utf-8"?>
-<w:ftr xmlns:wpc="http://schemas.microsoft.com/office/word/2010/wordprocessingCanvas" xmlns:cx="http://schemas.microsoft.com/office/drawing/2014/chartex" xmlns:cx1="http://schemas.microsoft.com/office/drawing/2015/9/8/chartex" xmlns:cx2="http://schemas.microsoft.com/office/drawing/2015/10/21/chartex" xmlns:cx3="http://schemas.microsoft.com/office/drawing/2016/5/9/chartex" xmlns:cx4="http://schemas.microsoft.com/office/drawing/2016/5/10/chartex" xmlns:cx5="http://schemas.microsoft.com/office/drawing/2016/5/11/chartex" xmlns:cx6="http://schemas.microsoft.com/office/drawing/2016/5/12/chartex" xmlns:cx7="http://schemas.microsoft.com/office/drawing/2016/5/13/chartex" xmlns:cx8="http://schemas.microsoft.com/office/drawing/2016/5/14/chartex" xmlns:mc="http://schemas.openxmlformats.org/markup-compatibility/2006" xmlns:aink="http://schemas.microsoft.com/office/drawing/2016/ink" xmlns:am3d="http://schemas.microsoft.com/office/drawing/2017/model3d" xmlns:o="urn:schemas-microsoft-com:office:office" xmlns:r="http://schemas.openxmlformats.org/officeDocument/2006/relationships" xmlns:m="http://schemas.openxmlformats.org/officeDocument/2006/math" xmlns:v="urn:schemas-microsoft-com:vml" xmlns:wp14="http://schemas.microsoft.com/office/word/2010/wordprocessingDrawing" xmlns:wp="http://schemas.openxmlformats.org/drawingml/2006/wordprocessingDrawing" xmlns:w10="urn:schemas-microsoft-com:office:word" xmlns:w="http://schemas.openxmlformats.org/wordprocessingml/2006/main" xmlns:w14="http://schemas.microsoft.com/office/word/2010/wordml" xmlns:w15="http://schemas.microsoft.com/office/word/2012/wordml" xmlns:w16cid="http://schemas.microsoft.com/office/word/2016/wordml/cid" xmlns:w16se="http://schemas.microsoft.com/office/word/2015/wordml/symex" xmlns:wpg="http://schemas.microsoft.com/office/word/2010/wordprocessingGroup" xmlns:wpi="http://schemas.microsoft.com/office/word/2010/wordprocessingInk" xmlns:wne="http://schemas.microsoft.com/office/word/2006/wordml" xmlns:wps="http://schemas.microsoft.com/office/word/2010/wordprocessingShape" mc:Ignorable="w14 w15 w16se w16cid wp14">
+<w:ftr xmlns:wpc="http://schemas.microsoft.com/office/word/2010/wordprocessingCanvas" xmlns:cx="http://schemas.microsoft.com/office/drawing/2014/chartex" xmlns:cx1="http://schemas.microsoft.com/office/drawing/2015/9/8/chartex" xmlns:cx2="http://schemas.microsoft.com/office/drawing/2015/10/21/chartex" xmlns:cx3="http://schemas.microsoft.com/office/drawing/2016/5/9/chartex" xmlns:cx4="http://schemas.microsoft.com/office/drawing/2016/5/10/chartex" xmlns:cx5="http://schemas.microsoft.com/office/drawing/2016/5/11/chartex" xmlns:cx6="http://schemas.microsoft.com/office/drawing/2016/5/12/chartex" xmlns:cx7="http://schemas.microsoft.com/office/drawing/2016/5/13/chartex" xmlns:cx8="http://schemas.microsoft.com/office/drawing/2016/5/14/chartex" xmlns:mc="http://schemas.openxmlformats.org/markup-compatibility/2006" xmlns:aink="http://schemas.microsoft.com/office/drawing/2016/ink" xmlns:am3d="http://schemas.microsoft.com/office/drawing/2017/model3d" xmlns:o="urn:schemas-microsoft-com:office:office" xmlns:r="http://schemas.openxmlformats.org/officeDocument/2006/relationships" xmlns:m="http://schemas.openxmlformats.org/officeDocument/2006/math" xmlns:v="urn:schemas-microsoft-com:vml" xmlns:wp14="http://schemas.microsoft.com/office/word/2010/wordprocessingDrawing" xmlns:wp="http://schemas.openxmlformats.org/drawingml/2006/wordprocessingDrawing" xmlns:w10="urn:schemas-microsoft-com:office:word" xmlns:w="http://schemas.openxmlformats.org/wordprocessingml/2006/main" xmlns:w14="http://schemas.microsoft.com/office/word/2010/wordml" xmlns:w15="http://schemas.microsoft.com/office/word/2012/wordml" xmlns:w16cex="http://schemas.microsoft.com/office/word/2018/wordml/cex" xmlns:w16cid="http://schemas.microsoft.com/office/word/2016/wordml/cid" xmlns:w16="http://schemas.microsoft.com/office/word/2018/wordml" xmlns:w16sdtdh="http://schemas.microsoft.com/office/word/2020/wordml/sdtdatahash" xmlns:w16se="http://schemas.microsoft.com/office/word/2015/wordml/symex" xmlns:wpg="http://schemas.microsoft.com/office/word/2010/wordprocessingGroup" xmlns:wpi="http://schemas.microsoft.com/office/word/2010/wordprocessingInk" xmlns:wne="http://schemas.microsoft.com/office/word/2006/wordml" xmlns:wps="http://schemas.microsoft.com/office/word/2010/wordprocessingShape" mc:Ignorable="w14 w15 w16se w16cid w16 w16cex w16sdtdh wp14">
   <w:p>
     <w:pPr>
       <w:pBdr>
@@ -12368,7 +12434,7 @@
 </file>
 
 <file path=word/footer3.xml><?xml version="1.0" encoding="utf-8"?>
-<w:ftr xmlns:wpc="http://schemas.microsoft.com/office/word/2010/wordprocessingCanvas" xmlns:cx="http://schemas.microsoft.com/office/drawing/2014/chartex" xmlns:cx1="http://schemas.microsoft.com/office/drawing/2015/9/8/chartex" xmlns:cx2="http://schemas.microsoft.com/office/drawing/2015/10/21/chartex" xmlns:cx3="http://schemas.microsoft.com/office/drawing/2016/5/9/chartex" xmlns:cx4="http://schemas.microsoft.com/office/drawing/2016/5/10/chartex" xmlns:cx5="http://schemas.microsoft.com/office/drawing/2016/5/11/chartex" xmlns:cx6="http://schemas.microsoft.com/office/drawing/2016/5/12/chartex" xmlns:cx7="http://schemas.microsoft.com/office/drawing/2016/5/13/chartex" xmlns:cx8="http://schemas.microsoft.com/office/drawing/2016/5/14/chartex" xmlns:mc="http://schemas.openxmlformats.org/markup-compatibility/2006" xmlns:aink="http://schemas.microsoft.com/office/drawing/2016/ink" xmlns:am3d="http://schemas.microsoft.com/office/drawing/2017/model3d" xmlns:o="urn:schemas-microsoft-com:office:office" xmlns:r="http://schemas.openxmlformats.org/officeDocument/2006/relationships" xmlns:m="http://schemas.openxmlformats.org/officeDocument/2006/math" xmlns:v="urn:schemas-microsoft-com:vml" xmlns:wp14="http://schemas.microsoft.com/office/word/2010/wordprocessingDrawing" xmlns:wp="http://schemas.openxmlformats.org/drawingml/2006/wordprocessingDrawing" xmlns:w10="urn:schemas-microsoft-com:office:word" xmlns:w="http://schemas.openxmlformats.org/wordprocessingml/2006/main" xmlns:w14="http://schemas.microsoft.com/office/word/2010/wordml" xmlns:w15="http://schemas.microsoft.com/office/word/2012/wordml" xmlns:w16cid="http://schemas.microsoft.com/office/word/2016/wordml/cid" xmlns:w16se="http://schemas.microsoft.com/office/word/2015/wordml/symex" xmlns:wpg="http://schemas.microsoft.com/office/word/2010/wordprocessingGroup" xmlns:wpi="http://schemas.microsoft.com/office/word/2010/wordprocessingInk" xmlns:wne="http://schemas.microsoft.com/office/word/2006/wordml" xmlns:wps="http://schemas.microsoft.com/office/word/2010/wordprocessingShape" mc:Ignorable="w14 w15 w16se w16cid wp14">
+<w:ftr xmlns:wpc="http://schemas.microsoft.com/office/word/2010/wordprocessingCanvas" xmlns:cx="http://schemas.microsoft.com/office/drawing/2014/chartex" xmlns:cx1="http://schemas.microsoft.com/office/drawing/2015/9/8/chartex" xmlns:cx2="http://schemas.microsoft.com/office/drawing/2015/10/21/chartex" xmlns:cx3="http://schemas.microsoft.com/office/drawing/2016/5/9/chartex" xmlns:cx4="http://schemas.microsoft.com/office/drawing/2016/5/10/chartex" xmlns:cx5="http://schemas.microsoft.com/office/drawing/2016/5/11/chartex" xmlns:cx6="http://schemas.microsoft.com/office/drawing/2016/5/12/chartex" xmlns:cx7="http://schemas.microsoft.com/office/drawing/2016/5/13/chartex" xmlns:cx8="http://schemas.microsoft.com/office/drawing/2016/5/14/chartex" xmlns:mc="http://schemas.openxmlformats.org/markup-compatibility/2006" xmlns:aink="http://schemas.microsoft.com/office/drawing/2016/ink" xmlns:am3d="http://schemas.microsoft.com/office/drawing/2017/model3d" xmlns:o="urn:schemas-microsoft-com:office:office" xmlns:r="http://schemas.openxmlformats.org/officeDocument/2006/relationships" xmlns:m="http://schemas.openxmlformats.org/officeDocument/2006/math" xmlns:v="urn:schemas-microsoft-com:vml" xmlns:wp14="http://schemas.microsoft.com/office/word/2010/wordprocessingDrawing" xmlns:wp="http://schemas.openxmlformats.org/drawingml/2006/wordprocessingDrawing" xmlns:w10="urn:schemas-microsoft-com:office:word" xmlns:w="http://schemas.openxmlformats.org/wordprocessingml/2006/main" xmlns:w14="http://schemas.microsoft.com/office/word/2010/wordml" xmlns:w15="http://schemas.microsoft.com/office/word/2012/wordml" xmlns:w16cex="http://schemas.microsoft.com/office/word/2018/wordml/cex" xmlns:w16cid="http://schemas.microsoft.com/office/word/2016/wordml/cid" xmlns:w16="http://schemas.microsoft.com/office/word/2018/wordml" xmlns:w16sdtdh="http://schemas.microsoft.com/office/word/2020/wordml/sdtdatahash" xmlns:w16se="http://schemas.microsoft.com/office/word/2015/wordml/symex" xmlns:wpg="http://schemas.microsoft.com/office/word/2010/wordprocessingGroup" xmlns:wpi="http://schemas.microsoft.com/office/word/2010/wordprocessingInk" xmlns:wne="http://schemas.microsoft.com/office/word/2006/wordml" xmlns:wps="http://schemas.microsoft.com/office/word/2010/wordprocessingShape" mc:Ignorable="w14 w15 w16se w16cid w16 w16cex w16sdtdh wp14">
   <w:p>
     <w:pPr>
       <w:pStyle w:val="a8"/>
@@ -12461,7 +12527,7 @@
 </file>
 
 <file path=word/footnotes.xml><?xml version="1.0" encoding="utf-8"?>
-<w:footnotes xmlns:wpc="http://schemas.microsoft.com/office/word/2010/wordprocessingCanvas" xmlns:cx="http://schemas.microsoft.com/office/drawing/2014/chartex" xmlns:cx1="http://schemas.microsoft.com/office/drawing/2015/9/8/chartex" xmlns:cx2="http://schemas.microsoft.com/office/drawing/2015/10/21/chartex" xmlns:cx3="http://schemas.microsoft.com/office/drawing/2016/5/9/chartex" xmlns:cx4="http://schemas.microsoft.com/office/drawing/2016/5/10/chartex" xmlns:cx5="http://schemas.microsoft.com/office/drawing/2016/5/11/chartex" xmlns:cx6="http://schemas.microsoft.com/office/drawing/2016/5/12/chartex" xmlns:cx7="http://schemas.microsoft.com/office/drawing/2016/5/13/chartex" xmlns:cx8="http://schemas.microsoft.com/office/drawing/2016/5/14/chartex" xmlns:mc="http://schemas.openxmlformats.org/markup-compatibility/2006" xmlns:aink="http://schemas.microsoft.com/office/drawing/2016/ink" xmlns:am3d="http://schemas.microsoft.com/office/drawing/2017/model3d" xmlns:o="urn:schemas-microsoft-com:office:office" xmlns:r="http://schemas.openxmlformats.org/officeDocument/2006/relationships" xmlns:m="http://schemas.openxmlformats.org/officeDocument/2006/math" xmlns:v="urn:schemas-microsoft-com:vml" xmlns:wp14="http://schemas.microsoft.com/office/word/2010/wordprocessingDrawing" xmlns:wp="http://schemas.openxmlformats.org/drawingml/2006/wordprocessingDrawing" xmlns:w10="urn:schemas-microsoft-com:office:word" xmlns:w="http://schemas.openxmlformats.org/wordprocessingml/2006/main" xmlns:w14="http://schemas.microsoft.com/office/word/2010/wordml" xmlns:w15="http://schemas.microsoft.com/office/word/2012/wordml" xmlns:w16cid="http://schemas.microsoft.com/office/word/2016/wordml/cid" xmlns:w16se="http://schemas.microsoft.com/office/word/2015/wordml/symex" xmlns:wpg="http://schemas.microsoft.com/office/word/2010/wordprocessingGroup" xmlns:wpi="http://schemas.microsoft.com/office/word/2010/wordprocessingInk" xmlns:wne="http://schemas.microsoft.com/office/word/2006/wordml" xmlns:wps="http://schemas.microsoft.com/office/word/2010/wordprocessingShape" mc:Ignorable="w14 w15 w16se w16cid wp14">
+<w:footnotes xmlns:wpc="http://schemas.microsoft.com/office/word/2010/wordprocessingCanvas" xmlns:cx="http://schemas.microsoft.com/office/drawing/2014/chartex" xmlns:cx1="http://schemas.microsoft.com/office/drawing/2015/9/8/chartex" xmlns:cx2="http://schemas.microsoft.com/office/drawing/2015/10/21/chartex" xmlns:cx3="http://schemas.microsoft.com/office/drawing/2016/5/9/chartex" xmlns:cx4="http://schemas.microsoft.com/office/drawing/2016/5/10/chartex" xmlns:cx5="http://schemas.microsoft.com/office/drawing/2016/5/11/chartex" xmlns:cx6="http://schemas.microsoft.com/office/drawing/2016/5/12/chartex" xmlns:cx7="http://schemas.microsoft.com/office/drawing/2016/5/13/chartex" xmlns:cx8="http://schemas.microsoft.com/office/drawing/2016/5/14/chartex" xmlns:mc="http://schemas.openxmlformats.org/markup-compatibility/2006" xmlns:aink="http://schemas.microsoft.com/office/drawing/2016/ink" xmlns:am3d="http://schemas.microsoft.com/office/drawing/2017/model3d" xmlns:o="urn:schemas-microsoft-com:office:office" xmlns:r="http://schemas.openxmlformats.org/officeDocument/2006/relationships" xmlns:m="http://schemas.openxmlformats.org/officeDocument/2006/math" xmlns:v="urn:schemas-microsoft-com:vml" xmlns:wp14="http://schemas.microsoft.com/office/word/2010/wordprocessingDrawing" xmlns:wp="http://schemas.openxmlformats.org/drawingml/2006/wordprocessingDrawing" xmlns:w10="urn:schemas-microsoft-com:office:word" xmlns:w="http://schemas.openxmlformats.org/wordprocessingml/2006/main" xmlns:w14="http://schemas.microsoft.com/office/word/2010/wordml" xmlns:w15="http://schemas.microsoft.com/office/word/2012/wordml" xmlns:w16cex="http://schemas.microsoft.com/office/word/2018/wordml/cex" xmlns:w16cid="http://schemas.microsoft.com/office/word/2016/wordml/cid" xmlns:w16="http://schemas.microsoft.com/office/word/2018/wordml" xmlns:w16sdtdh="http://schemas.microsoft.com/office/word/2020/wordml/sdtdatahash" xmlns:w16se="http://schemas.microsoft.com/office/word/2015/wordml/symex" xmlns:wpg="http://schemas.microsoft.com/office/word/2010/wordprocessingGroup" xmlns:wpi="http://schemas.microsoft.com/office/word/2010/wordprocessingInk" xmlns:wne="http://schemas.microsoft.com/office/word/2006/wordml" xmlns:wps="http://schemas.microsoft.com/office/word/2010/wordprocessingShape" mc:Ignorable="w14 w15 w16se w16cid w16 w16cex w16sdtdh wp14">
   <w:footnote w:type="separator" w:id="-1">
     <w:p>
       <w:r>
@@ -12480,7 +12546,7 @@
 </file>
 
 <file path=word/header1.xml><?xml version="1.0" encoding="utf-8"?>
-<w:hdr xmlns:wpc="http://schemas.microsoft.com/office/word/2010/wordprocessingCanvas" xmlns:cx="http://schemas.microsoft.com/office/drawing/2014/chartex" xmlns:cx1="http://schemas.microsoft.com/office/drawing/2015/9/8/chartex" xmlns:cx2="http://schemas.microsoft.com/office/drawing/2015/10/21/chartex" xmlns:cx3="http://schemas.microsoft.com/office/drawing/2016/5/9/chartex" xmlns:cx4="http://schemas.microsoft.com/office/drawing/2016/5/10/chartex" xmlns:cx5="http://schemas.microsoft.com/office/drawing/2016/5/11/chartex" xmlns:cx6="http://schemas.microsoft.com/office/drawing/2016/5/12/chartex" xmlns:cx7="http://schemas.microsoft.com/office/drawing/2016/5/13/chartex" xmlns:cx8="http://schemas.microsoft.com/office/drawing/2016/5/14/chartex" xmlns:mc="http://schemas.openxmlformats.org/markup-compatibility/2006" xmlns:aink="http://schemas.microsoft.com/office/drawing/2016/ink" xmlns:am3d="http://schemas.microsoft.com/office/drawing/2017/model3d" xmlns:o="urn:schemas-microsoft-com:office:office" xmlns:r="http://schemas.openxmlformats.org/officeDocument/2006/relationships" xmlns:m="http://schemas.openxmlformats.org/officeDocument/2006/math" xmlns:v="urn:schemas-microsoft-com:vml" xmlns:wp14="http://schemas.microsoft.com/office/word/2010/wordprocessingDrawing" xmlns:wp="http://schemas.openxmlformats.org/drawingml/2006/wordprocessingDrawing" xmlns:w10="urn:schemas-microsoft-com:office:word" xmlns:w="http://schemas.openxmlformats.org/wordprocessingml/2006/main" xmlns:w14="http://schemas.microsoft.com/office/word/2010/wordml" xmlns:w15="http://schemas.microsoft.com/office/word/2012/wordml" xmlns:w16cid="http://schemas.microsoft.com/office/word/2016/wordml/cid" xmlns:w16se="http://schemas.microsoft.com/office/word/2015/wordml/symex" xmlns:wpg="http://schemas.microsoft.com/office/word/2010/wordprocessingGroup" xmlns:wpi="http://schemas.microsoft.com/office/word/2010/wordprocessingInk" xmlns:wne="http://schemas.microsoft.com/office/word/2006/wordml" xmlns:wps="http://schemas.microsoft.com/office/word/2010/wordprocessingShape" mc:Ignorable="w14 w15 w16se w16cid wp14">
+<w:hdr xmlns:wpc="http://schemas.microsoft.com/office/word/2010/wordprocessingCanvas" xmlns:cx="http://schemas.microsoft.com/office/drawing/2014/chartex" xmlns:cx1="http://schemas.microsoft.com/office/drawing/2015/9/8/chartex" xmlns:cx2="http://schemas.microsoft.com/office/drawing/2015/10/21/chartex" xmlns:cx3="http://schemas.microsoft.com/office/drawing/2016/5/9/chartex" xmlns:cx4="http://schemas.microsoft.com/office/drawing/2016/5/10/chartex" xmlns:cx5="http://schemas.microsoft.com/office/drawing/2016/5/11/chartex" xmlns:cx6="http://schemas.microsoft.com/office/drawing/2016/5/12/chartex" xmlns:cx7="http://schemas.microsoft.com/office/drawing/2016/5/13/chartex" xmlns:cx8="http://schemas.microsoft.com/office/drawing/2016/5/14/chartex" xmlns:mc="http://schemas.openxmlformats.org/markup-compatibility/2006" xmlns:aink="http://schemas.microsoft.com/office/drawing/2016/ink" xmlns:am3d="http://schemas.microsoft.com/office/drawing/2017/model3d" xmlns:o="urn:schemas-microsoft-com:office:office" xmlns:r="http://schemas.openxmlformats.org/officeDocument/2006/relationships" xmlns:m="http://schemas.openxmlformats.org/officeDocument/2006/math" xmlns:v="urn:schemas-microsoft-com:vml" xmlns:wp14="http://schemas.microsoft.com/office/word/2010/wordprocessingDrawing" xmlns:wp="http://schemas.openxmlformats.org/drawingml/2006/wordprocessingDrawing" xmlns:w10="urn:schemas-microsoft-com:office:word" xmlns:w="http://schemas.openxmlformats.org/wordprocessingml/2006/main" xmlns:w14="http://schemas.microsoft.com/office/word/2010/wordml" xmlns:w15="http://schemas.microsoft.com/office/word/2012/wordml" xmlns:w16cex="http://schemas.microsoft.com/office/word/2018/wordml/cex" xmlns:w16cid="http://schemas.microsoft.com/office/word/2016/wordml/cid" xmlns:w16="http://schemas.microsoft.com/office/word/2018/wordml" xmlns:w16sdtdh="http://schemas.microsoft.com/office/word/2020/wordml/sdtdatahash" xmlns:w16se="http://schemas.microsoft.com/office/word/2015/wordml/symex" xmlns:wpg="http://schemas.microsoft.com/office/word/2010/wordprocessingGroup" xmlns:wpi="http://schemas.microsoft.com/office/word/2010/wordprocessingInk" xmlns:wne="http://schemas.microsoft.com/office/word/2006/wordml" xmlns:wps="http://schemas.microsoft.com/office/word/2010/wordprocessingShape" mc:Ignorable="w14 w15 w16se w16cid w16 w16cex w16sdtdh wp14">
   <w:p>
     <w:pPr>
       <w:pStyle w:val="a6"/>
@@ -12550,7 +12616,7 @@
 </file>
 
 <file path=word/header2.xml><?xml version="1.0" encoding="utf-8"?>
-<w:hdr xmlns:wpc="http://schemas.microsoft.com/office/word/2010/wordprocessingCanvas" xmlns:cx="http://schemas.microsoft.com/office/drawing/2014/chartex" xmlns:cx1="http://schemas.microsoft.com/office/drawing/2015/9/8/chartex" xmlns:cx2="http://schemas.microsoft.com/office/drawing/2015/10/21/chartex" xmlns:cx3="http://schemas.microsoft.com/office/drawing/2016/5/9/chartex" xmlns:cx4="http://schemas.microsoft.com/office/drawing/2016/5/10/chartex" xmlns:cx5="http://schemas.microsoft.com/office/drawing/2016/5/11/chartex" xmlns:cx6="http://schemas.microsoft.com/office/drawing/2016/5/12/chartex" xmlns:cx7="http://schemas.microsoft.com/office/drawing/2016/5/13/chartex" xmlns:cx8="http://schemas.microsoft.com/office/drawing/2016/5/14/chartex" xmlns:mc="http://schemas.openxmlformats.org/markup-compatibility/2006" xmlns:aink="http://schemas.microsoft.com/office/drawing/2016/ink" xmlns:am3d="http://schemas.microsoft.com/office/drawing/2017/model3d" xmlns:o="urn:schemas-microsoft-com:office:office" xmlns:r="http://schemas.openxmlformats.org/officeDocument/2006/relationships" xmlns:m="http://schemas.openxmlformats.org/officeDocument/2006/math" xmlns:v="urn:schemas-microsoft-com:vml" xmlns:wp14="http://schemas.microsoft.com/office/word/2010/wordprocessingDrawing" xmlns:wp="http://schemas.openxmlformats.org/drawingml/2006/wordprocessingDrawing" xmlns:w10="urn:schemas-microsoft-com:office:word" xmlns:w="http://schemas.openxmlformats.org/wordprocessingml/2006/main" xmlns:w14="http://schemas.microsoft.com/office/word/2010/wordml" xmlns:w15="http://schemas.microsoft.com/office/word/2012/wordml" xmlns:w16cid="http://schemas.microsoft.com/office/word/2016/wordml/cid" xmlns:w16se="http://schemas.microsoft.com/office/word/2015/wordml/symex" xmlns:wpg="http://schemas.microsoft.com/office/word/2010/wordprocessingGroup" xmlns:wpi="http://schemas.microsoft.com/office/word/2010/wordprocessingInk" xmlns:wne="http://schemas.microsoft.com/office/word/2006/wordml" xmlns:wps="http://schemas.microsoft.com/office/word/2010/wordprocessingShape" mc:Ignorable="w14 w15 w16se w16cid wp14">
+<w:hdr xmlns:wpc="http://schemas.microsoft.com/office/word/2010/wordprocessingCanvas" xmlns:cx="http://schemas.microsoft.com/office/drawing/2014/chartex" xmlns:cx1="http://schemas.microsoft.com/office/drawing/2015/9/8/chartex" xmlns:cx2="http://schemas.microsoft.com/office/drawing/2015/10/21/chartex" xmlns:cx3="http://schemas.microsoft.com/office/drawing/2016/5/9/chartex" xmlns:cx4="http://schemas.microsoft.com/office/drawing/2016/5/10/chartex" xmlns:cx5="http://schemas.microsoft.com/office/drawing/2016/5/11/chartex" xmlns:cx6="http://schemas.microsoft.com/office/drawing/2016/5/12/chartex" xmlns:cx7="http://schemas.microsoft.com/office/drawing/2016/5/13/chartex" xmlns:cx8="http://schemas.microsoft.com/office/drawing/2016/5/14/chartex" xmlns:mc="http://schemas.openxmlformats.org/markup-compatibility/2006" xmlns:aink="http://schemas.microsoft.com/office/drawing/2016/ink" xmlns:am3d="http://schemas.microsoft.com/office/drawing/2017/model3d" xmlns:o="urn:schemas-microsoft-com:office:office" xmlns:r="http://schemas.openxmlformats.org/officeDocument/2006/relationships" xmlns:m="http://schemas.openxmlformats.org/officeDocument/2006/math" xmlns:v="urn:schemas-microsoft-com:vml" xmlns:wp14="http://schemas.microsoft.com/office/word/2010/wordprocessingDrawing" xmlns:wp="http://schemas.openxmlformats.org/drawingml/2006/wordprocessingDrawing" xmlns:w10="urn:schemas-microsoft-com:office:word" xmlns:w="http://schemas.openxmlformats.org/wordprocessingml/2006/main" xmlns:w14="http://schemas.microsoft.com/office/word/2010/wordml" xmlns:w15="http://schemas.microsoft.com/office/word/2012/wordml" xmlns:w16cex="http://schemas.microsoft.com/office/word/2018/wordml/cex" xmlns:w16cid="http://schemas.microsoft.com/office/word/2016/wordml/cid" xmlns:w16="http://schemas.microsoft.com/office/word/2018/wordml" xmlns:w16sdtdh="http://schemas.microsoft.com/office/word/2020/wordml/sdtdatahash" xmlns:w16se="http://schemas.microsoft.com/office/word/2015/wordml/symex" xmlns:wpg="http://schemas.microsoft.com/office/word/2010/wordprocessingGroup" xmlns:wpi="http://schemas.microsoft.com/office/word/2010/wordprocessingInk" xmlns:wne="http://schemas.microsoft.com/office/word/2006/wordml" xmlns:wps="http://schemas.microsoft.com/office/word/2010/wordprocessingShape" mc:Ignorable="w14 w15 w16se w16cid w16 w16cex w16sdtdh wp14">
   <w:p>
     <w:pPr>
       <w:pStyle w:val="a6"/>
@@ -12620,7 +12686,7 @@
 </file>
 
 <file path=word/header3.xml><?xml version="1.0" encoding="utf-8"?>
-<w:hdr xmlns:wpc="http://schemas.microsoft.com/office/word/2010/wordprocessingCanvas" xmlns:cx="http://schemas.microsoft.com/office/drawing/2014/chartex" xmlns:cx1="http://schemas.microsoft.com/office/drawing/2015/9/8/chartex" xmlns:cx2="http://schemas.microsoft.com/office/drawing/2015/10/21/chartex" xmlns:cx3="http://schemas.microsoft.com/office/drawing/2016/5/9/chartex" xmlns:cx4="http://schemas.microsoft.com/office/drawing/2016/5/10/chartex" xmlns:cx5="http://schemas.microsoft.com/office/drawing/2016/5/11/chartex" xmlns:cx6="http://schemas.microsoft.com/office/drawing/2016/5/12/chartex" xmlns:cx7="http://schemas.microsoft.com/office/drawing/2016/5/13/chartex" xmlns:cx8="http://schemas.microsoft.com/office/drawing/2016/5/14/chartex" xmlns:mc="http://schemas.openxmlformats.org/markup-compatibility/2006" xmlns:aink="http://schemas.microsoft.com/office/drawing/2016/ink" xmlns:am3d="http://schemas.microsoft.com/office/drawing/2017/model3d" xmlns:o="urn:schemas-microsoft-com:office:office" xmlns:r="http://schemas.openxmlformats.org/officeDocument/2006/relationships" xmlns:m="http://schemas.openxmlformats.org/officeDocument/2006/math" xmlns:v="urn:schemas-microsoft-com:vml" xmlns:wp14="http://schemas.microsoft.com/office/word/2010/wordprocessingDrawing" xmlns:wp="http://schemas.openxmlformats.org/drawingml/2006/wordprocessingDrawing" xmlns:w10="urn:schemas-microsoft-com:office:word" xmlns:w="http://schemas.openxmlformats.org/wordprocessingml/2006/main" xmlns:w14="http://schemas.microsoft.com/office/word/2010/wordml" xmlns:w15="http://schemas.microsoft.com/office/word/2012/wordml" xmlns:w16cid="http://schemas.microsoft.com/office/word/2016/wordml/cid" xmlns:w16se="http://schemas.microsoft.com/office/word/2015/wordml/symex" xmlns:wpg="http://schemas.microsoft.com/office/word/2010/wordprocessingGroup" xmlns:wpi="http://schemas.microsoft.com/office/word/2010/wordprocessingInk" xmlns:wne="http://schemas.microsoft.com/office/word/2006/wordml" xmlns:wps="http://schemas.microsoft.com/office/word/2010/wordprocessingShape" mc:Ignorable="w14 w15 w16se w16cid wp14">
+<w:hdr xmlns:wpc="http://schemas.microsoft.com/office/word/2010/wordprocessingCanvas" xmlns:cx="http://schemas.microsoft.com/office/drawing/2014/chartex" xmlns:cx1="http://schemas.microsoft.com/office/drawing/2015/9/8/chartex" xmlns:cx2="http://schemas.microsoft.com/office/drawing/2015/10/21/chartex" xmlns:cx3="http://schemas.microsoft.com/office/drawing/2016/5/9/chartex" xmlns:cx4="http://schemas.microsoft.com/office/drawing/2016/5/10/chartex" xmlns:cx5="http://schemas.microsoft.com/office/drawing/2016/5/11/chartex" xmlns:cx6="http://schemas.microsoft.com/office/drawing/2016/5/12/chartex" xmlns:cx7="http://schemas.microsoft.com/office/drawing/2016/5/13/chartex" xmlns:cx8="http://schemas.microsoft.com/office/drawing/2016/5/14/chartex" xmlns:mc="http://schemas.openxmlformats.org/markup-compatibility/2006" xmlns:aink="http://schemas.microsoft.com/office/drawing/2016/ink" xmlns:am3d="http://schemas.microsoft.com/office/drawing/2017/model3d" xmlns:o="urn:schemas-microsoft-com:office:office" xmlns:r="http://schemas.openxmlformats.org/officeDocument/2006/relationships" xmlns:m="http://schemas.openxmlformats.org/officeDocument/2006/math" xmlns:v="urn:schemas-microsoft-com:vml" xmlns:wp14="http://schemas.microsoft.com/office/word/2010/wordprocessingDrawing" xmlns:wp="http://schemas.openxmlformats.org/drawingml/2006/wordprocessingDrawing" xmlns:w10="urn:schemas-microsoft-com:office:word" xmlns:w="http://schemas.openxmlformats.org/wordprocessingml/2006/main" xmlns:w14="http://schemas.microsoft.com/office/word/2010/wordml" xmlns:w15="http://schemas.microsoft.com/office/word/2012/wordml" xmlns:w16cex="http://schemas.microsoft.com/office/word/2018/wordml/cex" xmlns:w16cid="http://schemas.microsoft.com/office/word/2016/wordml/cid" xmlns:w16="http://schemas.microsoft.com/office/word/2018/wordml" xmlns:w16sdtdh="http://schemas.microsoft.com/office/word/2020/wordml/sdtdatahash" xmlns:w16se="http://schemas.microsoft.com/office/word/2015/wordml/symex" xmlns:wpg="http://schemas.microsoft.com/office/word/2010/wordprocessingGroup" xmlns:wpi="http://schemas.microsoft.com/office/word/2010/wordprocessingInk" xmlns:wne="http://schemas.microsoft.com/office/word/2006/wordml" xmlns:wps="http://schemas.microsoft.com/office/word/2010/wordprocessingShape" mc:Ignorable="w14 w15 w16se w16cid w16 w16cex w16sdtdh wp14">
   <w:p>
     <w:pPr>
       <w:pBdr>
@@ -12773,7 +12839,7 @@
 </file>
 
 <file path=word/header4.xml><?xml version="1.0" encoding="utf-8"?>
-<w:hdr xmlns:wpc="http://schemas.microsoft.com/office/word/2010/wordprocessingCanvas" xmlns:cx="http://schemas.microsoft.com/office/drawing/2014/chartex" xmlns:cx1="http://schemas.microsoft.com/office/drawing/2015/9/8/chartex" xmlns:cx2="http://schemas.microsoft.com/office/drawing/2015/10/21/chartex" xmlns:cx3="http://schemas.microsoft.com/office/drawing/2016/5/9/chartex" xmlns:cx4="http://schemas.microsoft.com/office/drawing/2016/5/10/chartex" xmlns:cx5="http://schemas.microsoft.com/office/drawing/2016/5/11/chartex" xmlns:cx6="http://schemas.microsoft.com/office/drawing/2016/5/12/chartex" xmlns:cx7="http://schemas.microsoft.com/office/drawing/2016/5/13/chartex" xmlns:cx8="http://schemas.microsoft.com/office/drawing/2016/5/14/chartex" xmlns:mc="http://schemas.openxmlformats.org/markup-compatibility/2006" xmlns:aink="http://schemas.microsoft.com/office/drawing/2016/ink" xmlns:am3d="http://schemas.microsoft.com/office/drawing/2017/model3d" xmlns:o="urn:schemas-microsoft-com:office:office" xmlns:r="http://schemas.openxmlformats.org/officeDocument/2006/relationships" xmlns:m="http://schemas.openxmlformats.org/officeDocument/2006/math" xmlns:v="urn:schemas-microsoft-com:vml" xmlns:wp14="http://schemas.microsoft.com/office/word/2010/wordprocessingDrawing" xmlns:wp="http://schemas.openxmlformats.org/drawingml/2006/wordprocessingDrawing" xmlns:w10="urn:schemas-microsoft-com:office:word" xmlns:w="http://schemas.openxmlformats.org/wordprocessingml/2006/main" xmlns:w14="http://schemas.microsoft.com/office/word/2010/wordml" xmlns:w15="http://schemas.microsoft.com/office/word/2012/wordml" xmlns:w16cid="http://schemas.microsoft.com/office/word/2016/wordml/cid" xmlns:w16se="http://schemas.microsoft.com/office/word/2015/wordml/symex" xmlns:wpg="http://schemas.microsoft.com/office/word/2010/wordprocessingGroup" xmlns:wpi="http://schemas.microsoft.com/office/word/2010/wordprocessingInk" xmlns:wne="http://schemas.microsoft.com/office/word/2006/wordml" xmlns:wps="http://schemas.microsoft.com/office/word/2010/wordprocessingShape" mc:Ignorable="w14 w15 w16se w16cid wp14">
+<w:hdr xmlns:wpc="http://schemas.microsoft.com/office/word/2010/wordprocessingCanvas" xmlns:cx="http://schemas.microsoft.com/office/drawing/2014/chartex" xmlns:cx1="http://schemas.microsoft.com/office/drawing/2015/9/8/chartex" xmlns:cx2="http://schemas.microsoft.com/office/drawing/2015/10/21/chartex" xmlns:cx3="http://schemas.microsoft.com/office/drawing/2016/5/9/chartex" xmlns:cx4="http://schemas.microsoft.com/office/drawing/2016/5/10/chartex" xmlns:cx5="http://schemas.microsoft.com/office/drawing/2016/5/11/chartex" xmlns:cx6="http://schemas.microsoft.com/office/drawing/2016/5/12/chartex" xmlns:cx7="http://schemas.microsoft.com/office/drawing/2016/5/13/chartex" xmlns:cx8="http://schemas.microsoft.com/office/drawing/2016/5/14/chartex" xmlns:mc="http://schemas.openxmlformats.org/markup-compatibility/2006" xmlns:aink="http://schemas.microsoft.com/office/drawing/2016/ink" xmlns:am3d="http://schemas.microsoft.com/office/drawing/2017/model3d" xmlns:o="urn:schemas-microsoft-com:office:office" xmlns:r="http://schemas.openxmlformats.org/officeDocument/2006/relationships" xmlns:m="http://schemas.openxmlformats.org/officeDocument/2006/math" xmlns:v="urn:schemas-microsoft-com:vml" xmlns:wp14="http://schemas.microsoft.com/office/word/2010/wordprocessingDrawing" xmlns:wp="http://schemas.openxmlformats.org/drawingml/2006/wordprocessingDrawing" xmlns:w10="urn:schemas-microsoft-com:office:word" xmlns:w="http://schemas.openxmlformats.org/wordprocessingml/2006/main" xmlns:w14="http://schemas.microsoft.com/office/word/2010/wordml" xmlns:w15="http://schemas.microsoft.com/office/word/2012/wordml" xmlns:w16cex="http://schemas.microsoft.com/office/word/2018/wordml/cex" xmlns:w16cid="http://schemas.microsoft.com/office/word/2016/wordml/cid" xmlns:w16="http://schemas.microsoft.com/office/word/2018/wordml" xmlns:w16sdtdh="http://schemas.microsoft.com/office/word/2020/wordml/sdtdatahash" xmlns:w16se="http://schemas.microsoft.com/office/word/2015/wordml/symex" xmlns:wpg="http://schemas.microsoft.com/office/word/2010/wordprocessingGroup" xmlns:wpi="http://schemas.microsoft.com/office/word/2010/wordprocessingInk" xmlns:wne="http://schemas.microsoft.com/office/word/2006/wordml" xmlns:wps="http://schemas.microsoft.com/office/word/2010/wordprocessingShape" mc:Ignorable="w14 w15 w16se w16cid w16 w16cex w16sdtdh wp14">
   <w:p>
     <w:pPr>
       <w:pStyle w:val="a6"/>
@@ -12997,7 +13063,7 @@
 </file>
 
 <file path=word/numbering.xml><?xml version="1.0" encoding="utf-8"?>
-<w:numbering xmlns:wpc="http://schemas.microsoft.com/office/word/2010/wordprocessingCanvas" xmlns:cx="http://schemas.microsoft.com/office/drawing/2014/chartex" xmlns:cx1="http://schemas.microsoft.com/office/drawing/2015/9/8/chartex" xmlns:cx2="http://schemas.microsoft.com/office/drawing/2015/10/21/chartex" xmlns:cx3="http://schemas.microsoft.com/office/drawing/2016/5/9/chartex" xmlns:cx4="http://schemas.microsoft.com/office/drawing/2016/5/10/chartex" xmlns:cx5="http://schemas.microsoft.com/office/drawing/2016/5/11/chartex" xmlns:cx6="http://schemas.microsoft.com/office/drawing/2016/5/12/chartex" xmlns:cx7="http://schemas.microsoft.com/office/drawing/2016/5/13/chartex" xmlns:cx8="http://schemas.microsoft.com/office/drawing/2016/5/14/chartex" xmlns:mc="http://schemas.openxmlformats.org/markup-compatibility/2006" xmlns:aink="http://schemas.microsoft.com/office/drawing/2016/ink" xmlns:am3d="http://schemas.microsoft.com/office/drawing/2017/model3d" xmlns:o="urn:schemas-microsoft-com:office:office" xmlns:r="http://schemas.openxmlformats.org/officeDocument/2006/relationships" xmlns:m="http://schemas.openxmlformats.org/officeDocument/2006/math" xmlns:v="urn:schemas-microsoft-com:vml" xmlns:wp14="http://schemas.microsoft.com/office/word/2010/wordprocessingDrawing" xmlns:wp="http://schemas.openxmlformats.org/drawingml/2006/wordprocessingDrawing" xmlns:w10="urn:schemas-microsoft-com:office:word" xmlns:w="http://schemas.openxmlformats.org/wordprocessingml/2006/main" xmlns:w14="http://schemas.microsoft.com/office/word/2010/wordml" xmlns:w15="http://schemas.microsoft.com/office/word/2012/wordml" xmlns:w16cid="http://schemas.microsoft.com/office/word/2016/wordml/cid" xmlns:w16se="http://schemas.microsoft.com/office/word/2015/wordml/symex" xmlns:wpg="http://schemas.microsoft.com/office/word/2010/wordprocessingGroup" xmlns:wpi="http://schemas.microsoft.com/office/word/2010/wordprocessingInk" xmlns:wne="http://schemas.microsoft.com/office/word/2006/wordml" xmlns:wps="http://schemas.microsoft.com/office/word/2010/wordprocessingShape" mc:Ignorable="w14 w15 w16se w16cid wp14">
+<w:numbering xmlns:wpc="http://schemas.microsoft.com/office/word/2010/wordprocessingCanvas" xmlns:cx="http://schemas.microsoft.com/office/drawing/2014/chartex" xmlns:cx1="http://schemas.microsoft.com/office/drawing/2015/9/8/chartex" xmlns:cx2="http://schemas.microsoft.com/office/drawing/2015/10/21/chartex" xmlns:cx3="http://schemas.microsoft.com/office/drawing/2016/5/9/chartex" xmlns:cx4="http://schemas.microsoft.com/office/drawing/2016/5/10/chartex" xmlns:cx5="http://schemas.microsoft.com/office/drawing/2016/5/11/chartex" xmlns:cx6="http://schemas.microsoft.com/office/drawing/2016/5/12/chartex" xmlns:cx7="http://schemas.microsoft.com/office/drawing/2016/5/13/chartex" xmlns:cx8="http://schemas.microsoft.com/office/drawing/2016/5/14/chartex" xmlns:mc="http://schemas.openxmlformats.org/markup-compatibility/2006" xmlns:aink="http://schemas.microsoft.com/office/drawing/2016/ink" xmlns:am3d="http://schemas.microsoft.com/office/drawing/2017/model3d" xmlns:o="urn:schemas-microsoft-com:office:office" xmlns:r="http://schemas.openxmlformats.org/officeDocument/2006/relationships" xmlns:m="http://schemas.openxmlformats.org/officeDocument/2006/math" xmlns:v="urn:schemas-microsoft-com:vml" xmlns:wp14="http://schemas.microsoft.com/office/word/2010/wordprocessingDrawing" xmlns:wp="http://schemas.openxmlformats.org/drawingml/2006/wordprocessingDrawing" xmlns:w10="urn:schemas-microsoft-com:office:word" xmlns:w="http://schemas.openxmlformats.org/wordprocessingml/2006/main" xmlns:w14="http://schemas.microsoft.com/office/word/2010/wordml" xmlns:w15="http://schemas.microsoft.com/office/word/2012/wordml" xmlns:w16cex="http://schemas.microsoft.com/office/word/2018/wordml/cex" xmlns:w16cid="http://schemas.microsoft.com/office/word/2016/wordml/cid" xmlns:w16="http://schemas.microsoft.com/office/word/2018/wordml" xmlns:w16sdtdh="http://schemas.microsoft.com/office/word/2020/wordml/sdtdatahash" xmlns:w16se="http://schemas.microsoft.com/office/word/2015/wordml/symex" xmlns:wpg="http://schemas.microsoft.com/office/word/2010/wordprocessingGroup" xmlns:wpi="http://schemas.microsoft.com/office/word/2010/wordprocessingInk" xmlns:wne="http://schemas.microsoft.com/office/word/2006/wordml" xmlns:wps="http://schemas.microsoft.com/office/word/2010/wordprocessingShape" mc:Ignorable="w14 w15 w16se w16cid w16 w16cex w16sdtdh wp14">
   <w:abstractNum w:abstractNumId="0" w15:restartNumberingAfterBreak="0">
     <w:nsid w:val="04195077"/>
     <w:multiLevelType w:val="multilevel"/>
@@ -13599,7 +13665,7 @@
 </file>
 
 <file path=word/styles.xml><?xml version="1.0" encoding="utf-8"?>
-<w:styles xmlns:mc="http://schemas.openxmlformats.org/markup-compatibility/2006" xmlns:r="http://schemas.openxmlformats.org/officeDocument/2006/relationships" xmlns:w="http://schemas.openxmlformats.org/wordprocessingml/2006/main" xmlns:w14="http://schemas.microsoft.com/office/word/2010/wordml" xmlns:w15="http://schemas.microsoft.com/office/word/2012/wordml" xmlns:w16cid="http://schemas.microsoft.com/office/word/2016/wordml/cid" xmlns:w16se="http://schemas.microsoft.com/office/word/2015/wordml/symex" mc:Ignorable="w14 w15 w16se w16cid">
+<w:styles xmlns:mc="http://schemas.openxmlformats.org/markup-compatibility/2006" xmlns:r="http://schemas.openxmlformats.org/officeDocument/2006/relationships" xmlns:w="http://schemas.openxmlformats.org/wordprocessingml/2006/main" xmlns:w14="http://schemas.microsoft.com/office/word/2010/wordml" xmlns:w15="http://schemas.microsoft.com/office/word/2012/wordml" xmlns:w16cex="http://schemas.microsoft.com/office/word/2018/wordml/cex" xmlns:w16cid="http://schemas.microsoft.com/office/word/2016/wordml/cid" xmlns:w16="http://schemas.microsoft.com/office/word/2018/wordml" xmlns:w16sdtdh="http://schemas.microsoft.com/office/word/2020/wordml/sdtdatahash" xmlns:w16se="http://schemas.microsoft.com/office/word/2015/wordml/symex" mc:Ignorable="w14 w15 w16se w16cid w16 w16cex w16sdtdh">
   <w:docDefaults>
     <w:rPrDefault>
       <w:rPr>
@@ -13615,7 +13681,7 @@
       </w:pPr>
     </w:pPrDefault>
   </w:docDefaults>
-  <w:latentStyles w:defLockedState="0" w:defUIPriority="99" w:defSemiHidden="0" w:defUnhideWhenUsed="0" w:defQFormat="0" w:count="377">
+  <w:latentStyles w:defLockedState="0" w:defUIPriority="99" w:defSemiHidden="0" w:defUnhideWhenUsed="0" w:defQFormat="0" w:count="376">
     <w:lsdException w:name="Normal" w:uiPriority="0" w:qFormat="1"/>
     <w:lsdException w:name="heading 1" w:uiPriority="9" w:qFormat="1"/>
     <w:lsdException w:name="heading 2" w:semiHidden="1" w:uiPriority="9" w:unhideWhenUsed="1" w:qFormat="1"/>
@@ -13992,7 +14058,6 @@
     <w:lsdException w:name="Hashtag" w:semiHidden="1" w:unhideWhenUsed="1"/>
     <w:lsdException w:name="Unresolved Mention" w:semiHidden="1" w:unhideWhenUsed="1"/>
     <w:lsdException w:name="Smart Link" w:semiHidden="1" w:unhideWhenUsed="1"/>
-    <w:lsdException w:name="Smart Link Error" w:semiHidden="1" w:unhideWhenUsed="1"/>
   </w:latentStyles>
   <w:style w:type="paragraph" w:default="1" w:styleId="a">
     <w:name w:val="Normal"/>
@@ -14483,11 +14548,11 @@
     </inkml:brush>
   </inkml:definitions>
   <inkml:trace contextRef="#ctx0" brushRef="#br0">186 361,'1'-27,"3"42,3 47,-7-54,-1-14,0-33,7-11,-5 48,-1 0,1 0,-1 0,1 0,0 0,0 1,0-1,0 0,0 0,0 1,0-1,0 0,1 1,-1-1,1 1,-1 0,1 0,1-2,-2 3,-1 0,1 0,0-1,-1 1,1 0,0 0,-1 0,1 0,0 0,0 0,-1 0,1 0,0 0,-1 0,1 0,0 0,0 0,-1 1,1-1,0 0,-1 0,1 1,-1-1,1 1,0-1,-1 0,1 1,-1-1,1 1,-1 0,12 23,-6 29,-7 6,2-109,2-35,-8-53,5 136,0 0,-1 0,0 0,1 0,-1 0,0 1,0-1,0 0,0 0,0 1,0-1,-1 1,1-1,-1 1,1 0,-1-1,1 1,-1 0,0 0,1 0,-1 0,0 0,0 0,0 1,0-1,0 1,0-1,1 1,-1 0,0 0,-1 0,-12-2,0 1,1 1,-1 1,-3 1,-6-1,-6 4,-19 2,47-7,1 0,-1 0,1 0,-1 0,1 0,0 0,-1 0,1-1,-1 1,1-1,0 1,-1-1,1 1,0-1,-1 0,1 1,0-1,0 0,0 0,0 0,0 0,0 0,0 0,0 0,0 0,0-1,1 1,0 0,0 0,-1 0,1 0,0 0,0 0,0 0,1 0,-1 0,0 0,0 0,0 0,1 0,-1 0,1 0,-1 0,1 0,-1 0,1 0,-1 1,1-1,0 0,-1 0,1 1,0-1,0 0,0 1,-1-1,1 1,0-1,0 1,0-1,0 1,0-1,0 1,0 0,0 0,0 0,0-1,0 1,0 0,1 0,45-5,-36 7,0 1,0 0,-1 0,1 1,-1 0,0 1,0 0,0 1,-1 0,0 0,0 1,0 0,-1 1,0 0,2 4,10 11</inkml:trace>
-  <inkml:trace contextRef="#ctx0" brushRef="#br0" timeOffset="668.202">322 287,'0'4,"1"1,0-1,0 1,1-1,-1 1,1-1,0 0,0 0,0 1,1-1,-1-1,0 1,0 0,0 0,0 0,-1 0,0 1,1-1,-2 0,1 1,0 3,-1-8,0 0,0 1,0-1,0 0,1 0,-1 0,0 1,0-1,0 0,0 0,0 0,0 1,0-1,0 0,0 0,-1 0,1 1,0-1,0 0,0 0,0 0,0 1,0-1,0 0,0 0,0 0,-1 0,1 0,0 1,0-1,0 0,0 0,0 0,-1 0,1 0,0 0,0 0,0 1,-1-1,1 0,0 0,0 0,0 0,-1 0,1 0,0 0,0 0,0 0,-1 0,1 0,0 0,0 0,0 0,-12-11,-6-17,17 27,0 0,1 0,-1-1,0 1,1 0,0 0,-1-1,1 1,0-1,-1 1,1 0,0-1,0 1,0-1,0 1,0 0,1-2,0 3,-1-1,1 1,0-1,0 1,0 0,-1 0,1-1,0 1,0 0,0 0,0 0,-1 0,1 0,0 0,0 0,0 0,0 0,0 1,-1-1,1 0,0 1,0-1,0 0,-1 1,1-1,0 1,0-1,1 1,1 0,-1-1,1 1,-1-1,1 0,-1 0,1 0,-1 0,1 0,-1 0,1-1,-1 1,0-1,1 0,-1 0,1 0,-1 0,0 0,0 0,0-1,0 1,0-1,0 1,0-1,0 0,0 0,-1 0,1 0,0-1,0 1,1 0,-1 0,1 0,-1 0,1 0,0 0,0 1,-1-1,1 1,0 0,0 0,1 0,1 0,-4 1,-1 0,1 0,0 0,-1 0,1 0,-1 0,1 0,-1 1,1-1,-1 0,1 0,-1 1,1-1,-1 0,1 0,-1 1,1-1,-1 1,1-1,-1 0,0 1,1-1,-1 1,0-1,0 1,1-1,-1 1,0-1,0 1,1 0,1 24,-8 21,3-32</inkml:trace>
-  <inkml:trace contextRef="#ctx0" brushRef="#br0" timeOffset="1517.306">511 322,'25'-5,"-24"5,0-1,1 1,-1-1,0 1,0-1,1 1,-1 0,1-1,-1 1,0 0,1 0,-1 0,0 0,1 0,-1 0,0 1,1-1,-1 0,0 1,1-1,-1 1,0-1,0 1,1 0,-1-1,0 1,0 0,0 0,0 0,0 0,0 0,0 0,0 0,-1 0,1 0,0 1,-1-1,1 0,0 1,0 2,1-1,-1 1,0-1,0 1,-1 0,1-1,-1 1,0 0,0 0,0-1,0 3,0-5,0-1,0 1,0 0,0 0,-1-1,1 1,0 0,0 0,0-1,-1 1,1 0,0 0,-1-1,1 1,-1 0,1-1,-1 1,1-1,-1 1,1-1,-1 1,0-1,1 1,-1-1,1 1,-1-1,0 0,0 1,1-1,-1 0,0 0,0 1,1-1,-1 0,0 0,0 0,0 0,1 0,-1 0,0 0,0-1,1 1,-1 0,0 0,0 0,1-1,-1 1,0 0,1-1,-1 1,0-1,1 1,-1-1,0 1,1-1,-1 0,0 1,0-1,0 1,0-1,-1 0,1 1,0-1,0 0,1 0,-1 1,0-1,0 0,0 0,0 0,1 0,-1 0,1-1,-1 1,1 0,-1 0,1 0,-1 0,1-1,0 1,0 0,0 0,-1-1,1 1,1 0,-1 0,0-1,0 1,0 0,1 0,-1 0,0-1,1 1,-1 0,1 0,-1 0,1 0,0 0,0 0,-1 0,1 0,0 0,1 0,0-1,0 0,0 0,0 0,0 1,0-1,1 1,-1 0,0 0,1 0,-1 0,1 0,0 0,-1 1,1-1,0 1,-1 0,1-1,0 1,0 1,-1-1,1 0,0 1,1-1,0 1,0-1,0 0,0 0,0-1,0 1,0-1,-1 0,1 0,0 0,0 0,-1-1,1 1,-1-1,1 0,-1 0,0 0,3-3,-3 3,0-1,0 1,0 0,0 0,1 0,-1 1,1-1,-1 1,1 0,-1 0,1 0,0 0,-1 1,1-1,0 1,0 0,-1 0,1 1,0-1,0 1,-1-1,1 1,-2 1,-1-1,1 1,0 0,-1-1,0 1,1 0,-1 0,0 0,0 0,0 0,0 0,0 0,-1 0,1 0,-1 0,1 1,-1-1,0 0,0 0,0 1,0-1,0 0,0 0,-1 1,0 1,1-4,-1 0,1 0,-1 0,1 0,-1 0,0 0,1 0,-1 0,1 0,-1 0,1 0,-1-1,1 1,-1 0,1 0,-1 0,1-1,0 1,-1 0,1-1,-1 1,1 0,0-1,-1 1,1-1,0 1,-1 0,1-1,0 1,0-1,-1 1,-20-22,16 16,-13-9,0 1,-1 0,0 2,-1 0,0 1,-19-6,-34-20,73 37,-1 0,1 0,0 0,0 0,-1 0,1 0,0 0,-1 0,1 0,0-1,0 1,-1 0,1 0,0 0,0 0,-1 0,1-1,0 1,0 0,-1 0,1-1,0 1,0 0,0 0,0 0,-1-1,1 1,0 0,0-1,0 1,0 0,0 0,0-1,0 1,0 0,0-1,0 1,0 0,0 0,0-1,0 1,0 0,0-1,0 1,0 0,0 0,0-1,1 1,17-5,33 4,-47 1,3 0,9 0,-1 0,1 1,-1 0,0 1,1 1,-1 1,0 0,10 5,-14-4</inkml:trace>
-  <inkml:trace contextRef="#ctx0" brushRef="#br0" timeOffset="2017.319">774 248,'2'0,"-1"0,1 0,-1 1,1-1,-1 1,1-1,-1 1,0-1,1 1,-1 0,0 0,0-1,1 1,-1 0,0 0,0 0,0 0,0 1,0-1,0 0,-1 0,1 1,0 0,15 37,-7-15,-9-24,1 0,0 1,-1-1,1 0,0 0,-1 0,1 0,0 1,-1-1,1 0,0 0,-1-1,1 1,0 0,0 0,-1 0,1 0,0 0,-1-1,1 1,-1 0,1-1,0 1,-1 0,1-1,-1 1,1-1,-1 1,1-1,-1 1,26-19,-20 14,-5 4,1 0,-1-1,0 1,1 0,-1 1,1-1,0 0,-1 0,1 1,0-1,-1 1,1-1,0 1,0 0,0-1,-1 1,1 0,0 0,0 1,0-1,-1 0,1 0,0 1,-1-1,1 1,0 0,-1-1,1 1,0 0,-1 0,1 0,-1 0,0 0,1 1,-1-1,0 0,0 0,1 1,-1-1,0 1,0 0,24 20,-24-22,-1 0,1 0,0 0,-1 0,1 0,-1 0,1 0,0 0,-1 0,1-1,-1 1,1 0,0 0,-1 0,1-1,-1 1,1 0,-1-1,1 1,-1-1,1 1,-1-1,1 1,-1-1,0 1,1-1,-1 1,0-1,1 1,-1-1,0 1,0-1,1 0,-1 0,12-26,-9 21,15-23,-11 22</inkml:trace>
-  <inkml:trace contextRef="#ctx0" brushRef="#br0" timeOffset="2432.577">1089 273,'21'2,"-16"4,-25 14,0-3,19-15,-1-1,1 1,0-1,-1 0,1 1,-1-1,0 0,1 0,-1 0,0 0,1 0,-1 0,0-1,0 1,0 0,0-1,0 0,0 1,0-1,0 0,1-1,-1 0,1 0,0 0,0 0,0 0,0 0,0 0,0 0,0 0,0-1,0 1,0 0,1-1,-1 1,1 0,-1-1,1 1,-1-1,1 1,0-1,0 1,0-1,0 1,0-1,0 1,0-1,0 0,0-1,1-1,-1 1,1-1,-1 1,1-1,0 1,0-1,1 1,-1 0,1 0,0-1,0 1,0 0,0 1,0-1,0 0,1 1,0-1,-1 1,1 0,0-1,0 2,0-1,0 0,1 0,-1 1,0 0,1 0,-1 0,1 0,-1 0,1 1,-1-1,1 1,-1 0,1 0,0 1,-1-1,1 1,-1-1,1 1,-1 0,0 1,1-1,-1 0,0 1,0 0,3 2,-1 0,-1 0,0 0,0 1,-1-1,1 1,-1 0,0 0,0 0,-1 1,0-1,0 1,0-1,0 1,-1 0,0-1,0 5,2 4</inkml:trace>
-  <inkml:trace contextRef="#ctx0" brushRef="#br0" timeOffset="2785.819">1114 223,'2'-5,"0"2,0-1,0 0,1 0,-1 1,1-1,0 1,0 0,1 0,-1 0,0 0,3-1,13-14,12-21,-20 24,-1 1,2 0,0 1,0 0,2 1,-1 0,1 1,1 1,-4 4</inkml:trace>
+  <inkml:trace contextRef="#ctx0" brushRef="#br0" timeOffset="668.2">322 287,'0'4,"1"1,0-1,0 1,1-1,-1 1,1-1,0 0,0 0,0 1,1-1,-1-1,0 1,0 0,0 0,0 0,-1 0,0 1,1-1,-2 0,1 1,0 3,-1-8,0 0,0 1,0-1,0 0,1 0,-1 0,0 1,0-1,0 0,0 0,0 0,0 1,0-1,0 0,0 0,-1 0,1 1,0-1,0 0,0 0,0 0,0 1,0-1,0 0,0 0,0 0,-1 0,1 0,0 1,0-1,0 0,0 0,0 0,-1 0,1 0,0 0,0 0,0 1,-1-1,1 0,0 0,0 0,0 0,-1 0,1 0,0 0,0 0,0 0,-1 0,1 0,0 0,0 0,0 0,-12-11,-6-17,17 27,0 0,1 0,-1-1,0 1,1 0,0 0,-1-1,1 1,0-1,-1 1,1 0,0-1,0 1,0-1,0 1,0 0,1-2,0 3,-1-1,1 1,0-1,0 1,0 0,-1 0,1-1,0 1,0 0,0 0,0 0,-1 0,1 0,0 0,0 0,0 0,0 0,0 1,-1-1,1 0,0 1,0-1,0 0,-1 1,1-1,0 1,0-1,1 1,1 0,-1-1,1 1,-1-1,1 0,-1 0,1 0,-1 0,1 0,-1 0,1-1,-1 1,0-1,1 0,-1 0,1 0,-1 0,0 0,0 0,0-1,0 1,0-1,0 1,0-1,0 0,0 0,-1 0,1 0,0-1,0 1,1 0,-1 0,1 0,-1 0,1 0,0 0,0 1,-1-1,1 1,0 0,0 0,1 0,1 0,-4 1,-1 0,1 0,0 0,-1 0,1 0,-1 0,1 0,-1 1,1-1,-1 0,1 0,-1 1,1-1,-1 0,1 0,-1 1,1-1,-1 1,1-1,-1 0,0 1,1-1,-1 1,0-1,0 1,1-1,-1 1,0-1,0 1,1 0,1 24,-8 21,3-32</inkml:trace>
+  <inkml:trace contextRef="#ctx0" brushRef="#br0" timeOffset="1517.3">511 322,'25'-5,"-24"5,0-1,1 1,-1-1,0 1,0-1,1 1,-1 0,1-1,-1 1,0 0,1 0,-1 0,0 0,1 0,-1 0,0 1,1-1,-1 0,0 1,1-1,-1 1,0-1,0 1,1 0,-1-1,0 1,0 0,0 0,0 0,0 0,0 0,0 0,0 0,-1 0,1 0,0 1,-1-1,1 0,0 1,0 2,1-1,-1 1,0-1,0 1,-1 0,1-1,-1 1,0 0,0 0,0-1,0 3,0-5,0-1,0 1,0 0,0 0,-1-1,1 1,0 0,0 0,0-1,-1 1,1 0,0 0,-1-1,1 1,-1 0,1-1,-1 1,1-1,-1 1,1-1,-1 1,0-1,1 1,-1-1,1 1,-1-1,0 0,0 1,1-1,-1 0,0 0,0 1,1-1,-1 0,0 0,0 0,0 0,1 0,-1 0,0 0,0-1,1 1,-1 0,0 0,0 0,1-1,-1 1,0 0,1-1,-1 1,0-1,1 1,-1-1,0 1,1-1,-1 0,0 1,0-1,0 1,0-1,-1 0,1 1,0-1,0 0,1 0,-1 1,0-1,0 0,0 0,0 0,1 0,-1 0,1-1,-1 1,1 0,-1 0,1 0,-1 0,1-1,0 1,0 0,0 0,-1-1,1 1,1 0,-1 0,0-1,0 1,0 0,1 0,-1 0,0-1,1 1,-1 0,1 0,-1 0,1 0,0 0,0 0,-1 0,1 0,0 0,1 0,0-1,0 0,0 0,0 0,0 1,0-1,1 1,-1 0,0 0,1 0,-1 0,1 0,0 0,-1 1,1-1,0 1,-1 0,1-1,0 1,0 1,-1-1,1 0,0 1,1-1,0 1,0-1,0 0,0 0,0-1,0 1,0-1,-1 0,1 0,0 0,0 0,-1-1,1 1,-1-1,1 0,-1 0,0 0,3-3,-3 3,0-1,0 1,0 0,0 0,1 0,-1 1,1-1,-1 1,1 0,-1 0,1 0,0 0,-1 1,1-1,0 1,0 0,-1 0,1 1,0-1,0 1,-1-1,1 1,-2 1,-1-1,1 1,0 0,-1-1,0 1,1 0,-1 0,0 0,0 0,0 0,0 0,0 0,-1 0,1 0,-1 0,1 1,-1-1,0 0,0 0,0 1,0-1,0 0,0 0,-1 1,0 1,1-4,-1 0,1 0,-1 0,1 0,-1 0,0 0,1 0,-1 0,1 0,-1 0,1 0,-1-1,1 1,-1 0,1 0,-1 0,1-1,0 1,-1 0,1-1,-1 1,1 0,0-1,-1 1,1-1,0 1,-1 0,1-1,0 1,0-1,-1 1,-20-22,16 16,-13-9,0 1,-1 0,0 2,-1 0,0 1,-19-6,-34-20,73 37,-1 0,1 0,0 0,0 0,-1 0,1 0,0 0,-1 0,1 0,0-1,0 1,-1 0,1 0,0 0,0 0,-1 0,1-1,0 1,0 0,-1 0,1-1,0 1,0 0,0 0,0 0,-1-1,1 1,0 0,0-1,0 1,0 0,0 0,0-1,0 1,0 0,0-1,0 1,0 0,0 0,0-1,0 1,0 0,0-1,0 1,0 0,0 0,0-1,1 1,17-5,33 4,-47 1,3 0,9 0,-1 0,1 1,-1 0,0 1,1 1,-1 1,0 0,10 5,-14-4</inkml:trace>
+  <inkml:trace contextRef="#ctx0" brushRef="#br0" timeOffset="2017.31">774 248,'2'0,"-1"0,1 0,-1 1,1-1,-1 1,1-1,-1 1,0-1,1 1,-1 0,0 0,0-1,1 1,-1 0,0 0,0 0,0 0,0 1,0-1,0 0,-1 0,1 1,0 0,15 37,-7-15,-9-24,1 0,0 1,-1-1,1 0,0 0,-1 0,1 0,0 1,-1-1,1 0,0 0,-1-1,1 1,0 0,0 0,-1 0,1 0,0 0,-1-1,1 1,-1 0,1-1,0 1,-1 0,1-1,-1 1,1-1,-1 1,1-1,-1 1,26-19,-20 14,-5 4,1 0,-1-1,0 1,1 0,-1 1,1-1,0 0,-1 0,1 1,0-1,-1 1,1-1,0 1,0 0,0-1,-1 1,1 0,0 0,0 1,0-1,-1 0,1 0,0 1,-1-1,1 1,0 0,-1-1,1 1,0 0,-1 0,1 0,-1 0,0 0,1 1,-1-1,0 0,0 0,1 1,-1-1,0 1,0 0,24 20,-24-22,-1 0,1 0,0 0,-1 0,1 0,-1 0,1 0,0 0,-1 0,1-1,-1 1,1 0,0 0,-1 0,1-1,-1 1,1 0,-1-1,1 1,-1-1,1 1,-1-1,1 1,-1-1,0 1,1-1,-1 1,0-1,1 1,-1-1,0 1,0-1,1 0,-1 0,12-26,-9 21,15-23,-11 22</inkml:trace>
+  <inkml:trace contextRef="#ctx0" brushRef="#br0" timeOffset="2432.57">1089 273,'21'2,"-16"4,-25 14,0-3,19-15,-1-1,1 1,0-1,-1 0,1 1,-1-1,0 0,1 0,-1 0,0 0,1 0,-1 0,0-1,0 1,0 0,0-1,0 0,0 1,0-1,0 0,1-1,-1 0,1 0,0 0,0 0,0 0,0 0,0 0,0 0,0 0,0-1,0 1,0 0,1-1,-1 1,1 0,-1-1,1 1,-1-1,1 1,0-1,0 1,0-1,0 1,0-1,0 1,0-1,0 0,0-1,1-1,-1 1,1-1,-1 1,1-1,0 1,0-1,1 1,-1 0,1 0,0-1,0 1,0 0,0 1,0-1,0 0,1 1,0-1,-1 1,1 0,0-1,0 2,0-1,0 0,1 0,-1 1,0 0,1 0,-1 0,1 0,-1 0,1 1,-1-1,1 1,-1 0,1 0,0 1,-1-1,1 1,-1-1,1 1,-1 0,0 1,1-1,-1 0,0 1,0 0,3 2,-1 0,-1 0,0 0,0 1,-1-1,1 1,-1 0,0 0,0 0,-1 1,0-1,0 1,0-1,0 1,-1 0,0-1,0 5,2 4</inkml:trace>
+  <inkml:trace contextRef="#ctx0" brushRef="#br0" timeOffset="2785.81">1114 223,'2'-5,"0"2,0-1,0 0,1 0,-1 1,1-1,0 1,0 0,1 0,-1 0,0 0,3-1,13-14,12-21,-20 24,-1 1,2 0,0 1,0 0,2 1,-1 0,1 1,1 1,-4 4</inkml:trace>
 </inkml:ink>
 </file>
 
@@ -14577,10 +14642,10 @@
     </inkml:brush>
   </inkml:definitions>
   <inkml:trace contextRef="#ctx0" brushRef="#br0">341 319,'0'-2,"0"4,0 7,0-6,0-25,0 8,0 6,0 0,0 0,0 0,-1 0,-1 0,1 0,-2-4,2 10,-1-1,1 1,0 0,0 0,-1 0,0 0,1 0,-1 0,0 1,0-1,0 1,0-1,0 1,0-1,0 1,0 0,-1 0,1 0,0 1,-1-1,1 0,-1 1,1-1,-1 1,1 0,-2 0,-6 0,0 1,0-1,0 2,0-1,0 2,0-1,1 1,-1 1,1 0,0 0,0 0,1 1,-1 1,0 0,-10 8,1 0,0 1,1 1,1 0,-8 12,21-25,1 1,-1-1,1 1,0 0,0 0,0 0,1 0,-1 1,-3 15</inkml:trace>
-  <inkml:trace contextRef="#ctx0" brushRef="#br0" timeOffset="701.655">453 331,'14'-3,"-22"-4,2 3,18 4,-5 0,0 1,-1-1,1 0,0 0,-1-1,1 0,4-1,-10 1,0 1,-1 0,1-1,0 1,0 0,0-1,0 1,0-1,-1 1,1-1,0 0,-1 1,1-1,0 0,-1 1,1-1,-1 0,1 0,-1 0,1 1,-1-1,1-1,-1 1,0-1,0 0,0 1,-1-1,1 1,0-1,-1 0,1 1,-1-1,1 1,-1-1,0 1,1 0,-1-1,0 1,0 0,0-1,-1 0,-3-4,-1 1,0-1,0 1,0 0,-5-3,5 4,0 1,1-2,0 1,0-1,0 1,1-1,0-1,3 6,1-1,0 0,0 1,0-1,0 0,0 1,0-1,0 0,0 1,0-1,0 0,0 1,1-1,-1 0,0 1,0-1,1 0,-1 1,0-1,1 1,-1-1,1 1,-1-1,1 1,-1-1,1 1,-1-1,1 1,-1 0,1-1,-1 1,1 0,0-1,-1 1,1 0,0 0,0-1,35-14,-20 9,-13 4,0 1,0-1,0 0,0 0,0 0,0-1,0 1,-1-1,1 1,-1-1,0 0,0 0,0 0,0 0,0 0,-1 0,1-1,-1 1,0-2,-1 3,0-1,0 1,0 0,0 0,-1-1,1 1,-1 0,1 0,-1 0,0 0,0 0,0 0,0 0,-1 0,1 0,0 0,-1 0,1 1,-1-1,0 1,0-1,1 1,-1 0,0-1,0 1,0 0,0 0,0 0,0 1,-1-1,1 0,-4 0,0 0,1 0,-1 0,0 0,0 1,0 0,1 0,-1 1,0 0,-2 0,7-1,-1 0,1 0,-1 0,1 1,-1-1,1 0,-1 1,1-1,-1 1,1-1,0 1,-1-1,1 1,0 0,0 0,-1 0,1 0,0 0,0 0,0 0,0 0,0 0,0 1,0-1,1 0,-1 0,0 1,1-1,-1 1,1-1,-1 1,1-1,0 1,0-1,-1 1,1-1,0 1,0-1,1 1,-1-1,0 1,1 0,0 0,1 0,-1-1,0 1,1 0,-1 0,1-1,0 1,0-1,-1 1,1-1,0 0,0 0,0 0,0 0,1 0,-1 0,0 0,0-1,0 1,1-1,-1 0,0 0,1 1,-1-1,0-1,1 1,-1 0,0-1,2 1,8-2,1 0,0-1,-1 0,11-4,-2-3,0 0,0-1,-1-1,-1-1,1-1,13-9,-23 16</inkml:trace>
-  <inkml:trace contextRef="#ctx0" brushRef="#br0" timeOffset="1583.668">727 230,'-19'39,"18"-36,0-1,0 0,-1 0,1 0,0 0,-1 0,0 0,1 0,-1-1,0 1,0 0,0-1,0 0,0 1,0-1,0 0,0 0,-1 0,1 0,0-1,-3 2,4-3,-1 0,1 1,0-1,0 0,0 0,0 1,0-1,0 0,0 0,0 0,1 0,-1 0,0-1,0 1,1 0,-1 0,1 0,-1-1,1 1,0 0,-1 0,1-1,0 1,0 0,0-1,0 1,0 0,0-1,0 1,0 0,1-1,-1 1,0 0,1-1,0-2,-1 1,1-1,0 0,1 0,-1 0,1 1,-1-1,1 1,0-1,1 1,0-1,0 1,0 0,1 0,-1 1,1-1,0 1,0 0,0 0,0 0,0 1,1-1,-1 1,0 0,1 0,-1 1,1-1,-1 1,0 0,1 0,-1 0,1 1,-1 0,1-1,-1 2,0-1,0 0,1 1,-1 0,0 0,0 0,-1 0,1 1,0 0,-1 0,0 0,1 0,-1 0,0 0,-1 1,1 0,1 3,-3-7,-1 1,0-1,1 1,-1-1,0 1,1-1,-1 1,1-1,-1 1,0-1,1 1,-1-1,1 0,0 1,-1-1,1 0,-1 1,1-1,-1 0,1 0,0 0,-1 1,1-1,0 0,-1 0,1 0,-1 0,1 0,0 0,-1 0,1 0,0-1,-1 1,1 0,-1 0,18-21,9-50,-22 54,5-16,-8 24,1 1,-1-1,1 0,1 1,0 0,0 0,0 0,3-3,1 3</inkml:trace>
-  <inkml:trace contextRef="#ctx0" brushRef="#br0" timeOffset="2199.138">930 307,'1'0,"0"0,0 0,-1 0,1 0,0 0,0 0,0 0,-1 0,1 0,0 0,0 0,-1-1,1 1,0 0,0-1,-1 1,1 0,0-1,-1 1,1-1,0 1,-1-1,1 1,-1-1,1 0,-1 1,1-1,-1 0,0 1,1-1,-1 0,0 0,1 1,-1-1,0 0,0 0,0 1,0-2,-7-34,6 34,0 0,0 0,1-1,-1 1,0 0,1 0,-1-1,1 1,0 0,-1-1,1 1,1 0,-1-1,0 1,0 0,1-1,-1 1,1 0,0 0,0-1,0 1,5-3,0 1,1 0,-1 0,1 1,0 0,0 0,0 1,1 0,-1 0,2 0,0 0</inkml:trace>
-  <inkml:trace contextRef="#ctx0" brushRef="#br0" timeOffset="2562.189">1042 219,'6'-1,"0"0,-1 0,1 0,0-1,-1 1,0-2,6-1,-7 1,0 1,1 1,-1-1,1 1,-1-1,1 1,0 1,-1-1,1 0,1 1,-5 1,1 1,-1-1,1 0,-1 1,0-1,0 1,0-1,0 1,0 0,0-1,0 1,-1 0,1 0,0-1,-1 1,0 0,1 0,-1 0,0 0,0 0,0-1,0 1,0 0,-1 1,8 29,1-24</inkml:trace>
+  <inkml:trace contextRef="#ctx0" brushRef="#br0" timeOffset="701.65">453 331,'14'-3,"-22"-4,2 3,18 4,-5 0,0 1,-1-1,1 0,0 0,-1-1,1 0,4-1,-10 1,0 1,-1 0,1-1,0 1,0 0,0-1,0 1,0-1,-1 1,1-1,0 0,-1 1,1-1,0 0,-1 1,1-1,-1 0,1 0,-1 0,1 1,-1-1,1-1,-1 1,0-1,0 0,0 1,-1-1,1 1,0-1,-1 0,1 1,-1-1,1 1,-1-1,0 1,1 0,-1-1,0 1,0 0,0-1,-1 0,-3-4,-1 1,0-1,0 1,0 0,-5-3,5 4,0 1,1-2,0 1,0-1,0 1,1-1,0-1,3 6,1-1,0 0,0 1,0-1,0 0,0 1,0-1,0 0,0 1,0-1,0 0,0 1,1-1,-1 0,0 1,0-1,1 0,-1 1,0-1,1 1,-1-1,1 1,-1-1,1 1,-1-1,1 1,-1-1,1 1,-1 0,1-1,-1 1,1 0,0-1,-1 1,1 0,0 0,0-1,35-14,-20 9,-13 4,0 1,0-1,0 0,0 0,0 0,0-1,0 1,-1-1,1 1,-1-1,0 0,0 0,0 0,0 0,0 0,-1 0,1-1,-1 1,0-2,-1 3,0-1,0 1,0 0,0 0,-1-1,1 1,-1 0,1 0,-1 0,0 0,0 0,0 0,0 0,-1 0,1 0,0 0,-1 0,1 1,-1-1,0 1,0-1,1 1,-1 0,0-1,0 1,0 0,0 0,0 0,0 1,-1-1,1 0,-4 0,0 0,1 0,-1 0,0 0,0 1,0 0,1 0,-1 1,0 0,-2 0,7-1,-1 0,1 0,-1 0,1 1,-1-1,1 0,-1 1,1-1,-1 1,1-1,0 1,-1-1,1 1,0 0,0 0,-1 0,1 0,0 0,0 0,0 0,0 0,0 0,0 1,0-1,1 0,-1 0,0 1,1-1,-1 1,1-1,-1 1,1-1,0 1,0-1,-1 1,1-1,0 1,0-1,1 1,-1-1,0 1,1 0,0 0,1 0,-1-1,0 1,1 0,-1 0,1-1,0 1,0-1,-1 1,1-1,0 0,0 0,0 0,0 0,1 0,-1 0,0 0,0-1,0 1,1-1,-1 0,0 0,1 1,-1-1,0-1,1 1,-1 0,0-1,2 1,8-2,1 0,0-1,-1 0,11-4,-2-3,0 0,0-1,-1-1,-1-1,1-1,13-9,-23 16</inkml:trace>
+  <inkml:trace contextRef="#ctx0" brushRef="#br0" timeOffset="1583.66">727 230,'-19'39,"18"-36,0-1,0 0,-1 0,1 0,0 0,-1 0,0 0,1 0,-1-1,0 1,0 0,0-1,0 0,0 1,0-1,0 0,0 0,-1 0,1 0,0-1,-3 2,4-3,-1 0,1 1,0-1,0 0,0 0,0 1,0-1,0 0,0 0,0 0,1 0,-1 0,0-1,0 1,1 0,-1 0,1 0,-1-1,1 1,0 0,-1 0,1-1,0 1,0 0,0-1,0 1,0 0,0-1,0 1,0 0,1-1,-1 1,0 0,1-1,0-2,-1 1,1-1,0 0,1 0,-1 0,1 1,-1-1,1 1,0-1,1 1,0-1,0 1,0 0,1 0,-1 1,1-1,0 1,0 0,0 0,0 0,0 1,1-1,-1 1,0 0,1 0,-1 1,1-1,-1 1,0 0,1 0,-1 0,1 1,-1 0,1-1,-1 2,0-1,0 0,1 1,-1 0,0 0,0 0,-1 0,1 1,0 0,-1 0,0 0,1 0,-1 0,0 0,-1 1,1 0,1 3,-3-7,-1 1,0-1,1 1,-1-1,0 1,1-1,-1 1,1-1,-1 1,0-1,1 1,-1-1,1 0,0 1,-1-1,1 0,-1 1,1-1,-1 0,1 0,0 0,-1 1,1-1,0 0,-1 0,1 0,-1 0,1 0,0 0,-1 0,1 0,0-1,-1 1,1 0,-1 0,18-21,9-50,-22 54,5-16,-8 24,1 1,-1-1,1 0,1 1,0 0,0 0,0 0,3-3,1 3</inkml:trace>
+  <inkml:trace contextRef="#ctx0" brushRef="#br0" timeOffset="2199.13">930 307,'1'0,"0"0,0 0,-1 0,1 0,0 0,0 0,0 0,-1 0,1 0,0 0,0 0,-1-1,1 1,0 0,0-1,-1 1,1 0,0-1,-1 1,1-1,0 1,-1-1,1 1,-1-1,1 0,-1 1,1-1,-1 0,0 1,1-1,-1 0,0 0,1 1,-1-1,0 0,0 0,0 1,0-2,-7-34,6 34,0 0,0 0,1-1,-1 1,0 0,1 0,-1-1,1 1,0 0,-1-1,1 1,1 0,-1-1,0 1,0 0,1-1,-1 1,1 0,0 0,0-1,0 1,5-3,0 1,1 0,-1 0,1 1,0 0,0 0,0 1,1 0,-1 0,2 0,0 0</inkml:trace>
+  <inkml:trace contextRef="#ctx0" brushRef="#br0" timeOffset="2562.18">1042 219,'6'-1,"0"0,-1 0,1 0,0-1,-1 1,0-2,6-1,-7 1,0 1,1 1,-1-1,1 1,-1-1,1 1,0 1,-1-1,1 0,1 1,-5 1,1 1,-1-1,1 0,-1 1,0-1,0 1,0-1,0 1,0 0,0-1,0 1,-1 0,1 0,0-1,-1 1,0 0,1 0,-1 0,0 0,0 0,0-1,0 1,0 0,-1 1,8 29,1-24</inkml:trace>
 </inkml:ink>
 </file>
 
@@ -14607,10 +14672,10 @@
     </inkml:brush>
   </inkml:definitions>
   <inkml:trace contextRef="#ctx0" brushRef="#br0">34 188,'0'-1,"0"-1,0 1,0 0,0 0,-1-1,1 1,0 0,0 0,-1 0,1-1,-1 1,1 0,-1 0,0 0,1 0,-1 0,0 0,0 0,1 0,-1 0,0 0,0 1,0-1,0 0,0 1,-1-1,1 0,0 1,0-1,0 1,1 0,-1 0,1 0,-1 0,1 0,-1 0,1 0,-1 0,1 0,-1 0,1 0,0 1,-1-1,1 0,-1 0,1 0,-1 1,1-1,0 0,-1 0,1 1,-1-1,1 0,0 1,0-1,-1 1,1-1,-3 22,8 11,-3 1,0 23,-2-71,1-1,1 1,0-1,1 1,2-6,-3 16,-1 0,1 0,-1 0,1 1,0-1,1 0,-1 1,0-1,1 1,3-3,-5 5,1 0,0-1,0 1,-1 0,1 0,0 0,0 1,0-1,0 0,0 1,0-1,0 1,0 0,0 0,0-1,1 1,-1 1,0-1,0 0,0 0,0 1,1 0,-1-1,0 1,0 0,0 0,0 0,0 0,0 0,0 0,0 1,0-1,0 1,-1-1,1 1,0 0,-1-1,0 1,1 0,-1 0,0 1,16 41,-16-38,1-1,0 0,-1 1,2-1,-1 0,1 0,-1 0,1-1,1 2,4-53,-6 36,-1 0,0 1,-1-1,0 0,-1 0,0 0,-1 1,0-1,-1-2,1 8,1 1,0 0,-1-1,0 1,0 0,-1 0,1 0,-1 0,1 0,-1 1,0-1,-1 1,1 0,-1 0,1 0,-1 0,0 1,0-1,0 1,0 0,-1 0,-3 0,8 1,-1 1,0-1,0 1,1 0,-1-1,0 1,0 0,0 0,0 0,1 0,-1-1,0 1,0 0,0 0,0 1,0-1,1 0,-1 0,0 0,0 1,0-1,0 0,1 1,-1-1,0 0,0 1,1-1,-1 1,0-1,1 1,-1 0,1-1,-1 1,1 0,-1-1,1 1,-1 0,1 0,-1-1,1 1,0 0,0 0,0 0,0 0,1 0,-1 0,0 1,1-1,-1 0,1 0,0 0,-1-1,1 1,-1 0,1 0,0 0,0 0,0-1,-1 1,1 0,0-1,0 1,0 0,0-1,0 1,0-1,0 0,0 1,1-1,-1 0,0 0,0 0,0 1,0-1,0 0,6 0,-1 1,0-1,1 0,-1-1,0 1,1-1,-1-1,0 1,0-1,0 0,5-2,61-37,-23 11,-49 36,-1 0,0 0,0-1,0 1,0-1,-1 1,0-1,-2 6,-3 3,2 1,0 0,0 1,1-1,1 1,0 9,2-23,1 1,0 0,0 0,0-1,0 1,0 0,0 0,1-1,-1 1,1 0,0-1,0 1,0-1,0 1,0-1,0 1,1-1,-1 0,1 0,0 0,0 0,-1 0,1 0,1 0,-1 0,0-1,0 1,1-1,-1 1,0-1,1 0,0 0,-1 0,1-1,-1 1,1-1,0 1,0-1,-1 0,1 0,2 0,-14-6,7 5,0 0,1 1,-1 0,0-1,0 1,0 0,1 0,-1 0,0 0,0 0,0 0,0 0,0 1,1-1,-2 1,1 0,0 1,0-1,0 0,0 1,0-1,1 1,-1 0,0 0,1-1,-1 1,1 0,0 0,0 1,-1-1,1 0,0 2,0-2,0 1,0-1,-1 0,1 1,-1-1,1 0,-1 0,0 0,0 0,0 0,-1 0,3-2,0 1,0-1,0 0,0 0,0 0,-1 0,1 0,0 0,0 0,0 0,0 0,0 0,0 0,0 0,-1 0,1 0,0 0,0 0,0 0,0 0,0 0,-1 0,1 0,0 0,0 0,0 0,0 0,0 0,0 0,0 0,-1 0,1 0,0 0,0 0,0 0,0 0,0 0,0 0,0-1,0 1,-1 0,1 0,0 0,0 0,0 0,0 0,0 0,0-1,0 1,0 0,0 0,0 0,0 0,0 0,0 0,0-1,0 1,1-12,5-13,-3 20,1-1,-1 0,1 1,0-1,0 1,1 0,0 0,0 1,0-1,0 1,0 0,1 1,0-1,0 1,0 0,3 0,-6 2,-1 0,1 0,0 1,0-1,-1 1,1 0,0 0,0 0,0 0,0 0,-1 1,1-1,0 1,0 0,-1 0,1 0,-1 0,1 0,0 0,-1 1,0-1,1 1,-1 0,0 0,0 0,0 0,0 0,0 0,-1 0,1 1,-1-1,1 0,-1 1,0 0,0-1,0 1,0 0,0 2,6 20,-5-19,1-19,0 1,4-7,0 0,1 0,0 1,8-12,-5 12,-2 0,0-1,-2 0,3-8,-7 17,1 2</inkml:trace>
-  <inkml:trace contextRef="#ctx0" brushRef="#br0" timeOffset="651.991">524 200,'4'39,"1"-25,-4-15,-1 1,1 0,-1 0,1-1,-1 1,1 0,-1 0,1-1,-1 1,1-1,-1 1,1-1,-1 1,0 0,1-1,-1 1,0-1,0 0,1 1,-1-1,0 1,0-1,0 1,1-1,-1 0,0 1,0-1,0 1,1-5,1 0,-1 1,0-1,-1 0,1 0,-1 1,0-1,0 0,0 0,-1 0,0 1,0-1,0 0,0 1,-1-1,0 1,0-1,-1-1,2 4,0 0,0 1,0-1,-1 1,1-1,0 1,-1 0,1 0,-1 0,1-1,-1 1,1 1,-1-1,0 0,0 0,1 1,-1-1,0 1,-1-1,0 1,0 0,1 0,-1 1,0-1,1 1,-1-1,0 1,1 0,-1 0,1 0,0 0,-1 1,1-1,0 1,0-1,0 1,-2 2,-12 13,9-5</inkml:trace>
-  <inkml:trace contextRef="#ctx0" brushRef="#br0" timeOffset="1199.188">676 238,'-1'0,"0"-1,1 1,-1 0,0 0,0 0,1 0,-1 0,0 0,0 0,1 0,-1 0,0 0,0 1,1-1,-1 0,0 0,1 1,-1-1,0 0,1 1,-1-1,0 1,1-1,-1 1,1-1,-1 1,1-1,-1 1,1 0,-1-1,1 1,0-1,-1 1,1 0,0 0,-1-1,8 3,8-13,-14 10,0-1,-1 0,1 0,0 0,-1 0,1 0,0 0,-1 0,0 0,1 0,-1 0,1 0,-1 0,0 0,0 0,0-1,0 1,1 0,-2 0,1 0,0 0,0 0,0-1,0 1,-1 0,1 0,0 0,-1 0,1 0,-1 0,0 0,1 0,-1 0,0 0,1 0,-1 1,0-2,-43-33,12 9,32 25,0 0,0 1,0-1,0 0,0 1,0-1,0 0,1 0,-1 1,0-1,0 0,1 1,-1-1,1 1,-1-1,0 0,1 1,-1-1,1 1,-1-1,1 1,-1-1,1 1,0-1,-1 1,1 0,0-1,-1 1,1 0,0 0,-1 0,1-1,0 1,-1 0,1 0,0 0,0 0,-1 0,1 0,38-9,-33 8,20-4,-15 5</inkml:trace>
-  <inkml:trace contextRef="#ctx0" brushRef="#br0" timeOffset="1670.189">750 249,'25'-6,"-24"6,-1 0,0-1,1 1,-1 0,0-1,0 1,1 0,-1-1,0 1,0-1,1 1,-1-1,0 1,0-1,0 1,0 0,0-1,0 1,0-1,0 1,0-1,0 1,0-1,0 1,0-1,0 1,0-1,0 1,0-1,-2-2,0 0,0-1,0 1,0 0,-1 0,1 0,-1 0,0 1,0-1,0 1,2 1,1 0,-1 0,0 1,1-1,-1 0,1 0,-1 0,1 0,-1 0,1 0,-1 0,1 0,0 0,0 0,-1 0,1 0,0 0,0 0,0-1,0 1,0 0,1 0,-1 0,0 0,0 0,1 0,-1 0,1 0,-1 0,1 0,-1 0,1 0,-1 1,1-1,0 0,-1 0,1 0,0 1,0-1,34-27,-25 23</inkml:trace>
-  <inkml:trace contextRef="#ctx0" brushRef="#br0" timeOffset="2450.422">851 211,'1'0,"1"0,-1 0,0 0,1 0,-1 1,1-1,-1 0,1 1,-1-1,0 1,0 0,1-1,-1 1,0 0,0 0,0 0,1 0,-1 0,0 0,-1 0,1 0,1 1,-2 1,-8-20,6 13,1 0,0 1,0-1,0 0,1 0,-1 0,1 0,0 0,0 0,0 0,1 0,-1 0,1 0,0 0,0 0,1 1,-1-1,1 0,0 1,-1-1,2 1,-1 0,0-1,1 1,-1 0,1 0,2-1,-5 3,1 1,-1 0,0 0,0 0,1-1,-1 1,0 0,0 0,1 0,-1 0,0 0,0-1,1 1,-1 0,0 0,1 0,-1 0,0 0,1 0,-1 0,0 0,0 0,1 0,-1 0,0 0,1 0,-1 1,0-1,0 0,1 0,-1 0,0 0,1 0,-1 0,0 1,0-1,0 0,1 0,-1 0,0 1,0-1,0 0,1 1,4 17,-4 24,-1-39,0-2,0 0,0 0,0 1,0-1,0 0,0 1,0-1,0 0,1 1,-1-1,1 0,-1 0,1 0,-1 1,1-1,-1 0,1 0,0 0,0 0,0 0,0 0,0 0,0 0,0-1,0 1,0 0,0-1,0 1,0 0,0-1,1 1,-1-1,0 0,0 1,1-1,-1 0,0 0,1 0,-1 0,0 0,1 0,-1 0,0 0,0-1,1 1,-1 0,0-1,1 0,13-3,0 0,-1-2,0 0,8-4,6-3,-21 11,-1 0,0 1,0-1,0 1,1 1,-1-1,4 1,-9 0,-1 0,1 0,0 0,0 0,-1 1,1-1,0 0,0 0,-1 0,1 1,0-1,-1 0,1 1,0-1,-1 0,1 1,-1-1,1 1,0-1,-1 1,1 0,-1-1,0 1,1-1,-1 1,0 1,0-1,0 0,0 1,0-1,0 1,0-1,-1 0,1 1,0-1,-1 0,1 0,-1 1,0-1,1 0,-1 0,0 0,0 1,0-1,-1 1,-40 40,40-40,0 0,-1 0,1-1,-1 1,0-1,1 1,-1-1,0 0,0 0,0 0,0 0,0-1,0 1,0-1,0 0,0 0,0 0,-1 0,3-1,-1 1,1-1,0 0,0 0,0 0,-1 0,1 0,0 0,0 0,0 0,1 0,-1 0,0-1,0 1,1 0,-1 0,0-1,1 1,0-1,-1 1,1 0,0-1,0 1,-1-1,1 1,0-1,0 1,1-1,-1 1,0-1,0 1,1-2,13-54,-11 48,27-120,-28 122,0 5</inkml:trace>
+  <inkml:trace contextRef="#ctx0" brushRef="#br0" timeOffset="651.99">524 200,'4'39,"1"-25,-4-15,-1 1,1 0,-1 0,1-1,-1 1,1 0,-1 0,1-1,-1 1,1-1,-1 1,1-1,-1 1,0 0,1-1,-1 1,0-1,0 0,1 1,-1-1,0 1,0-1,0 1,1-1,-1 0,0 1,0-1,0 1,1-5,1 0,-1 1,0-1,-1 0,1 0,-1 1,0-1,0 0,0 0,-1 0,0 1,0-1,0 0,0 1,-1-1,0 1,0-1,-1-1,2 4,0 0,0 1,0-1,-1 1,1-1,0 1,-1 0,1 0,-1 0,1-1,-1 1,1 1,-1-1,0 0,0 0,1 1,-1-1,0 1,-1-1,0 1,0 0,1 0,-1 1,0-1,1 1,-1-1,0 1,1 0,-1 0,1 0,0 0,-1 1,1-1,0 1,0-1,0 1,-2 2,-12 13,9-5</inkml:trace>
+  <inkml:trace contextRef="#ctx0" brushRef="#br0" timeOffset="1199.18">676 238,'-1'0,"0"-1,1 1,-1 0,0 0,0 0,1 0,-1 0,0 0,0 0,1 0,-1 0,0 0,0 1,1-1,-1 0,0 0,1 1,-1-1,0 0,1 1,-1-1,0 1,1-1,-1 1,1-1,-1 1,1-1,-1 1,1 0,-1-1,1 1,0-1,-1 1,1 0,0 0,-1-1,8 3,8-13,-14 10,0-1,-1 0,1 0,0 0,-1 0,1 0,0 0,-1 0,0 0,1 0,-1 0,1 0,-1 0,0 0,0 0,0-1,0 1,1 0,-2 0,1 0,0 0,0 0,0-1,0 1,-1 0,1 0,0 0,-1 0,1 0,-1 0,0 0,1 0,-1 0,0 0,1 0,-1 1,0-2,-43-33,12 9,32 25,0 0,0 1,0-1,0 0,0 1,0-1,0 0,1 0,-1 1,0-1,0 0,1 1,-1-1,1 1,-1-1,0 0,1 1,-1-1,1 1,-1-1,1 1,-1-1,1 1,0-1,-1 1,1 0,0-1,-1 1,1 0,0 0,-1 0,1-1,0 1,-1 0,1 0,0 0,0 0,-1 0,1 0,38-9,-33 8,20-4,-15 5</inkml:trace>
+  <inkml:trace contextRef="#ctx0" brushRef="#br0" timeOffset="1670.18">750 249,'25'-6,"-24"6,-1 0,0-1,1 1,-1 0,0-1,0 1,1 0,-1-1,0 1,0-1,1 1,-1-1,0 1,0-1,0 1,0 0,0-1,0 1,0-1,0 1,0-1,0 1,0-1,0 1,0-1,0 1,0-1,0 1,0-1,-2-2,0 0,0-1,0 1,0 0,-1 0,1 0,-1 0,0 1,0-1,0 1,2 1,1 0,-1 0,0 1,1-1,-1 0,1 0,-1 0,1 0,-1 0,1 0,-1 0,1 0,0 0,0 0,-1 0,1 0,0 0,0 0,0-1,0 1,0 0,1 0,-1 0,0 0,0 0,1 0,-1 0,1 0,-1 0,1 0,-1 0,1 0,-1 1,1-1,0 0,-1 0,1 0,0 1,0-1,34-27,-25 23</inkml:trace>
+  <inkml:trace contextRef="#ctx0" brushRef="#br0" timeOffset="2450.42">851 211,'1'0,"1"0,-1 0,0 0,1 0,-1 1,1-1,-1 0,1 1,-1-1,0 1,0 0,1-1,-1 1,0 0,0 0,0 0,1 0,-1 0,0 0,-1 0,1 0,1 1,-2 1,-8-20,6 13,1 0,0 1,0-1,0 0,1 0,-1 0,1 0,0 0,0 0,0 0,1 0,-1 0,1 0,0 0,0 0,1 1,-1-1,1 0,0 1,-1-1,2 1,-1 0,0-1,1 1,-1 0,1 0,2-1,-5 3,1 1,-1 0,0 0,0 0,1-1,-1 1,0 0,0 0,1 0,-1 0,0 0,0-1,1 1,-1 0,0 0,1 0,-1 0,0 0,1 0,-1 0,0 0,0 0,1 0,-1 0,0 0,1 0,-1 1,0-1,0 0,1 0,-1 0,0 0,1 0,-1 0,0 1,0-1,0 0,1 0,-1 0,0 1,0-1,0 0,1 1,4 17,-4 24,-1-39,0-2,0 0,0 0,0 1,0-1,0 0,0 1,0-1,0 0,1 1,-1-1,1 0,-1 0,1 0,-1 1,1-1,-1 0,1 0,0 0,0 0,0 0,0 0,0 0,0 0,0-1,0 1,0 0,0-1,0 1,0 0,0-1,1 1,-1-1,0 0,0 1,1-1,-1 0,0 0,1 0,-1 0,0 0,1 0,-1 0,0 0,0-1,1 1,-1 0,0-1,1 0,13-3,0 0,-1-2,0 0,8-4,6-3,-21 11,-1 0,0 1,0-1,0 1,1 1,-1-1,4 1,-9 0,-1 0,1 0,0 0,0 0,-1 1,1-1,0 0,0 0,-1 0,1 1,0-1,-1 0,1 1,0-1,-1 0,1 1,-1-1,1 1,0-1,-1 1,1 0,-1-1,0 1,1-1,-1 1,0 1,0-1,0 0,0 1,0-1,0 1,0-1,-1 0,1 1,0-1,-1 0,1 0,-1 1,0-1,1 0,-1 0,0 0,0 1,0-1,-1 1,-40 40,40-40,0 0,-1 0,1-1,-1 1,0-1,1 1,-1-1,0 0,0 0,0 0,0 0,0-1,0 1,0-1,0 0,0 0,0 0,-1 0,3-1,-1 1,1-1,0 0,0 0,0 0,-1 0,1 0,0 0,0 0,0 0,1 0,-1 0,0-1,0 1,1 0,-1 0,0-1,1 1,0-1,-1 1,1 0,0-1,0 1,-1-1,1 1,0-1,0 1,1-1,-1 1,0-1,0 1,1-2,13-54,-11 48,27-120,-28 122,0 5</inkml:trace>
 </inkml:ink>
 </file>
 
@@ -14637,11 +14702,11 @@
     </inkml:brush>
   </inkml:definitions>
   <inkml:trace contextRef="#ctx0" brushRef="#br0">43 79,'-18'62,"13"-43,-1 3,1 0,1 1,1 4,2-22,1 0,0 0,0 0,0 0,1 0,-1 0,1-1,0 1,1 0,-1 0,1 0,0-1,0 1,0-1,1 0,3 5,-5-8,1 1,0 0,0-1,0 1,0-1,1 0,-1 0,0 0,0 0,1 0,-1 0,1 0,-1-1,1 1,-1-1,1 0,-1 0,1 0,-1 0,1 0,-1-1,1 1,-1-1,0 1,1-1,-1 0,0 0,1 0,0-1,11-6</inkml:trace>
-  <inkml:trace contextRef="#ctx0" brushRef="#br0" timeOffset="934.255">155 143,'-1'0,"0"0,1 0,-1 0,0 0,1-1,-1 1,1 0,-1 0,0 0,1-1,-1 1,1 0,-1-1,1 1,-1 0,1-1,-1 1,1-1,-1 1,1-1,-1 1,1-1,0 1,-1-1,1 1,0-1,0 0,-1 1,1-1,0 1,0-1,0 0,0 1,0-1,0 0,0 1,0-1,0 0,0 1,0-1,0 0,0 1,0-1,1 0,4-5,2 19,-7-6,1-1,-1 1,-1-1,1 1,-1-1,0 0,0 1,-1-1,0 0,0 0,-1 0,-1 3,-7 22,10-30,1 0,-1 0,1 0,0 0,0 0,-1 0,1 0,0 0,0 0,0 0,0 0,0 0,1 0,-1 0,0 0,0 0,1 0,-1 0,0 0,1 0,-1 0,1 0,-1 0,1 0,-1 0,1-1,0 1,0 0,0 0,1 0,0 0,0 0,0 0,0 0,1-1,-1 1,0-1,0 1,1-1,-1 0,0 0,1 0,-1 0,6 0,0-1,0 0,0 0,0-1,0 0,0-1,3-1,-6 1,-1 1,0-1,1 0,-1-1,0 1,-1-1,1 0,-1 0,1 0,-1 0,0 0,-1-1,1 1,-1-1,0 0,0 0,0 0,-1 0,1 0,0-5,-1 0,0 0,0 0,-1-1,0 1,0 0,-2 0,1 0,-2-5,0 4</inkml:trace>
-  <inkml:trace contextRef="#ctx0" brushRef="#br0" timeOffset="1786.048">393 192,'11'30,"-5"-21,-6-23,-2 3,1 0,0-1,0 0,2 1,-1-1,3-10,-2 19,-1-1,1 1,0-1,0 1,0 0,0-1,1 1,-1 0,1 0,0 0,0 0,0 0,0 0,1 1,-1-1,1 1,-1 0,1-1,0 1,0 0,0 0,0 1,0-1,2 0,-4 2,0 0,-1 0,1 0,0 0,-1 0,1 0,0 0,-1 0,1 0,-1 0,1 0,0 0,-1 0,1 0,0 1,-1-1,1 0,-1 1,1-1,-1 0,1 1,-1-1,1 1,-1-1,1 0,-1 1,1-1,-1 1,0 0,1-1,9 25,-4 26,-6-44,0-1,1 1,-1-1,2 1,-1-1,1 0,0 0,1 2,-3-6,1-1,0 0,-1 0,1 0,0 1,0-1,0 0,0 0,0 0,0-1,0 1,0 0,1 0,-1-1,0 1,0 0,1-1,-1 1,0-1,1 0,-1 1,1-1,-1 0,0 0,1 0,-1 0,1 0,-1 0,0 0,1 0,-1-1,1 1,-1-1,0 1,1-1,-1 1,0-1,0 0,0 1,1-1,-1 0,8-4,0-1,-1 1,1-2,-1 1,0-1,-6 5,0 1,0-1,0 1,-1-1,1 0,-1 0,1 1,-1-1,1 0,-1 0,0 0,0-1,0 1,-1 0,1 0,0 0,-1-1,1 1,-1 0,0-1,0 1,0 0,0-1,0 1,0-1,-1 2,1 1,0 0,0-1,0 1,-1 0,1-1,0 1,0 0,-1-1,1 1,0 0,0-1,-1 1,1 0,0 0,-1-1,1 1,-1 0,1 0,0 0,-1 0,1-1,-1 1,1 0,0 0,-1 0,1 0,-1 0,1 0,0 0,-1 0,1 0,-1 0,1 1,-1-1,1 0,-19 10,-10 18,25-24,0 1,0 0,1 0,0 1,0-1,1 1,-1-1,1 1,0 0,1 0,-1 0,1 0,0 1,1-5,0-1,0 1,1 0,-1 0,0 0,1-1,-1 1,1 0,-1-1,1 1,0 0,0-1,0 1,0-1,0 1,0-1,0 1,1 0,1 0,-1 0,1-1,-1 1,1-1,0 0,0 1,0-1,0-1,0 1,0 0,0-1,0 1,0-1,2 0,0 0,0 0,0-1,-1 1,1-1,0 0,-1-1,1 1,-1-1,1 0,-1 0,0 0,0 0,0-1,0 0,0 0,-1 0,1 0,-1-1,0 1,0-1,0 0,0 1,0-3,5-9</inkml:trace>
-  <inkml:trace contextRef="#ctx0" brushRef="#br0" timeOffset="2320.234">721 117,'2'9,"1"0,-1 1,1-1,1-1,0 1,0 0,1-1,4 6,-9-13,0-1,0 0,0 1,1-1,-1 0,0 1,0-1,1 0,-1 0,0 1,1-1,-1 0,0 0,0 1,1-1,-1 0,1 0,-1 0,0 0,1 0,-1 1,0-1,1 0,-1 0,1 0,-1 0,0 0,1 0,-1 0,0 0,1 0,-1-1,1 1,-1 0,0 0,1 0,-1 0,0 0,1-1,-1 1,1 0,11-19,0-24,-11 39,0 1,-1-1,0 0,0 0,0 1,0-1,0 0,-1 0,1 1,-1-1,0 0,0 1,-1-1,1 1,-1-1,0 1,0 0,0 0,0 0,0 0,-1 0,-2-2,1 2,0 0,0 1,-1-1,1 1,-1 0,1 0,-1 1,0 0,0-1,1 2,-1-1,0 0,0 1,0 0,0 0,0 1,-2 0,4-1,0 0,0 1,0 0,0 0,1 0,-1 0,0 0,1 0,-1 1,1-1,-1 1,1 0,0-1,0 1,0 0,-7 8</inkml:trace>
-  <inkml:trace contextRef="#ctx0" brushRef="#br0" timeOffset="3053.807">860 66,'-1'20,"0"-11,1 0,0 0,0 0,1 0,0 0,1 0,0 0,0 0,1 0,2 4,-5-12,1-1,-1 1,1-1,0 1,-1-1,1 0,0 1,-1-1,1 0,0 1,0-1,-1 0,1 0,0 0,0 0,0 0,-1 0,1 0,0 0,0 0,-1 0,1 0,0 0,0 0,-1-1,1 1,0 0,0 0,-1-1,1 1,0-1,-1 1,1-1,-1 1,1-1,0 1,-1-1,1 1,-1-1,0 0,1 1,-1-1,31-32,-25 25,-6 8,1-1,-1 0,1 1,-1-1,1 1,-1-1,1 1,-1-1,1 1,-1-1,1 1,0 0,-1-1,1 1,0 0,-1-1,1 1,0 0,-1 0,1 0,0-1,0 1,-1 0,1 0,0 0,0 0,-1 0,1 1,0-1,-1 0,1 0,0 0,0 1,-1-1,1 0,0 1,-1-1,1 0,0 1,19 28,-20-26,1-2,0 1,-1 0,1 0,0 0,0 0,0 0,1-1,-1 1,0 0,1-1,-1 1,1-1,-1 0,1 1,0-1,-1 0,1 0,0 0,0 0,0 0,0 0,0-1,1 1,-1-2,0 0,-1 0,1 0,-1 0,1-1,-1 1,0 0,1-1,-1 1,0-1,0 0,0 1,0-1,0 0,-1 0,1 1,0-1,-1 0,0 0,1 0,-1 0,0 0,0 0,5-48,-5 12,0 27</inkml:trace>
-  <inkml:trace contextRef="#ctx0" brushRef="#br0" timeOffset="3685.964">1124 191,'2'0,"-1"-1,1 1,0-1,-1 0,1 0,-1 0,1 0,-1 0,1 0,-1 0,0 0,1 0,-1-1,0 1,0 0,0-1,0 1,0-1,0 0,-1 1,1-1,0 0,-1 1,1-1,-1-1,1 0,0 1,0-1,0 1,0-1,0 1,1 0,-1-1,1 1,-1 0,1 0,0 0,0 0,0 0,0 1,0-1,1 0,-1 1,0 0,1-1,1 1,-1 0,0 1,1-1,-1 1,1-1,-1 1,1 0,-1 1,0-1,1 1,-1-1,1 1,-1 0,0 0,0 0,2 2,3 1,-1 1,1 0,-1 1,0 0,2 2,21 18,-30-26,1 1,-1-1,1 1,-1-1,1 0,-1 1,1-1,0 0,-1 1,1-1,-1 0,1 0,0 1,-1-1,1 0,0 0,-1 0,1 0,-1 0,1 0,0 0,-1 0,1 0,0 0,-1-1,1 1,-1 0,1 0,0 0,-1-1,1 1,-1 0,1-1,0 1,8-24,-8 17,-1 1,0 0,0 0,0 0,-1 0,0-1,0 1,0 0,-2-1,0 1,0 0,-1-1,1 1,-1 0,-1 1,1-1,-1 1,0 0,0 0,0 0,-1 1,0 0,0 0,0 0,0 1,-1 0,1 0,-5-1,5 2,0 1,0 0,0 0,0 1,-1 0,1 0,0 0,0 1,0 0,0 0,-1 0,1 1,1 0,-1 0,0 0,0 1,1 0,0 0,-1 0,1 1,0 0,-3 3,2-2,0 1,0 0,1 0,-1 1,1-1,1 1,-1 0,1 0,0 1,0 1,-4 16</inkml:trace>
+  <inkml:trace contextRef="#ctx0" brushRef="#br0" timeOffset="934.25">155 143,'-1'0,"0"0,1 0,-1 0,0 0,1-1,-1 1,1 0,-1 0,0 0,1-1,-1 1,1 0,-1-1,1 1,-1 0,1-1,-1 1,1-1,-1 1,1-1,-1 1,1-1,0 1,-1-1,1 1,0-1,0 0,-1 1,1-1,0 1,0-1,0 0,0 1,0-1,0 0,0 1,0-1,0 0,0 1,0-1,0 0,0 1,0-1,1 0,4-5,2 19,-7-6,1-1,-1 1,-1-1,1 1,-1-1,0 0,0 1,-1-1,0 0,0 0,-1 0,-1 3,-7 22,10-30,1 0,-1 0,1 0,0 0,0 0,-1 0,1 0,0 0,0 0,0 0,0 0,0 0,1 0,-1 0,0 0,0 0,1 0,-1 0,0 0,1 0,-1 0,1 0,-1 0,1 0,-1 0,1-1,0 1,0 0,0 0,1 0,0 0,0 0,0 0,0 0,1-1,-1 1,0-1,0 1,1-1,-1 0,0 0,1 0,-1 0,6 0,0-1,0 0,0 0,0-1,0 0,0-1,3-1,-6 1,-1 1,0-1,1 0,-1-1,0 1,-1-1,1 0,-1 0,1 0,-1 0,0 0,-1-1,1 1,-1-1,0 0,0 0,0 0,-1 0,1 0,0-5,-1 0,0 0,0 0,-1-1,0 1,0 0,-2 0,1 0,-2-5,0 4</inkml:trace>
+  <inkml:trace contextRef="#ctx0" brushRef="#br0" timeOffset="1786.04">393 192,'11'30,"-5"-21,-6-23,-2 3,1 0,0-1,0 0,2 1,-1-1,3-10,-2 19,-1-1,1 1,0-1,0 1,0 0,0-1,1 1,-1 0,1 0,0 0,0 0,0 0,0 0,1 1,-1-1,1 1,-1 0,1-1,0 1,0 0,0 0,0 1,0-1,2 0,-4 2,0 0,-1 0,1 0,0 0,-1 0,1 0,0 0,-1 0,1 0,-1 0,1 0,0 0,-1 0,1 0,0 1,-1-1,1 0,-1 1,1-1,-1 0,1 1,-1-1,1 1,-1-1,1 0,-1 1,1-1,-1 1,0 0,1-1,9 25,-4 26,-6-44,0-1,1 1,-1-1,2 1,-1-1,1 0,0 0,1 2,-3-6,1-1,0 0,-1 0,1 0,0 1,0-1,0 0,0 0,0 0,0-1,0 1,0 0,1 0,-1-1,0 1,0 0,1-1,-1 1,0-1,1 0,-1 1,1-1,-1 0,0 0,1 0,-1 0,1 0,-1 0,0 0,1 0,-1-1,1 1,-1-1,0 1,1-1,-1 1,0-1,0 0,0 1,1-1,-1 0,8-4,0-1,-1 1,1-2,-1 1,0-1,-6 5,0 1,0-1,0 1,-1-1,1 0,-1 0,1 1,-1-1,1 0,-1 0,0 0,0-1,0 1,-1 0,1 0,0 0,-1-1,1 1,-1 0,0-1,0 1,0 0,0-1,0 1,0-1,-1 2,1 1,0 0,0-1,0 1,-1 0,1-1,0 1,0 0,-1-1,1 1,0 0,0-1,-1 1,1 0,0 0,-1-1,1 1,-1 0,1 0,0 0,-1 0,1-1,-1 1,1 0,0 0,-1 0,1 0,-1 0,1 0,0 0,-1 0,1 0,-1 0,1 1,-1-1,1 0,-19 10,-10 18,25-24,0 1,0 0,1 0,0 1,0-1,1 1,-1-1,1 1,0 0,1 0,-1 0,1 0,0 1,1-5,0-1,0 1,1 0,-1 0,0 0,1-1,-1 1,1 0,-1-1,1 1,0 0,0-1,0 1,0-1,0 1,0-1,0 1,1 0,1 0,-1 0,1-1,-1 1,1-1,0 0,0 1,0-1,0-1,0 1,0 0,0-1,0 1,0-1,2 0,0 0,0 0,0-1,-1 1,1-1,0 0,-1-1,1 1,-1-1,1 0,-1 0,0 0,0 0,0-1,0 0,0 0,-1 0,1 0,-1-1,0 1,0-1,0 0,0 1,0-3,5-9</inkml:trace>
+  <inkml:trace contextRef="#ctx0" brushRef="#br0" timeOffset="2320.23">721 117,'2'9,"1"0,-1 1,1-1,1-1,0 1,0 0,1-1,4 6,-9-13,0-1,0 0,0 1,1-1,-1 0,0 1,0-1,1 0,-1 0,0 1,1-1,-1 0,0 0,0 1,1-1,-1 0,1 0,-1 0,0 0,1 0,-1 1,0-1,1 0,-1 0,1 0,-1 0,0 0,1 0,-1 0,0 0,1 0,-1-1,1 1,-1 0,0 0,1 0,-1 0,0 0,1-1,-1 1,1 0,11-19,0-24,-11 39,0 1,-1-1,0 0,0 0,0 1,0-1,0 0,-1 0,1 1,-1-1,0 0,0 1,-1-1,1 1,-1-1,0 1,0 0,0 0,0 0,0 0,-1 0,-2-2,1 2,0 0,0 1,-1-1,1 1,-1 0,1 0,-1 1,0 0,0-1,1 2,-1-1,0 0,0 1,0 0,0 0,0 1,-2 0,4-1,0 0,0 1,0 0,0 0,1 0,-1 0,0 0,1 0,-1 1,1-1,-1 1,1 0,0-1,0 1,0 0,-7 8</inkml:trace>
+  <inkml:trace contextRef="#ctx0" brushRef="#br0" timeOffset="3053.8">860 66,'-1'20,"0"-11,1 0,0 0,0 0,1 0,0 0,1 0,0 0,0 0,1 0,2 4,-5-12,1-1,-1 1,1-1,0 1,-1-1,1 0,0 1,-1-1,1 0,0 1,0-1,-1 0,1 0,0 0,0 0,0 0,-1 0,1 0,0 0,0 0,-1 0,1 0,0 0,0 0,-1-1,1 1,0 0,0 0,-1-1,1 1,0-1,-1 1,1-1,-1 1,1-1,0 1,-1-1,1 1,-1-1,0 0,1 1,-1-1,31-32,-25 25,-6 8,1-1,-1 0,1 1,-1-1,1 1,-1-1,1 1,-1-1,1 1,-1-1,1 1,0 0,-1-1,1 1,0 0,-1-1,1 1,0 0,-1 0,1 0,0-1,0 1,-1 0,1 0,0 0,0 0,-1 0,1 1,0-1,-1 0,1 0,0 0,0 1,-1-1,1 0,0 1,-1-1,1 0,0 1,19 28,-20-26,1-2,0 1,-1 0,1 0,0 0,0 0,0 0,1-1,-1 1,0 0,1-1,-1 1,1-1,-1 0,1 1,0-1,-1 0,1 0,0 0,0 0,0 0,0 0,0-1,1 1,-1-2,0 0,-1 0,1 0,-1 0,1-1,-1 1,0 0,1-1,-1 1,0-1,0 0,0 1,0-1,0 0,-1 0,1 1,0-1,-1 0,0 0,1 0,-1 0,0 0,0 0,5-48,-5 12,0 27</inkml:trace>
+  <inkml:trace contextRef="#ctx0" brushRef="#br0" timeOffset="3685.96">1124 191,'2'0,"-1"-1,1 1,0-1,-1 0,1 0,-1 0,1 0,-1 0,1 0,-1 0,0 0,1 0,-1-1,0 1,0 0,0-1,0 1,0-1,0 0,-1 1,1-1,0 0,-1 1,1-1,-1-1,1 0,0 1,0-1,0 1,0-1,0 1,1 0,-1-1,1 1,-1 0,1 0,0 0,0 0,0 0,0 1,0-1,1 0,-1 1,0 0,1-1,1 1,-1 0,0 1,1-1,-1 1,1-1,-1 1,1 0,-1 1,0-1,1 1,-1-1,1 1,-1 0,0 0,0 0,2 2,3 1,-1 1,1 0,-1 1,0 0,2 2,21 18,-30-26,1 1,-1-1,1 1,-1-1,1 0,-1 1,1-1,0 0,-1 1,1-1,-1 0,1 0,0 1,-1-1,1 0,0 0,-1 0,1 0,-1 0,1 0,0 0,-1 0,1 0,0 0,-1-1,1 1,-1 0,1 0,0 0,-1-1,1 1,-1 0,1-1,0 1,8-24,-8 17,-1 1,0 0,0 0,0 0,-1 0,0-1,0 1,0 0,-2-1,0 1,0 0,-1-1,1 1,-1 0,-1 1,1-1,-1 1,0 0,0 0,0 0,-1 1,0 0,0 0,0 0,0 1,-1 0,1 0,-5-1,5 2,0 1,0 0,0 0,0 1,-1 0,1 0,0 0,0 1,0 0,0 0,-1 0,1 1,1 0,-1 0,0 0,0 1,1 0,0 0,-1 0,1 1,0 0,-3 3,2-2,0 1,0 0,1 0,-1 1,1-1,1 1,-1 0,1 0,0 1,0 1,-4 16</inkml:trace>
 </inkml:ink>
 </file>
 
@@ -14668,11 +14733,11 @@
     </inkml:brush>
   </inkml:definitions>
   <inkml:trace contextRef="#ctx0" brushRef="#br0">64 188,'0'0,"0"0,0 1,0-1,0 0,0 1,0-1,0 0,0 1,0-1,0 0,-1 1,1-1,0 0,0 1,0-1,0 0,0 0,-1 1,1-1,0 0,0 1,-1-1,1 0,0 0,0 0,-1 1,1-1,0 0,0 0,-1 0,1 0,0 1,-1-1,1 0,0 0,-1 0,1 0,0 0,-1 0,1 0,-17-6,5-6,12 12,0 0,0 0,0 0,-1-1,1 1,0 0,0 0,0 0,0 0,0-1,0 1,0 0,0 0,0 0,0-1,0 1,0 0,0 0,0 0,0 0,0-1,0 1,0 0,0 0,0 0,0-1,0 1,0 0,0 0,0 0,0 0,0-1,1 1,-1 0,0 0,0 0,0 0,0 0,0 0,1-1,-1 1,0 0,0 0,0 0,0 0,1 0,-1 0,0 0,0 0,0 0,0 0,1 0,-1 0,0 0,0 0,0 0,2 0,-1 1,0-1,0 1,0-1,0 1,0 0,0-1,0 1,0 0,0 0,0 0,0 0,0 0,0 0,-1 0,1 0,0 0,-1 0,1 1,-1-1,1 0,-1 0,0 0,1 1,-1-1,0 0,0 0,0 1,0-1,0 0,0 1,1 44,-1-40,-1 1,0 0,0-1,-1 1,0-1,0 0,0 1,-1-1,1 0,-2 0,1-1,-1 1,1-1,-2 1,1-1,0 0,-4 2,12-10,1 1,0-1,1 1,-1 0,0 0,0 1,1-1,-1 1,1 0,0 1,-1-1,1 1,-1 0,1 1,0-1,-1 1,4 0,-1-1,1 0,-1 0,1-1,0 0,-1 0,3-2,-9 2,0 0,0 0,0 0,-1-1,1 1,0-1,-1 1,1-1,-1 1,0-1,1 0,-1 0,0 1,0-1,0 0,0 0,0 0,-1 0,1 0,-1-1,1 1,-1 0,1-2,1-63,-1 24,4-2,-2 0,-4-42,1 86,0-2</inkml:trace>
-  <inkml:trace contextRef="#ctx0" brushRef="#br0" timeOffset="1025.975">264 314,'1'-1,"-1"1,0 0,1 0,-1 0,1 0,-1 0,1 0,-1 0,0 0,1 0,-1 0,1 0,-1 1,1-1,-1 0,0 0,1 0,-1 0,0 1,1-1,-1 0,1 0,-1 1,0-1,0 0,1 1,-1-1,0 0,0 1,1-1,-1 1,0-1,0 0,0 1,1-1,-1 1,0-1,0 0,0 1,0-1,0 1,0-1,0 1,0-1,0 0,0 1,0-1,0 1,0-1,-1 1,1-1,0 0,0 1,0-1,-1 0,1 1,0-1,0 1,-1-1,1 0,0 0,-1 1,1-1,0 0,-1 0,1 1,0-1,-1 0,3 0,-1 0,1 0,0 0,-1 0,1 0,0 0,-1-1,1 1,-1 0,1-1,-1 0,1 1,-1-1,1 0,-1 0,1 0,-1 0,0 0,0 0,1 0,-1 0,0 0,0-1,0 1,0 0,-1-1,1 1,0-1,0 1,-1-1,1 1,-1-1,1 1,-1-1,0 0,0 1,0-1,0 1,0-1,0 0,0 1,0-1,-1 0,1 1,-1-1,0-2,-1-1,1 1,-2-1,1 1,0 0,-1 0,0 0,1 0,-2 1,1-1,0 1,-1-1,1 1,-1 1,-1-2,-2 0,3 2,1 0,0 1,0-2,0 1,0 0,0 0,0-1,1 0,-3-2,5 4,-1 1,1-1,0 1,0 0,0-1,0 1,0-1,0 1,0-1,0 1,0-1,0 1,0-1,0 1,0-1,0 1,0 0,1-1,-1 1,0-1,0 1,0-1,1 1,-1 0,0-1,1 1,-1 0,0-1,24-13,-16 11,0 0,0-1,-1 0,1 0,-1-1,2-2,-8 6,0 1,0-1,-1 0,1 1,0-1,-1 0,1 1,-1-1,1 0,-1 0,1 0,-1 1,1-1,-1 0,0 0,0 0,1 0,-1 0,0 0,0 0,0 0,0 0,0 0,-1-1,0 1,0 0,1-1,-1 1,0 0,-1 0,1 0,0 0,0 0,0 0,0 0,-1 0,1 1,-1-1,1 0,0 1,-1-1,1 1,-1-1,0 1,-24-5,22 5,0-1,0 1,0 0,0-1,1 0,-1 0,0 0,0 0,1-1,-1 0,1 1,0-1,-1 0,1-1,0 1,0-1,-1-1,4 4,-1 0,1-1,0 1,0 0,0-1,0 1,0 0,0-1,0 1,0 0,0-1,0 1,0-1,0 1,0 0,0-1,0 1,0 0,0-1,1 1,-1 0,0-1,0 1,0 0,0 0,1-1,-1 1,0 0,0-1,1 1,-1 0,0 0,0 0,1-1,-1 1,0 0,1 0,-1 0,20-4,17 7,-26 0,1-1,-1 0,1-1,-1 0,1 0,4-2,-14 1,1 0,-1-1,1 1,-1-1,0 0,1 1,-1-1,0 0,1 0,-1-1,0 1,0 0,0-1,0 1,0-1,0 0,0 0,-1 0,1 0,-1 0,1 0,-1 0,0 0,0 0,0-1,0 1,0 0,0-1,-1 1,1-1,-1-1,2-5</inkml:trace>
+  <inkml:trace contextRef="#ctx0" brushRef="#br0" timeOffset="1025.97">264 314,'1'-1,"-1"1,0 0,1 0,-1 0,1 0,-1 0,1 0,-1 0,0 0,1 0,-1 0,1 0,-1 1,1-1,-1 0,0 0,1 0,-1 0,0 1,1-1,-1 0,1 0,-1 1,0-1,0 0,1 1,-1-1,0 0,0 1,1-1,-1 1,0-1,0 0,0 1,1-1,-1 1,0-1,0 0,0 1,0-1,0 1,0-1,0 1,0-1,0 0,0 1,0-1,0 1,0-1,-1 1,1-1,0 0,0 1,0-1,-1 0,1 1,0-1,0 1,-1-1,1 0,0 0,-1 1,1-1,0 0,-1 0,1 1,0-1,-1 0,3 0,-1 0,1 0,0 0,-1 0,1 0,0 0,-1-1,1 1,-1 0,1-1,-1 0,1 1,-1-1,1 0,-1 0,1 0,-1 0,0 0,0 0,1 0,-1 0,0 0,0-1,0 1,0 0,-1-1,1 1,0-1,0 1,-1-1,1 1,-1-1,1 1,-1-1,0 0,0 1,0-1,0 1,0-1,0 0,0 1,0-1,-1 0,1 1,-1-1,0-2,-1-1,1 1,-2-1,1 1,0 0,-1 0,0 0,1 0,-2 1,1-1,0 1,-1-1,1 1,-1 1,-1-2,-2 0,3 2,1 0,0 1,0-2,0 1,0 0,0 0,0-1,1 0,-3-2,5 4,-1 1,1-1,0 1,0 0,0-1,0 1,0-1,0 1,0-1,0 1,0-1,0 1,0-1,0 1,0-1,0 1,0 0,1-1,-1 1,0-1,0 1,0-1,1 1,-1 0,0-1,1 1,-1 0,0-1,24-13,-16 11,0 0,0-1,-1 0,1 0,-1-1,2-2,-8 6,0 1,0-1,-1 0,1 1,0-1,-1 0,1 1,-1-1,1 0,-1 0,1 0,-1 1,1-1,-1 0,0 0,0 0,1 0,-1 0,0 0,0 0,0 0,0 0,0 0,-1-1,0 1,0 0,1-1,-1 1,0 0,-1 0,1 0,0 0,0 0,0 0,0 0,-1 0,1 1,-1-1,1 0,0 1,-1-1,1 1,-1-1,0 1,-24-5,22 5,0-1,0 1,0 0,0-1,1 0,-1 0,0 0,0 0,1-1,-1 0,1 1,0-1,-1 0,1-1,0 1,0-1,-1-1,4 4,-1 0,1-1,0 1,0 0,0-1,0 1,0 0,0-1,0 1,0 0,0-1,0 1,0-1,0 1,0 0,0-1,0 1,0 0,0-1,1 1,-1 0,0-1,0 1,0 0,0 0,1-1,-1 1,0 0,0-1,1 1,-1 0,0 0,0 0,1-1,-1 1,0 0,1 0,-1 0,20-4,17 7,-26 0,1-1,-1 0,1-1,-1 0,1 0,4-2,-14 1,1 0,-1-1,1 1,-1-1,0 0,1 1,-1-1,0 0,1 0,-1-1,0 1,0 0,0-1,0 1,0-1,0 0,0 0,-1 0,1 0,-1 0,1 0,-1 0,0 0,0 0,0-1,0 1,0 0,0-1,-1 1,1-1,-1-1,2-5</inkml:trace>
   <inkml:trace contextRef="#ctx0" brushRef="#br0" timeOffset="1932.35">490 188,'-6'-9,"-14"-21,19 30,1 0,0-1,0 1,-1 0,1-1,0 1,0 0,0-1,-1 1,1-1,0 1,0 0,0-1,0 1,0-1,0 1,0 0,0-1,0 1,0-1,0 1,0 0,0-1,0 1,0-1,0 1,0 0,1-1,-1 1,0 0,0-1,0 1,1 0,-1-1,0 1,1 0,-1-1,0 1,0 0,1 0,-1-1,0 1,1 0,-1 0,1 0,-1-1,0 1,1 0,-1 0,1 0,-1 0,0 0,1 0,-1 0,1 0,-1 0,0 0,1 0,-1 0,1 0,-1 0,0 0,1 1,-1-1,0 0,1 0,0 1,0-1,0 1,0 0,0-1,0 1,0 0,0 0,0 0,-1-1,1 1,0 0,0 0,-1 0,1 0,-1 0,1 1,-1-1,1 0,-1 0,0 0,1 0,-1 1,0-1,0 0,0 0,0 0,0 1,1 41,-2-36,1 3,-1-1,1 1,1-1,-1 1,1-1,1 1,1 5,-3-14,0 0,1-1,-1 1,0 0,1 0,-1-1,1 1,-1 0,1-1,-1 1,1 0,-1-1,1 1,-1-1,1 1,0-1,-1 1,1-1,0 1,0-1,-1 0,1 0,0 1,0-1,-1 0,1 0,0 0,1 1,0-2,1 0,-1 1,1-1,-1 0,1 0,-1-1,0 1,1 0,-1-1,0 0,0 1,0-1,0 0,1-1,-2 2,0 0,1 0,-1-1,0 1,0 0,0 0,0-1,0 1,0-1,0 1,-1-1,1 1,0-1,-1 0,1 1,-1-1,0 1,0-1,1 0,-1 0,0 1,0-1,-1 0,1 1,0-1,0 0,-2-2,0 0,0-1,-1 1,1 0,-1 0,0 1,0-1,0 0,-18-26,21 29,0 0,0 0,0-1,0 1,0 0,1 0,-1 0,0-1,1 1,-1 0,1 0,-1 0,1 0,-1 0,1-1,0 1,-1 0,1 0,0 1,0-1,0 0,0 0,0 0,0 1,0-1,0 0,0 1,1-1,39-23,-28 17,37-27,-41 28</inkml:trace>
-  <inkml:trace contextRef="#ctx0" brushRef="#br0" timeOffset="2515.433">654 238,'1'0,"0"1,0-1,0 0,0 1,0-1,0 1,0 0,0-1,-1 1,1 0,0-1,0 1,-1 0,1 0,0 0,-1 0,1 0,7 6,-5-24,-3 16,7-69,-6 66,0 0,0 1,0-1,0 1,0-1,1 1,0-1,0 1,0 0,0 0,0 0,1 0,-1 0,1 1,0-1,-1 1,4-2,-6 3,1 1,-1 0,0 0,1 0,-1 0,0 0,1 0,-1-1,0 1,1 0,-1 0,0 0,1 0,-1 0,0 0,0 0,1 0,-1 0,0 0,1 0,-1 1,0-1,1 0,-1 0,0 0,1 0,-1 0,0 1,0-1,1 0,-1 0,0 1,0-1,1 0,-1 0,0 1,0-1,0 0,6 18,-4 23,-2-39,0 5,0 1,0 0,1-1,0 1,1 0,0-1,0 1,0-1,2 1,-4-7,1 0,-1 1,1-1,0 0,0 0,-1 0,1 0,0 0,0 0,0 0,0-1,0 1,0 0,1 0,-1-1,0 1,0-1,0 1,1-1,-1 1,1-1,0 0,1 0,-1 0,0-1,0 1,0-1,0 1,0-1,0 0,0 0,0 0,0 0,0 0,0 0,0-1,-1 1,1-1,1-1,3-2,0-1,0 0,0-1,-1 1,0-1,-1 0,1 0,-1-1,-1 1,1-1,-1 0,0-3,-4 4,-3 4</inkml:trace>
-  <inkml:trace contextRef="#ctx0" brushRef="#br0" timeOffset="2846.456">691 401,'3'3,"2"0,2-1,3 1,2-4,0-1,1 0,-2-2,-1-1,1 2,-3-2,1 0,0-1,5-6,0-1</inkml:trace>
-  <inkml:trace contextRef="#ctx0" brushRef="#br0" timeOffset="3176.463">944 111,'2'0,"3"0,3 0,0 3,-2 2,-1 2,-2 3,-2 2,0 0,-1 1,0 0,-2 0,-2 0,1 0,1 0,2 6,2 0</inkml:trace>
+  <inkml:trace contextRef="#ctx0" brushRef="#br0" timeOffset="2515.43">654 238,'1'0,"0"1,0-1,0 0,0 1,0-1,0 1,0 0,0-1,-1 1,1 0,0-1,0 1,-1 0,1 0,0 0,-1 0,1 0,7 6,-5-24,-3 16,7-69,-6 66,0 0,0 1,0-1,0 1,0-1,1 1,0-1,0 1,0 0,0 0,0 0,1 0,-1 0,1 1,0-1,-1 1,4-2,-6 3,1 1,-1 0,0 0,1 0,-1 0,0 0,1 0,-1-1,0 1,1 0,-1 0,0 0,1 0,-1 0,0 0,0 0,1 0,-1 0,0 0,1 0,-1 1,0-1,1 0,-1 0,0 0,1 0,-1 0,0 1,0-1,1 0,-1 0,0 1,0-1,1 0,-1 0,0 1,0-1,0 0,6 18,-4 23,-2-39,0 5,0 1,0 0,1-1,0 1,1 0,0-1,0 1,0-1,2 1,-4-7,1 0,-1 1,1-1,0 0,0 0,-1 0,1 0,0 0,0 0,0 0,0-1,0 1,0 0,1 0,-1-1,0 1,0-1,0 1,1-1,-1 1,1-1,0 0,1 0,-1 0,0-1,0 1,0-1,0 1,0-1,0 0,0 0,0 0,0 0,0 0,0 0,0-1,-1 1,1-1,1-1,3-2,0-1,0 0,0-1,-1 1,0-1,-1 0,1 0,-1-1,-1 1,1-1,-1 0,0-3,-4 4,-3 4</inkml:trace>
+  <inkml:trace contextRef="#ctx0" brushRef="#br0" timeOffset="2846.45">691 401,'3'3,"2"0,2-1,3 1,2-4,0-1,1 0,-2-2,-1-1,1 2,-3-2,1 0,0-1,5-6,0-1</inkml:trace>
+  <inkml:trace contextRef="#ctx0" brushRef="#br0" timeOffset="3176.46">944 111,'2'0,"3"0,3 0,0 3,-2 2,-1 2,-2 3,-2 2,0 0,-1 1,0 0,-2 0,-2 0,1 0,1 0,2 6,2 0</inkml:trace>
 </inkml:ink>
 </file>
 
@@ -14699,17 +14764,48 @@
     </inkml:brush>
   </inkml:definitions>
   <inkml:trace contextRef="#ctx0" brushRef="#br0">33 290,'-2'8,"-3"-19,-2-21,8 9,0 19,-1 1,1-1,-1 1,0-1,0 1,0-1,-1 0,1 1,-1-1,0 1,0-1,0 1,0 0,-1-1,1 1,-1 0,0 0,0 0,0 0,0 0,-1 0,5 0,8 1,23 0,-9 0,-21 2,0-1,0 0,1 1,-1-1,0 1,0 0,1 0,-1 0,0 1,0-1,1 1,-1 0,0 0,0 0,0 0,0 0,0 1,0-1,-1 2,0-1,-1 0,1 1,0-1,-1 1,1 0,-1-1,0 1,0 0,0 0,0 0,-1 0,1-1,-1 1,1 0,-1 0,0 0,0 0,-1 3,-8 71,7-66,2-11,0 0,0 0,0 0,0 0,0 0,0 0,0 0,0 0,0 1,0-1,0 0,0 0,0 0,0 0,0 0,0 0,0 0,0 1,0-1,0 0,0 0,0 0,0 0,0 0,0 0,0 0,1 0,-1 0,0 0,0 1,0-1,0 0,0 0,0 0,0 0,0 0,0 0,1 0,-1 0,0 0,0 0,0 0,0 0,0 0,0 0,0 0,1 0,-1 0,0 0,0 0,0 0,0 0,0 0,0 0,0 0,0 0,1 0,-1 0,0-1,0 1,0 0,0 0,0 0,0 0,0 0,0 0,5-3</inkml:trace>
-  <inkml:trace contextRef="#ctx0" brushRef="#br0" timeOffset="815.992">245 241,'1'0,"1"0,-1 0,0 0,0 0,0 0,0 0,0 0,0 0,0 1,0-1,0 1,0-1,0 0,0 1,0-1,0 1,0 0,0-1,0 1,-1 0,1 0,0-1,0 1,-1 0,1 0,-1 0,1 0,-1 0,1 0,-1 0,1 0,-1 0,0 0,0 0,1 0,-1 0,0 0,0 0,0 1,0-1,0 0,0 0,-1 0,1 0,0 0,-1 0,1 0,0 0,-1 0,1 0,-1 0,0 0,1 0,-1 0,0-1,0 2,1-2,-1 1,1 0,-1 0,1 0,-1 0,0-1,1 1,-1 0,0 0,0-1,1 1,-1-1,0 1,0-1,0 1,0-1,0 1,0-1,0 0,0 0,0 1,0-1,0 0,0-1,0 1,0-1,0 1,0-1,0 0,0 1,1-1,-1 0,0 0,0 0,1 0,-1 0,0 1,1-1,-1 0,1 0,-1-1,1 1,0 0,-1 0,1 0,0 0,0 0,0 0,0 0,0 0,0-1,0 0,-1 0,1 0,0-1,0 1,-1-1,1 0,1 1,-1-1,0 1,1-1,-1 1,1 0,0-1,-1 1,1-1,1 1,-1 0,0 0,0 0,1 0,-1 0,1 0,0 0,-1 0,1 0,0 1,0-1,0 1,1-1,-1 1,0 0,0 0,3-1,-2 2,0-1,0 1,0-1,0 1,0 0,-1 1,1-1,0 0,0 1,0 0,0-1,0 1,0 0,-1 1,1-1,0 0,-1 1,1-1,-1 1,1 0,-1 0,0 0,0 0,0 0,0 1,0-1,1 3,32 49,-33-62,-1 0,0 0,0 0,0-1,-2-6,2 11,-1 1,-1-1,1 1,0-1,-1 1,0 0,0-1,0 1,0 0,0 0,-1 0,1 0,-1 0,0 0,0 0,0 0,0 0,0 1,-2-2,1 2,-1 0,0 0,1 0,-1 1,0-1,0 1,0 0,0 0,0 0,0 0,0 1,0-1,-1 1,1 0,0 1,-1-1,-8 2,1-1,0 1,0 1,0 0,0 1,1 1,-1-1,1 2,0-1,0 2,1-1,0 2,0-1,-1 3,5-2,10-6,13-6,0-6</inkml:trace>
-  <inkml:trace contextRef="#ctx0" brushRef="#br0" timeOffset="1196.992">321 2,'13'-1,"5"2,-17-1,-1 1,0 0,0 0,1 0,-1 0,0 0,0 0,0 0,0 0,0-1,0 1,0 0,0 0,0 0,0 0,-1 0,1 0,0 0,0-1,-1 1,1 0,-1 0,1 0,-1-1,1 1,-1 0,-1 1,1-1,0 1,1 0,-1-1,0 1,0 0,1 0,-1-1,1 1,-1 0,1 0,0 0,0 0,0 0,0-1,0 1,0 0,0 0,1 1,0-3,-1 1,1-1,0 1,0-1,0 0,-1 0,1 1,0-1,0 0,0 0,0 0,0 0,-1 0,1 0,0 0,0 0,0 0,0 0,0-1,-1 1,1 0,0-1,0 1,0 0,-1-1,1 1,0-1,8-4,1 0,-1-1,0 0,-1 0,0-1,1-1,-2 1,-1 2</inkml:trace>
-  <inkml:trace contextRef="#ctx0" brushRef="#br0" timeOffset="1646.992">422 152,'1'-1,"-1"0,0 1,1-1,-1 0,1 0,-1 1,1-1,-1 0,1 1,0-1,-1 1,1-1,0 1,-1-1,1 1,0-1,0 1,0 0,-1-1,1 1,0 0,0 0,0 0,0-1,0 1,-1 0,1 0,0 0,0 0,0 1,0-1,0 0,29 6,-25 0,-1-1,0 1,-1 0,1 0,-1 0,0 1,-1-1,0 1,0-1,0 1,-1 0,1 5,4 13,-4-17</inkml:trace>
-  <inkml:trace contextRef="#ctx0" brushRef="#br0" timeOffset="2526.114">598 102,'18'0,"30"0,-46 0,0-1,0 1,0 0,0-1,1 0,-1 1,0-1,-1 0,1 0,0 0,0 0,0 0,0 0,-1-1,1 1,-1-1,1 1,-1-1,1 0,-2 2,0 0,0 0,1 0,-1-1,0 1,0 0,0 0,0 0,0 0,0-1,1 1,-1 0,0 0,0-1,0 1,0 0,0 0,0 0,0-1,0 1,0 0,0 0,0-1,0 1,0 0,0 0,0 0,0-1,0 1,-1 0,1 0,0-1,0 1,0 0,0 0,0 0,0 0,-1-1,1 1,0 0,0 0,0 0,0 0,-1 0,1-1,0 1,0 0,0 0,-1 0,1 0,-17 0,-18 12,33-10,0-1,1 0,-1 1,0-1,0 1,1-1,-1 1,1 0,-1 0,1 0,0 0,0 0,0 0,0 0,0 0,0 0,0 1,1-1,-1 0,1 0,0 1,0-1,0 0,0 1,0-1,0 0,0 1,1-1,-1 0,1 0,0 1,0-1,-1 0,1 0,1 0,-1 0,0 0,0 0,1 0,-1 0,1-1,0 1,-1-1,1 1,0-1,0 2,0 0,0 0,-1 0,1 0,-1 0,0 0,0 1,0-1,0 0,-1 2,1-2,0 1,0-1,0 1,0-1,0 1,1-1,-1 0,1 1,0-1,0 0,-1-2,0 0,1-1,-1 1,0-1,0 1,0-1,1 1,-1-1,0 1,1-1,-1 0,0 0,1 0,-1 0,0 0,1 0,-1 0,0 0,1-1,-1 1,0 0,0-1,1 1,-1-1,0 1,0-1,0 0,0 0,0 1,0-1,0 0,1-1,1 0,0-1,0 0,0 0,0-1,-1 1,1 0,-1-1,0 0,0 1,0-1,-1 0,1 0,-1 0,0 0,0 0,0-2,9-76,-7 58,-3 16,1 3</inkml:trace>
-  <inkml:trace contextRef="#ctx0" brushRef="#br0" timeOffset="2962.119">684 354,'1'1,"0"-1,-1 1,1-1,0 1,-1-1,1 0,0 1,-1-1,1 0,0 1,0-1,-1 0,1 0,0 0,0 0,-1 0,1 0,0 0,0 0,0 0,-1 0,1 0,0 0,0 0,-1-1,1 1,0 0,0-1,-1 1,1 0,0-1,-1 1,1-1,0 1,-1-1,1 1,-1-1,1 0,-1 1,1-1,-1 1,0-1,1 0,-1 0,0 1,1-1,-1 0,0 0,0 1,0-1,1 0,-1 0,0 0,0 0,2 11,1-1,-1 1,-1 0,0 0,0 0,-1 0,0 1,-1-1,-1 2,1 20,1-38</inkml:trace>
-  <inkml:trace contextRef="#ctx0" brushRef="#br0" timeOffset="3797.122">850 113,'-1'0,"1"1,-1-1,0 0,0 0,1 0,-1 0,0 0,1 0,-1 0,0 0,0 0,1 0,-1 0,0 0,1 0,-1-1,0 1,1 0,-1-1,0 1,1 0,-1-1,0 1,1 0,-1-1,1 1,-1-1,1 0,-1 1,1-1,0 1,0 0,0 0,1 0,-1 0,0-1,1 1,-1 0,0 0,0 0,1 0,-1 0,0 0,0-1,1 1,-1 0,0 0,0 0,1-1,-1 1,0 0,0 0,0-1,0 1,1 0,-1-1,0 1,0 0,0 0,0-1,0 1,0 0,0-1,0 1,0 0,0-1,0 1,0 0,0 0,0-1,0 1,0 0,0-1,0 1,0 0,-1 0,1-1,0 1,0 0,0 0,0-1,-1 1,1 0,1 0,0 1,0-1,0 1,0 0,0-1,0 1,0 0,0 0,0 0,-1 0,1 0,0 0,0 0,-1 0,1 0,-1 0,1 0,-1 0,1 0,-1 0,0 1,0-1,1 0,-1 0,0 0,0 1,0-1,0 1,0 42,0-37,2 52,-1-55,1-6,3-32,-4 26,1-1,0 0,1 1,0-1,0 1,0 0,2-1,-4 6,1-1,0 1,0 0,0 0,0 0,0 0,1 0,-1 0,1 1,0-1,0 1,0 0,0 0,0 0,0 0,0 0,4-1,-6 3,1 1,-1-1,0 0,0 0,1 0,-1 1,0-1,0 1,0-1,1 1,-1-1,0 1,0 0,0-1,0 1,0 0,0 0,0 0,0 0,-1 0,1 0,0 0,0 0,-1 0,1 0,-1 0,1 0,-1 1,0-1,1 0,-1 0,0 1,0-1,1 0,-1 0,0 1,-1 0,4 53,-3-53,-1 22,0-17,0-1,0 1,1-1,0 1,1-1,-1 1,1-1,0 1,1-1,1 4,2-2</inkml:trace>
-  <inkml:trace contextRef="#ctx0" brushRef="#br0" timeOffset="4831.113">1050 128,'-2'41,"1"-30,0 1,0 0,1-1,1 1,0 0,1-1,0 1,0-1,1 0,3 7,-6-18,0 1,0-1,1 0,-1 1,0-1,0 1,1-1,-1 0,0 1,0-1,1 0,-1 1,0-1,1 0,-1 1,1-1,-1 0,0 0,1 1,-1-1,1 0,-1 0,1 0,-1 0,1 0,-1 0,1 0,-1 0,0 0,1 0,-1 0,1 0,-1 0,1 0,-1 0,1 0,-1 0,16-16,3-25,-18 38,-1 1,0 0,0 0,0-1,0 1,0 0,0 0,-1-1,1 1,-1 0,1 0,-1 0,0-1,0 1,0 0,0 0,0 0,-1 0,1 1,0-1,-1 0,1 1,-1-1,0 1,0-1,0 1,1 0,-1-1,0 1,0 0,-2 0,-3-2,-1 0,1 1,-1 0,0 0,1 1,-1 0,0 1,-4-1,23-2,-1 0,1-1,0 0,-1-1,0 0,8-6,18-8,-27 14,-7 4,-1 0,1 0,-1 0,1 0,-1 0,1 1,0-1,-1 0,1 1,0 0,0-1,-1 1,1 0,0 0,0 0,-1 0,1 0,0 0,4 4</inkml:trace>
+  <inkml:trace contextRef="#ctx0" brushRef="#br0" timeOffset="815.99">245 241,'1'0,"1"0,-1 0,0 0,0 0,0 0,0 0,0 0,0 0,0 1,0-1,0 1,0-1,0 0,0 1,0-1,0 1,0 0,0-1,0 1,-1 0,1 0,0-1,0 1,-1 0,1 0,-1 0,1 0,-1 0,1 0,-1 0,1 0,-1 0,0 0,0 0,1 0,-1 0,0 0,0 0,0 1,0-1,0 0,0 0,-1 0,1 0,0 0,-1 0,1 0,0 0,-1 0,1 0,-1 0,0 0,1 0,-1 0,0-1,0 2,1-2,-1 1,1 0,-1 0,1 0,-1 0,0-1,1 1,-1 0,0 0,0-1,1 1,-1-1,0 1,0-1,0 1,0-1,0 1,0-1,0 0,0 0,0 1,0-1,0 0,0-1,0 1,0-1,0 1,0-1,0 0,0 1,1-1,-1 0,0 0,0 0,1 0,-1 0,0 1,1-1,-1 0,1 0,-1-1,1 1,0 0,-1 0,1 0,0 0,0 0,0 0,0 0,0 0,0-1,0 0,-1 0,1 0,0-1,0 1,-1-1,1 0,1 1,-1-1,0 1,1-1,-1 1,1 0,0-1,-1 1,1-1,1 1,-1 0,0 0,0 0,1 0,-1 0,1 0,0 0,-1 0,1 0,0 1,0-1,0 1,1-1,-1 1,0 0,0 0,3-1,-2 2,0-1,0 1,0-1,0 1,0 0,-1 1,1-1,0 0,0 1,0 0,0-1,0 1,0 0,-1 1,1-1,0 0,-1 1,1-1,-1 1,1 0,-1 0,0 0,0 0,0 0,0 1,0-1,1 3,32 49,-33-62,-1 0,0 0,0 0,0-1,-2-6,2 11,-1 1,-1-1,1 1,0-1,-1 1,0 0,0-1,0 1,0 0,0 0,-1 0,1 0,-1 0,0 0,0 0,0 0,0 0,0 1,-2-2,1 2,-1 0,0 0,1 0,-1 1,0-1,0 1,0 0,0 0,0 0,0 0,0 1,0-1,-1 1,1 0,0 1,-1-1,-8 2,1-1,0 1,0 1,0 0,0 1,1 1,-1-1,1 2,0-1,0 2,1-1,0 2,0-1,-1 3,5-2,10-6,13-6,0-6</inkml:trace>
+  <inkml:trace contextRef="#ctx0" brushRef="#br0" timeOffset="1196.99">321 2,'13'-1,"5"2,-17-1,-1 1,0 0,0 0,1 0,-1 0,0 0,0 0,0 0,0 0,0-1,0 1,0 0,0 0,0 0,0 0,-1 0,1 0,0 0,0-1,-1 1,1 0,-1 0,1 0,-1-1,1 1,-1 0,-1 1,1-1,0 1,1 0,-1-1,0 1,0 0,1 0,-1-1,1 1,-1 0,1 0,0 0,0 0,0 0,0-1,0 1,0 0,0 0,1 1,0-3,-1 1,1-1,0 1,0-1,0 0,-1 0,1 1,0-1,0 0,0 0,0 0,0 0,-1 0,1 0,0 0,0 0,0 0,0 0,0-1,-1 1,1 0,0-1,0 1,0 0,-1-1,1 1,0-1,8-4,1 0,-1-1,0 0,-1 0,0-1,1-1,-2 1,-1 2</inkml:trace>
+  <inkml:trace contextRef="#ctx0" brushRef="#br0" timeOffset="1646.99">422 152,'1'-1,"-1"0,0 1,1-1,-1 0,1 0,-1 1,1-1,-1 0,1 1,0-1,-1 1,1-1,0 1,-1-1,1 1,0-1,0 1,0 0,-1-1,1 1,0 0,0 0,0 0,0-1,0 1,-1 0,1 0,0 0,0 0,0 1,0-1,0 0,29 6,-25 0,-1-1,0 1,-1 0,1 0,-1 0,0 1,-1-1,0 1,0-1,0 1,-1 0,1 5,4 13,-4-17</inkml:trace>
+  <inkml:trace contextRef="#ctx0" brushRef="#br0" timeOffset="2526.11">598 102,'18'0,"30"0,-46 0,0-1,0 1,0 0,0-1,1 0,-1 1,0-1,-1 0,1 0,0 0,0 0,0 0,0 0,-1-1,1 1,-1-1,1 1,-1-1,1 0,-2 2,0 0,0 0,1 0,-1-1,0 1,0 0,0 0,0 0,0 0,0-1,1 1,-1 0,0 0,0-1,0 1,0 0,0 0,0 0,0-1,0 1,0 0,0 0,0-1,0 1,0 0,0 0,0 0,0-1,0 1,-1 0,1 0,0-1,0 1,0 0,0 0,0 0,0 0,-1-1,1 1,0 0,0 0,0 0,0 0,-1 0,1-1,0 1,0 0,0 0,-1 0,1 0,-17 0,-18 12,33-10,0-1,1 0,-1 1,0-1,0 1,1-1,-1 1,1 0,-1 0,1 0,0 0,0 0,0 0,0 0,0 0,0 0,0 1,1-1,-1 0,1 0,0 1,0-1,0 0,0 1,0-1,0 0,0 1,1-1,-1 0,1 0,0 1,0-1,-1 0,1 0,1 0,-1 0,0 0,0 0,1 0,-1 0,1-1,0 1,-1-1,1 1,0-1,0 2,0 0,0 0,-1 0,1 0,-1 0,0 0,0 1,0-1,0 0,-1 2,1-2,0 1,0-1,0 1,0-1,0 1,1-1,-1 0,1 1,0-1,0 0,-1-2,0 0,1-1,-1 1,0-1,0 1,0-1,1 1,-1-1,0 1,1-1,-1 0,0 0,1 0,-1 0,0 0,1 0,-1 0,0 0,1-1,-1 1,0 0,0-1,1 1,-1-1,0 1,0-1,0 0,0 0,0 1,0-1,0 0,1-1,1 0,0-1,0 0,0 0,0-1,-1 1,1 0,-1-1,0 0,0 1,0-1,-1 0,1 0,-1 0,0 0,0 0,0-2,9-76,-7 58,-3 16,1 3</inkml:trace>
+  <inkml:trace contextRef="#ctx0" brushRef="#br0" timeOffset="2962.11">684 354,'1'1,"0"-1,-1 1,1-1,0 1,-1-1,1 0,0 1,-1-1,1 0,0 1,0-1,-1 0,1 0,0 0,0 0,-1 0,1 0,0 0,0 0,0 0,-1 0,1 0,0 0,0 0,-1-1,1 1,0 0,0-1,-1 1,1 0,0-1,-1 1,1-1,0 1,-1-1,1 1,-1-1,1 0,-1 1,1-1,-1 1,0-1,1 0,-1 0,0 1,1-1,-1 0,0 0,0 1,0-1,1 0,-1 0,0 0,0 0,2 11,1-1,-1 1,-1 0,0 0,0 0,-1 0,0 1,-1-1,-1 2,1 20,1-38</inkml:trace>
+  <inkml:trace contextRef="#ctx0" brushRef="#br0" timeOffset="3797.12">850 113,'-1'0,"1"1,-1-1,0 0,0 0,1 0,-1 0,0 0,1 0,-1 0,0 0,0 0,1 0,-1 0,0 0,1 0,-1-1,0 1,1 0,-1-1,0 1,1 0,-1-1,0 1,1 0,-1-1,1 1,-1-1,1 0,-1 1,1-1,0 1,0 0,0 0,1 0,-1 0,0-1,1 1,-1 0,0 0,0 0,1 0,-1 0,0 0,0-1,1 1,-1 0,0 0,0 0,1-1,-1 1,0 0,0 0,0-1,0 1,1 0,-1-1,0 1,0 0,0 0,0-1,0 1,0 0,0-1,0 1,0 0,0-1,0 1,0 0,0 0,0-1,0 1,0 0,0-1,0 1,0 0,-1 0,1-1,0 1,0 0,0 0,0-1,-1 1,1 0,1 0,0 1,0-1,0 1,0 0,0-1,0 1,0 0,0 0,0 0,-1 0,1 0,0 0,0 0,-1 0,1 0,-1 0,1 0,-1 0,1 0,-1 0,0 1,0-1,1 0,-1 0,0 0,0 1,0-1,0 1,0 42,0-37,2 52,-1-55,1-6,3-32,-4 26,1-1,0 0,1 1,0-1,0 1,0 0,2-1,-4 6,1-1,0 1,0 0,0 0,0 0,0 0,1 0,-1 0,1 1,0-1,0 1,0 0,0 0,0 0,0 0,0 0,4-1,-6 3,1 1,-1-1,0 0,0 0,1 0,-1 1,0-1,0 1,0-1,1 1,-1-1,0 1,0 0,0-1,0 1,0 0,0 0,0 0,0 0,-1 0,1 0,0 0,0 0,-1 0,1 0,-1 0,1 0,-1 1,0-1,1 0,-1 0,0 1,0-1,1 0,-1 0,0 1,-1 0,4 53,-3-53,-1 22,0-17,0-1,0 1,1-1,0 1,1-1,-1 1,1-1,0 1,1-1,1 4,2-2</inkml:trace>
+  <inkml:trace contextRef="#ctx0" brushRef="#br0" timeOffset="4831.11">1050 128,'-2'41,"1"-30,0 1,0 0,1-1,1 1,0 0,1-1,0 1,0-1,1 0,3 7,-6-18,0 1,0-1,1 0,-1 1,0-1,0 1,1-1,-1 0,0 1,0-1,1 0,-1 1,0-1,1 0,-1 1,1-1,-1 0,0 0,1 1,-1-1,1 0,-1 0,1 0,-1 0,1 0,-1 0,1 0,-1 0,0 0,1 0,-1 0,1 0,-1 0,1 0,-1 0,1 0,-1 0,16-16,3-25,-18 38,-1 1,0 0,0 0,0-1,0 1,0 0,0 0,-1-1,1 1,-1 0,1 0,-1 0,0-1,0 1,0 0,0 0,0 0,-1 0,1 1,0-1,-1 0,1 1,-1-1,0 1,0-1,0 1,1 0,-1-1,0 1,0 0,-2 0,-3-2,-1 0,1 1,-1 0,0 0,1 1,-1 0,0 1,-4-1,23-2,-1 0,1-1,0 0,-1-1,0 0,8-6,18-8,-27 14,-7 4,-1 0,1 0,-1 0,1 0,-1 0,1 1,0-1,-1 0,1 1,0 0,0-1,-1 1,1 0,0 0,0 0,-1 0,1 0,0 0,4 4</inkml:trace>
 </inkml:ink>
 </file>
 
 <file path=word/ink/ink18.xml><?xml version="1.0" encoding="utf-8"?>
+<inkml:ink xmlns:inkml="http://www.w3.org/2003/InkML">
+  <inkml:definitions>
+    <inkml:context xml:id="ctx0">
+      <inkml:inkSource xml:id="inkSrc0">
+        <inkml:traceFormat>
+          <inkml:channel name="X" type="integer" min="-2.14748E9" max="2.14748E9" units="cm"/>
+          <inkml:channel name="Y" type="integer" min="-2.14748E9" max="2.14748E9" units="cm"/>
+        </inkml:traceFormat>
+        <inkml:channelProperties>
+          <inkml:channelProperty channel="X" name="resolution" value="1000" units="1/cm"/>
+          <inkml:channelProperty channel="Y" name="resolution" value="1000" units="1/cm"/>
+        </inkml:channelProperties>
+      </inkml:inkSource>
+      <inkml:timestamp xml:id="ts0" timeString="2021-09-03T15:58:45.251"/>
+    </inkml:context>
+    <inkml:brush xml:id="br0">
+      <inkml:brushProperty name="width" value="0.025" units="cm"/>
+      <inkml:brushProperty name="height" value="0.025" units="cm"/>
+      <inkml:brushProperty name="ignorePressure" value="1"/>
+    </inkml:brush>
+  </inkml:definitions>
+  <inkml:trace contextRef="#ctx0" brushRef="#br0">333 473,'-6'0,"-8"2,9 18,5 9,4-43,5-47,-8 55,-1 0,0 0,0 0,0 0,-1 0,0 1,0-1,-1 0,1 0,-1 0,-1 1,1-1,-1 1,0 0,-1-2,1 3,1 1,-1 0,0 0,-1 0,1 1,0-1,-1 1,1 0,-1 0,0 0,0 0,0 1,0-1,0 1,0 0,0 0,0 0,0 1,-1 0,1 0,0 0,-3 0,-5 2,0 1,1 0,-1 0,1 1,0 1,0 0,0 0,1 1,0 0,0 1,0 0,1 1,0 0,0 0,1 1,0 0,1 1,0-1,0 1,-3 8,4-5</inkml:trace>
+  <inkml:trace contextRef="#ctx0" brushRef="#br0" timeOffset="1">222 231,'-2'-2,"0"-1,0 1,0 0,0 0,0 0,0 0,-1 0,1 1,-1-1,1 1,-1-1,1 1,-1 0,0 0,0 0,-2 0,-9-5,-18-6,26 11,1-1,1 1,-1-1,0 0,0 0,1 0,-1-1,1 0,0 1,-1-2,-1-1,6 4,0 1,0-1,0 0,0 1,0-1,0 1,0-1,0 0,1 1,-1-1,0 1,0-1,1 1,-1-1,0 1,1-1,-1 1,0-1,1 1,-1-1,1 1,-1 0,1-1,-1 1,1 0,-1-1,1 1,-1 0,1 0,-1-1,1 1,0 0,-1 0,1 0,-1 0,1 0,0 0,-1 0,1 0,-1 0,1 0,0 0,-1 0,1 0,29-1,-23 2,-1 0,1 1,-1 0,1 0,-1 1,0 0,0 0,0 0,0 1,0 0,-1 0,0 0,0 1,0-1,0 1,-1 1,1-1,-1 0,-1 1,1 0,1 3,8 16</inkml:trace>
+  <inkml:trace contextRef="#ctx0" brushRef="#br0" timeOffset="2">342 412,'1'1,"0"0,0 0,0 0,0 1,0-1,1 0,-1 0,0-1,0 1,1 0,-1 0,0 0,1-1,-1 1,1-1,-1 1,1-1,-1 0,2 1,31 6,-32-6,0-1,0 1,1-1,-1 0,0 0,0 1,0-2,1 1,-1 0,0 0,0-1,0 1,0-1,1 1,-1-1,0 0,0 0,0 0,-1 0,1 0,0-1,0 1,0 0,-1-1,1 0,-1 1,1-1,-1 0,0 1,0-1,0 0,0 0,0 0,0 0,0 0,-1-1,1 1,0-1,-1-1,0-1,0 1,-1-1,1 1,-1-1,0 1,0-1,-1 1,1 0,-1-1,0 1,0 0,0 0,-1 0,0 1,1-1,-1 1,-2-2,2 1,-1 0,0 1,-1 0,1-1,-1 1,1 1,-1-1,0 1,0 0,0 0,0 0,-1 1,-1-1,11 2,-1 1,0-1,1 0,-1-1,0 1,1-1,-1 1,0-1,0 0,1 0,-1 0,0-1,0 1,0-1,0 0,-1 1,1-1,0-1,-1 1,1 0,-1-1,0 1,0-1,0 1,0-1,0 0,-1 0,1 0,0-2,-1 2,1 0,-1 0,0-1,0 1,0 0,0-1,-1 1,1 0,-1-1,0 1,0-1,0 1,-1 0,1-1,-1 1,0 0,0-1,0 1,0 0,0 0,-1 0,1 0,-1 0,0 0,0 0,0 0,0 1,-1-1,1 1,-3-2,1 2,0-1,0 1,0 0,0 1,-1-1,1 1,0-1,-1 1,1 1,-1-1,4 1,0-1,0 1,0 0,0 0,0 0,0 0,0 0,0 0,0 0,0 0,0 0,0 0,0 1,0-1,0 0,0 1,1-1,-1 1,0-1,0 1,0-1,0 1,1-1,-1 1,0 0,1-1,-1 1,0 0,1 0,-1-1,1 1,-1 0,1 0,0 0,-1 0,1 0,0 0,0 0,-1 0,1 0,0 0,0-1,0 1,0 0,0 0,0 0,1 0,-1 0,0 1,0-1,1 0,-1-1,0 1,0 0,1 0,-1 0,0 0,1-1,-1 1,1 0,-1-1,1 1,-1 0,1-1,0 1,-1 0,1-1,0 1,-1-1,1 1,0-1,0 0,0 1,-1-1,1 0,0 0,0 1,30-2,24-18,40-31,-76 40</inkml:trace>
+  <inkml:trace contextRef="#ctx0" brushRef="#br0" timeOffset="3">559 315,'3'1,"0"-1,0 1,0 0,0-1,0 2,0-1,0 0,0 0,0 1,-1 0,1-1,-1 1,1 0,-1 1,1-1,-1 0,0 0,0 1,-1 0,1-1,1 3,-2-4,0 1,0 0,0 0,0-1,-1 1,1 0,0 0,-1 0,1 0,-1 0,0 0,0-1,0 1,0 0,0 0,0 0,0 0,0 0,-1 0,1 0,-1 0,0 0,1-1,-1 1,0 0,0 0,0-1,0 1,-1-1,1 1,0-1,-1 1,1-1,0 0,-1 1,1-2,0 1,1 0,-1-1,0 1,0 0,0-1,0 1,0-1,0 1,0-1,0 0,0 1,0-1,0 0,0 0,0 0,0 0,0 0,0 0,0 0,0 0,0 0,0 0,0 0,0-1,0 1,0 0,0-1,0 1,0-1,0 1,0-1,1 1,-1-1,0 0,0 1,1-1,-1 0,0 0,1 0,-1 0,0 1,1-1,-1 0,1 0,0 0,-1 0,1 0,0 0,0 0,-1 0,1 0,0-1,-1-2,0 0,1 0,-1-1,1 1,0 0,0 0,0-1,1 1,-1 0,1 0,0 0,0 0,1-1,-1 3,-1 0,1 1,0-1,0 0,0 0,0 1,0-1,1 1,-1-1,0 1,1-1,-1 1,1 0,0 0,-1 0,1 0,0 0,0 0,-1 0,1 0,0 1,0-1,0 1,0-1,0 1,1 0,0 0,0 1,0 0,0 0,0 0,0 0,0 0,0 0,-1 1,1 0,0-1,-1 1,1 0,-1 0,0 0,2 3,-3-4,0 0,0 0,0 0,0 0,0-1,0 1,0 0,0 0,0-1,0 1,0 0,1-1,-1 1,0-1,1 1,-1-1,0 0,0 0,1 0,-1 0,1 1,-1-2,0 1,1 0,-1 0,0 0,0-1,1 1,0-1,2-1,0-1,0 0,-1 0,1 0,-1 0,0-1,3-3,-4 5,-1-1,1 1,-1 0,1 0,0 0,0 0,0 0,0 0,0 1,0-1,0 1,1-1,-1 1,1 0,-1 0,1 0,-1 0,1 1,-1-1,1 1,0-1,1 1,-3 0,0 1,0 0,0 0,1 0,-1-1,0 1,0 0,-1 0,1 0,0 0,0 1,0-1,-1 0,1 0,0 0,-1 1,0-1,1 0,-1 0,1 1,-1-1,0 0,0 1,0-1,0 0,0 1,0-1,-1 47,1-35,-1 101,1-109</inkml:trace>
+  <inkml:trace contextRef="#ctx0" brushRef="#br0" timeOffset="4">896 355,'18'-2,"3"2,-20 1,-1-1,1 1,-1 0,1 0,-1 0,0 0,1 0,-1 0,0 0,0 0,0 0,0 0,0 0,0 0,0 0,0 0,0 0,-1 0,1 0,0 0,-1 0,1 0,-1 0,1-1,-1 1,1 0,-1 0,0 1,0 0,0 0,0 0,1 0,-1 0,0 0,1 0,0 0,-1 0,1 0,0 0,0 0,0 0,0 0,0 0,1 1,-1-1,1 0,-1 0,1 0,0 0,0 0,-1-1,2 1,0 2,0-3,0 0,0 0,0-1,1 1,-1 0,0-1,1 1,-1-1,0 0,1 0,-1 0,0 0,1 0,-1 0,1-1,-1 1,0-1,0 1,1-1,-1 0,0 0,0 0,1-1,24-12,-23 11,0 0,1 0,0 1,-1 0,1-1,0 1,0 1,0-1,0 1,1 0,-1 0,0 1,1-1,-1 1,2 0,-6 0,-1 1,1-1,-1 0,1 0,-1 0,1 0,-1 1,1-1,-1 0,0 1,1-1,-1 0,1 1,-1-1,0 0,1 1,-1-1,0 1,1-1,-1 1,0-1,0 1,1-1,-1 1,0-1,0 1,0-1,0 1,0-1,0 1,0-1,0 1,0-1,0 1,0-1,0 1,-13 19,-26 9,38-29,0 1,0-1,0 1,-1-1,1 1,0-1,0 1,-1-1,1 0,0 0,0 0,-1 0,1 0,0 0,0 0,-1 0,1 0,0 0,0-1,-1 1,1-1,0 1,0-1,0 1,0-1,-1 0,0-1,1 0,-1 0,1 1,-1-1,1 0,0-1,0 1,0 0,0 0,0 0,1-1,-1 1,0-2,0-6,0 1,0-1,1 1,0-1,1 1,1-9,2 3,-1 0,2 0,0 0,1 1,1 0,7-14,-8 18</inkml:trace>
+  <inkml:trace contextRef="#ctx0" brushRef="#br0" timeOffset="5">1053 174,'-23'2,"20"-1,-1 0,0-1,0 0,0 1,0-1,0-1,1 1,-1-1,-2 0,5 1,0-1,0 1,0-1,0 0,0 0,0 0,0 0,0 0,0 0,1 0,-1 0,0 0,0 0,1 0,-1 0,1 0,-1-1,1 1,0 0,-1 0,1-1,0 1,0 0,0-1,0 1,0 0,0 0,0-1,0 1,1 0,-1-1,0 1,2-6,0 1,0 0,0 0,1 0,0 0,0 0,0 1,1-1,0 1,0 0,0 0,4-3,2-3,1 1,0 1,0 0,1 0,4-1,-9 7,0 2</inkml:trace>
+</inkml:ink>
+</file>
+
+<file path=word/ink/ink19.xml><?xml version="1.0" encoding="utf-8"?>
 <inkml:ink xmlns:inkml="http://www.w3.org/2003/InkML">
   <inkml:definitions>
     <inkml:context xml:id="ctx0">
@@ -14732,32 +14828,6 @@
     </inkml:brush>
   </inkml:definitions>
   <inkml:trace contextRef="#ctx0" brushRef="#br0">48 206,'-9'45,"9"-45,0 1,0 0,-1 0,1-1,0 1,0-1,0 1,-1 0,1-1,0 1,-1 0,1-1,-1 1,1-1,0 1,-1-1,1 1,-1-1,0 1,1-1,-1 0,1 1,-1-1,0 0,1 1,-1-1,1 0,-1 0,0 0,0 1,1-1,-1 0,0 0,1 0,-1 0,0 0,1 0,-1-1,0 1,1 0,-1 0,0 0,1-1,-1 1,0 0,1 0,-1-1,1 1,-1-1,0 1,1-1,-1 1,1-1,0 1,-1-1,1 1,-1-1,1 1,0-1,-1 0,1 1,0-1,-1 0,0-1,0 0,0 0,1 0,-1 0,0 0,1 0,-1 0,1-1,0 1,-1 0,1 0,0 0,1-1,-1 1,0 0,0 0,1 0,0 0,-1 0,1 0,0 0,0 0,0 0,0 0,0 0,1 0,-1 0,0 1,1-1,0 1,0-1,9-10,1 1,0 1,0 0,3-1,0 0,-3 2,-1 0,0-1,0 0,-1-1,0 0,-1 0,0-1,-1 0,3-7,-6 8</inkml:trace>
-</inkml:ink>
-</file>
-
-<file path=word/ink/ink19.xml><?xml version="1.0" encoding="utf-8"?>
-<inkml:ink xmlns:inkml="http://www.w3.org/2003/InkML">
-  <inkml:definitions>
-    <inkml:context xml:id="ctx0">
-      <inkml:inkSource xml:id="inkSrc0">
-        <inkml:traceFormat>
-          <inkml:channel name="X" type="integer" min="-2.14748E9" max="2.14748E9" units="cm"/>
-          <inkml:channel name="Y" type="integer" min="-2.14748E9" max="2.14748E9" units="cm"/>
-        </inkml:traceFormat>
-        <inkml:channelProperties>
-          <inkml:channelProperty channel="X" name="resolution" value="1000" units="1/cm"/>
-          <inkml:channelProperty channel="Y" name="resolution" value="1000" units="1/cm"/>
-        </inkml:channelProperties>
-      </inkml:inkSource>
-      <inkml:timestamp xml:id="ts0" timeString="2021-07-01T01:24:57.148"/>
-    </inkml:context>
-    <inkml:brush xml:id="br0">
-      <inkml:brushProperty name="width" value="0.025" units="cm"/>
-      <inkml:brushProperty name="height" value="0.025" units="cm"/>
-      <inkml:brushProperty name="ignorePressure" value="1"/>
-    </inkml:brush>
-  </inkml:definitions>
-  <inkml:trace contextRef="#ctx0" brushRef="#br0">56 83,'-1'1,"0"0,0 0,0 0,0 0,0 0,0 0,-1 0,1 0,0-1,-1 1,1-1,-1 1,1-1,-1 1,1-1,-1 0,1 1,-1-1,1 0,-1 0,1 0,-1-1,1 1,-1 0,2 0,-1 0,0 0,1 1,-1-1,0 0,0 0,1 0,-1 0,0 0,0-1,1 1,-1 0,0 0,1 0,-1-1,0 1,1 0,-1-1,0 1,1 0,-1-1,1 1,-1-1,1 1,-1-1,1 1,-1-1,1 1,-1-1,1 0,0 1,-1-1,1 0,0 1,-1-1,1 0,0 1,0-1,0 0,0 0,0 1,0-1,0 0,0 1,0-1,0 0,0 0,0 1,0-1,1 0,-1 1,0-1,1 0,-1 1,0-1,1 0,0 0,0-1,1-1,-1 0,1 0,0 1,0-1,0 1,1 0,-1 0,1 0,-1 0,1 0,-1 0,1 0,0 1,0 0,1-1,-3 2,0 0,-1-1,1 1,0 0,0 0,-1 0,1 0,0 0,-1 1,1-1,0 0,-1 0,1 0,0 1,-1-1,1 0,0 1,-1-1,1 0,-1 1,1-1,0 1,-1-1,1 1,-1-1,1 1,0 1,0 0,0 0,0 0,-1 0,1 0,0 1,-1-1,0 0,1 0,-1 0,0 1,0-1,0 0,-2 38,3 28,-1-68,0 0,0 0,0 1,0-1,0 0,0 1,0-1,0 0,0 0,0 1,0-1,1 0,-1 0,0 1,0-1,0 0,1 0,-1 0,0 1,0-1,0 0,1 0,-1 0,0 0,0 0,1 0,-1 1,0-1,0 0,1 0,-1 0,0 0,1 0,-1 0,0 0,0 0,1 0,-1 0,0 0,0 0,15-7,10-13,-25 20,12-11,0 1,1 0,0 1,0 0,1 1,0 0,12-4,-25 12,0-1,-1 1,1 0,0-1,0 1,0 0,0 0,0-1,0 1,0 0,0 0,0 0,0 0,0 0,-1 0,1 1,0-1,0 0,0 0,0 1,0-1,0 0,0 1,-1-1,1 1,0-1,0 1,0 0,-1-1,1 1,0 0,-1-1,1 1,-1 0,1 0,-1-1,1 1,-1 0,0 0,1 0,-1 0,0 0,1 0,-1 0,0-1,0 1,0 0,0 0,0 0,0 0,0 0,0 0,-1 0,1 0,0 0,0 0,-1 3,0 1,0 0,0-1,0 1,0-1,-1 0,0 1,0-1,0 0,-1 0,0 1,3-4,-1 0,0 0,1 0,-1 0,0 0,0 0,0 0,0 0,0 0,0 0,0-1,0 1,-1 0,1-1,0 1,0-1,-1 1,1-1,0 1,0-1,-1 0,1 0,0 0,-1 0,1 0,-1 0,1-1,-1 0,1 0,0 0,0 0,0 0,0 0,1 0,-1-1,0 1,0 0,1 0,-1-1,1 1,-1-1,1 1,0 0,-1-1,1 1,0-2,-1-8,0 1,1-1,0 0,0 0,2 0,-1-1,17-49,-15 51</inkml:trace>
 </inkml:ink>
 </file>
 
@@ -14789,6 +14859,32 @@
 </file>
 
 <file path=word/ink/ink20.xml><?xml version="1.0" encoding="utf-8"?>
+<inkml:ink xmlns:inkml="http://www.w3.org/2003/InkML">
+  <inkml:definitions>
+    <inkml:context xml:id="ctx0">
+      <inkml:inkSource xml:id="inkSrc0">
+        <inkml:traceFormat>
+          <inkml:channel name="X" type="integer" min="-2.14748E9" max="2.14748E9" units="cm"/>
+          <inkml:channel name="Y" type="integer" min="-2.14748E9" max="2.14748E9" units="cm"/>
+        </inkml:traceFormat>
+        <inkml:channelProperties>
+          <inkml:channelProperty channel="X" name="resolution" value="1000" units="1/cm"/>
+          <inkml:channelProperty channel="Y" name="resolution" value="1000" units="1/cm"/>
+        </inkml:channelProperties>
+      </inkml:inkSource>
+      <inkml:timestamp xml:id="ts0" timeString="2021-07-01T01:24:57.148"/>
+    </inkml:context>
+    <inkml:brush xml:id="br0">
+      <inkml:brushProperty name="width" value="0.025" units="cm"/>
+      <inkml:brushProperty name="height" value="0.025" units="cm"/>
+      <inkml:brushProperty name="ignorePressure" value="1"/>
+    </inkml:brush>
+  </inkml:definitions>
+  <inkml:trace contextRef="#ctx0" brushRef="#br0">56 83,'-1'1,"0"0,0 0,0 0,0 0,0 0,0 0,-1 0,1 0,0-1,-1 1,1-1,-1 1,1-1,-1 1,1-1,-1 0,1 1,-1-1,1 0,-1 0,1 0,-1-1,1 1,-1 0,2 0,-1 0,0 0,1 1,-1-1,0 0,0 0,1 0,-1 0,0 0,0-1,1 1,-1 0,0 0,1 0,-1-1,0 1,1 0,-1-1,0 1,1 0,-1-1,1 1,-1-1,1 1,-1-1,1 1,-1-1,1 1,-1-1,1 0,0 1,-1-1,1 0,0 1,-1-1,1 0,0 1,0-1,0 0,0 0,0 1,0-1,0 0,0 1,0-1,0 0,0 0,0 1,0-1,1 0,-1 1,0-1,1 0,-1 1,0-1,1 0,0 0,0-1,1-1,-1 0,1 0,0 1,0-1,0 1,1 0,-1 0,1 0,-1 0,1 0,-1 0,1 0,0 1,0 0,1-1,-3 2,0 0,-1-1,1 1,0 0,0 0,-1 0,1 0,0 0,-1 1,1-1,0 0,-1 0,1 0,0 1,-1-1,1 0,0 1,-1-1,1 0,-1 1,1-1,0 1,-1-1,1 1,-1-1,1 1,0 1,0 0,0 0,0 0,-1 0,1 0,0 1,-1-1,0 0,1 0,-1 0,0 1,0-1,0 0,-2 38,3 28,-1-68,0 0,0 0,0 1,0-1,0 0,0 1,0-1,0 0,0 0,0 1,0-1,1 0,-1 0,0 1,0-1,0 0,1 0,-1 0,0 1,0-1,0 0,1 0,-1 0,0 0,0 0,1 0,-1 1,0-1,0 0,1 0,-1 0,0 0,1 0,-1 0,0 0,0 0,1 0,-1 0,0 0,0 0,15-7,10-13,-25 20,12-11,0 1,1 0,0 1,0 0,1 1,0 0,12-4,-25 12,0-1,-1 1,1 0,0-1,0 1,0 0,0 0,0-1,0 1,0 0,0 0,0 0,0 0,0 0,-1 0,1 1,0-1,0 0,0 0,0 1,0-1,0 0,0 1,-1-1,1 1,0-1,0 1,0 0,-1-1,1 1,0 0,-1-1,1 1,-1 0,1 0,-1-1,1 1,-1 0,0 0,1 0,-1 0,0 0,1 0,-1 0,0-1,0 1,0 0,0 0,0 0,0 0,0 0,0 0,-1 0,1 0,0 0,0 0,-1 3,0 1,0 0,0-1,0 1,0-1,-1 0,0 1,0-1,0 0,-1 0,0 1,3-4,-1 0,0 0,1 0,-1 0,0 0,0 0,0 0,0 0,0 0,0 0,0-1,0 1,-1 0,1-1,0 1,0-1,-1 1,1-1,0 1,0-1,-1 0,1 0,0 0,-1 0,1 0,-1 0,1-1,-1 0,1 0,0 0,0 0,0 0,0 0,1 0,-1-1,0 1,0 0,1 0,-1-1,1 1,-1-1,1 1,0 0,-1-1,1 1,0-2,-1-8,0 1,1-1,0 0,0 0,2 0,-1-1,17-49,-15 51</inkml:trace>
+</inkml:ink>
+</file>
+
+<file path=word/ink/ink21.xml><?xml version="1.0" encoding="utf-8"?>
 <inkml:ink xmlns:inkml="http://www.w3.org/2003/InkML">
   <inkml:definitions>
     <inkml:context xml:id="ctx0">
@@ -14926,12 +15022,12 @@
     </inkml:brush>
   </inkml:definitions>
   <inkml:trace contextRef="#ctx0" brushRef="#br0">43 469,'1'3,"-1"0,1-1,-1 1,1-1,0 1,0-1,0 1,1-1,-1 1,1-1,1 2,-2-2,1 1,0-1,-1 0,0 1,1-1,-1 1,0-1,0 1,-1 0,1-1,0 1,-1 0,0 0,1 2,-1-4,0 0,0 0,0 0,0 0,0 0,0 1,-1-1,1 0,0 0,-1 0,1 0,0 0,-1 0,1 0,-1 0,0 0,1 0,-1 0,0 0,1 0,-1 0,0 0,0-1,0 1,0 0,0-1,0 1,0-1,0 1,0-1,0 1,0-1,0 0,-1 1,1-1,0 0,0 0,0 0,0 0,0 0,-1 0,1 0,0 0,-1-1,0 0,0 1,0-1,0 0,0-1,0 1,0 0,0-1,0 1,1-1,-1 1,1-1,-1 0,1 1,-1-1,1 0,0 0,0 0,0 0,0-1,0 1,1 0,-1 0,0-1,0-8,0 1,1-1,0 0,1 0,0 0,0 0,1 0,1 0,0 1,0-1,-1 5,0 0,0 0,1 0,0 0,0 0,0 1,1-1,-1 1,1 0,1 0,-1 1,1-1,0 1,0 0,0 0,0 0,5-1,-9 4,0 1,0-1,1 1,-1-1,1 1,-1 0,0-1,1 1,-1 0,1 0,-1 0,0 0,1 1,-1-1,1 0,-1 0,0 1,1-1,-1 1,0-1,0 1,1 0,-1-1,0 1,0 0,2 1,-1 1,0-1,1 1,-1 0,0-1,-1 1,1 0,0 0,-1 0,1 3,3 9,-1 0,-1 0,0 0,0 5,-3-19,3 12,-2 1,1 0,-2 0,0 0,0 0,-1 0,-1 0,-2 6,5-22,0-5,0 2,1-1,0 0,0 0,0 0,1 1,0-1,2-2,40-39,-43 45,0 0,0 0,0 0,0 1,1-1,-1 0,0 1,1 0,-1 0,1 0,0 0,-1 0,1 0,0 0,-1 1,1 0,0-1,0 1,-1 0,1 0,2 1,-4 0,0 0,1 0,-1 0,0 0,0 0,0 0,0 1,0-1,0 0,0 1,0-1,0 1,0-1,-1 1,1-1,-1 1,1 0,-1-1,0 1,0 0,1-1,-1 1,0 0,0-1,-1 1,1 0,0-1,-1 1,1 0,-1-1,1 1,-1-1,0 1,1-1,-1 1,0-1,0 1,0-1,-1 1,1-1,0 1,1-1,-1 0,0 0,0-1,0 1,1 0,-1 0,0 0,0 0,0-1,0 1,0 0,-1-1,1 1,0-1,0 0,0 1,0-1,-1 0,1 1,-1-1,1-1,0 1,0-1,0 1,-1-1,1 0,0 0,0 1,0-1,0 0,0 0,0 0,1 0,-1 0,0 0,0-1,1 1,-1 0,0 0,1 0,0-1,-1 1,1 0,0 0,-1-1,1 1,0 0,0-1,-2-15,0 0,1 0,1 0,1 0,0 0,1-2,1-5,-2-1,-1-23,0 42,-1-1,0 0,-1 0,1 1,-1-1,0 1,-1 0,0 0,0-1,0 2,0-1,-3-3,4 7,0 0,0 0,0 0,-1 1,1-1,0 1,-1 0,1-1,-1 1,1 0,-1 0,1 0,-1 1,0-1,1 1,-1-1,0 1,0 0,1 0,-1 0,1 0,1 0,0 1,-1-1,1 0,0 0,-1 1,1-1,0 0,-1 1,1 0,0-1,0 1,0 0,-1-1,1 1,0 0,0 0,0 0,0 0,1 0,-1 0,0 0,0 0,1 1,-1-1,0 0,1 0,-1 1,1-1,0 0,-1 1,1-1,0 0,0 1,0-1,0 0,0 1,0-1,0 0,1 1,-1-1,0 0,0 0,0 1,0-1,1 0,-1 0,0 0,1 0,-1 0,1-1,-1 1,1 0,0 0,-1 0,1 0,0 0,0-1,-1 1,1 0,0-1,0 1,0-1,0 1,0-1,0 1,0-1,2 1,0 0,-1-1,1 0,0 1,0-1,0 0,-1 0,1-1,0 1,2-1,3-1,-1 0,1-1,-1 1,0-1,1-1,-2 0,3-1,0-1,0 0,-1 0,1-1,-2 0,1 0,-1-1,0 0,-1-1,0 1,0-1,3-7,-8 14</inkml:trace>
-  <inkml:trace contextRef="#ctx0" brushRef="#br0" timeOffset="2450.054">400 398,'0'1,"0"-1,0 1,0 0,0 0,0-1,0 1,0 0,-1 0,1-1,0 1,0 0,-1 0,1-1,0 1,-1 0,1-1,0 1,-1-1,1 1,-1 0,1-1,-1 1,1-1,-1 1,0-1,1 0,-1 1,0-1,1 1,-1-1,0 0,1 0,-1 1,0-1,1 0,-1 0,0 0,0 0,1 0,-1 0,0 0,0 0,1 0,-1 0,0 0,0-1,1 1,-1 0,0 0,1-1,-1 1,0-1,1 1,-2-1,1 1,0 0,0-1,0 1,1-1,-1 1,0-1,0 1,0-1,0 1,0-1,0 0,1 1,-1-1,0 0,1 0,-1 0,0 0,1 0,-1 1,1-1,0 0,-1 0,1 0,0 0,-1 0,1 0,0 0,0-1,0 1,0 0,0 0,0 0,0 0,0 0,0 0,23 31,-19-22,1 0,-2-1,1 2,-1-1,-1 0,2 3,7 23,-11-34,0 0,0 0,0 0,0 0,0 0,0 0,0 0,0 0,0 0,0-1,0 1,0 0,0 0,0 0,0 0,0 0,0 0,0 0,0 0,0 0,0 0,0 0,0 0,0 0,0-1,1 1,-1 0,0 0,0 0,0 0,0 0,0 0,0 0,0 0,0 0,0 0,0 0,0 0,1 0,-1 0,0 0,0 0,0 0,0 0,0 0,0 0,0 0,0 0,0 0,0 0,0 0,1 0,-1 0,0 0,0 1,0-1,0 0,0 0,0 0,3-15,-1-16,2-6,-3 31,0-1,0 0,-1 0,1 0,-2 0,1 1,-2-6,2 10,-1 0,1 0,-1 1,0-1,0 1,0-1,0 1,0-1,0 1,-1 0,1-1,0 1,-1 0,1 0,-1 0,1 0,-1 0,1 0,-1 0,0 1,1-1,-1 1,0-1,0 1,1-1,-1 1,0 0,0 0,0 0,1 0,-2 0,-16 0,11 0,-1 0,1 0,0-1,0 0,-1 0,-1-2,109 5,-96-2,1 1,-1-1,0 0,1 0,-1 0,0-1,0 1,1-1,-1 0,0 1,0-2,0 1,0 0,0 0,0-1,0 0,0 0,-1 0,1 0,-1 0,1 0,-1 0,0-1,0 1,0-1,0 0,0 0,3-4</inkml:trace>
-  <inkml:trace contextRef="#ctx0" brushRef="#br0" timeOffset="3519.498">430 559,'-1'2,"-1"-10,2 7,0 1,0 0,0-1,0 1,0 0,0-1,0 1,0 0,0-1,0 1,0 0,0-1,0 1,0 0,1 0,-1-1,0 1,0 0,0-1,0 1,1 0,-1 0,0-1,0 1,0 0,1 0,-1 0,0-1,0 1,1 0,-1 0,0 0,1 0,-1-1,0 1,1 0,-1 0,0 0,1 0,-1 0,0 0,1 0,-1 0,0 0,0 0,1 0,-1 0,0 0,1 0,-1 0,0 1,1-1,-1 0,0 0,1 0,-1 0,0 1,0-1,1 0,-1 0,0 0,0 1,0-1,1 0,-1 1,0-1,0 0,0 1,3 2,-1 1,0 0,0 0,0 0,0 1,-1-1,0 0,0 1,0-1,0 1,-1-1,0 1,1-1,-2 1,1-1,-1 1,1-1,-1 1,0-1,-1 1,1-1,0-3,1 0,-1-1,0 1,0 0,1 0,-1-1,0 1,0-1,0 1,0-1,0 1,0-1,0 1,0-1,0 0,0 1,0-1,0 0,0 0,0 0,0 0,0 0,0 0,0 0,0 0,0-1,-1 1,1 0,0 0,0-1,-29-22,2 1,27 22,0-1,0 1,0-1,0 1,0-1,0 1,0 0,-1 0,1-1,0 1,0 0,0 0,0 0,0 0,-1 0,1 1,0-1,0 0,0 0,0 1,0-1,0 1,0-1,0 1,0-1,-3 4,0 0,1 0,-1 0,1 0,0 0,1 1,-1-1,1 1,0 0,0 0,0 0,1 0,-1 0,1 0,0 0,1 3,2-17,0 0,1 1,0-1,1 1,-1 0,2 0,-1 0,6-7,-8 13,-1 0,1-1,-1 1,0 0,1-1,-1 1,0 0,-1-1,1 1,0-1,-1 0,1 1,-1-1,0 1,0-1,0 0,-1-1,-1-4</inkml:trace>
-  <inkml:trace contextRef="#ctx0" brushRef="#br0" timeOffset="4822.342">531 357,'0'1,"0"0,0 0,0 0,0 0,0 0,0 0,-1-1,1 1,0 0,0 0,-1 0,1 0,-1-1,1 1,-1 0,1 0,-1-1,1 1,-1 0,1-1,-1 1,0 0,0-1,1 1,-1-1,0 1,0-1,1 0,-2 1,2-1,-1 0,1 0,-1 0,1 0,-1 0,1 0,0 0,-1 0,1-1,-1 1,1 0,-1 0,1 0,-1-1,1 1,-1 0,1 0,0-1,-1 1,1 0,0-1,-1 1,1 0,0-1,-1 1,1-1,0 1,0 0,-1-1,1 1,0-1,0 1,0-1,0 1,0-1,0 1,-1-1,1 1,0-1,0 1,1-1,-1 1,0-1,0 1,0-1,0 1,0-1,0 1,0 0,0 0,0 0,0 0,0 0,0 0,0-1,0 1,0 0,0 0,0 0,0 0,0 0,0 0,0-1,0 1,0 0,0 0,0 0,0 0,0 0,0-1,0 1,0 0,0 0,0 0,0 0,0 0,0 0,0-1,0 1,1 0,-1 0,0 0,0 0,0 0,0 0,0 0,0 0,1 0,-1 0,0 0,0-1,0 1,0 0,0 0,0 0,1 0,-1 0,0 0,0 0,0 0,0 0,0 0,1 0,-1 0,0 1,0-1,0 0,0 0,8 10,4 17,-10 1,-2-22,1 0,-1-1,1 1,0 0,0-1,0 1,1 0,0-1,-2-4,1-1,-1 1,0 0,1-1,-1 1,1-1,-1 1,1-1,-1 1,1-1,-1 0,1 1,-1-1,1 1,0-1,-1 0,1 0,0 1,-1-1,1 0,0 0,-1 0,1 0,0 0,0 0,1 0,0 0,0-1,0 0,0 1,0-1,0 0,0 0,0 0,0 0,0-1,0 1,1-1,3-3,2-1,0 0,0 0,1 1,0 0,4-1,-12 5,-1 1,1-1,0 1,0 0,0 0,-1 0,1-1,0 1,0 0,0 0,0 0,-1 0,1 0,0 0,0 1,0-1,0 0,-1 0,1 1,0-1,0 0,-1 1,1-1,0 1,0-1,0 2,0 0,-1-1,1 1,0-1,-1 1,0 0,1 0,-1-1,0 1,0 0,0-1,0 1,0 0,0 0,0-1,-1 1,1 0,-1 0,1 0,0 0,0-1,-1 1,1-1,0 1,-1-1,0 1,1-1,-1 1,0-1,0 1,0-1,0 0,0 0,0 1,0-1,0 0,0 0,0 0,-1 0,1 0,-1 0,-9-6,6-16,7-54,0 59,-1 0,-1 0,0 0,-1 0,-1 0,0 0,-1 1,-3-10,4 22,1 1,-1 0,1-1,-1 1,0 0,0 0,0 0,0 0,0 0,0 0,-1 1,1-1,0 1,-1-1,0 1,3 1,-1-1,0 1,0 0,1-1,-1 1,0 0,0 0,0 0,0-1,1 1,-1 0,0 0,0 0,0 0,0 0,1 1,-1-1,0 0,0 0,0 1,1-1,-1 0,0 1,0-1,1 0,-1 1,0-1,1 1,-1-1,1 1,-1 0,0-1,1 1,-1 0,1-1,0 1,-1 0,1 0,-1-1,1 1,0 0,0 0,-1-1,1 1,0 0,0 0,0 0,0 0,0-1,0 1,0 0,0 1,0-1,-1 0,1 1,0-1,0 0,0 1,0-1,0 1,0-1,1 0,-1 1,0-1,1 0,-1 1,1-1,-1 0,1 0,0 1,0-1,-1 0,1 0,0 0,0 0,0 0,0 0,0 0,0 0,0-1,0 1,1 0,-1-1,0 1,0 0,1-1,-1 0,0 1,1-1,-1 0,0 1,1-1,-1 0,1 0,-1 0,0-1,1 1,-1 0,1 0,3-1,0 0,-1 0,1 0,-1-1,1 1,-1-1,1 0,-1-1,0 1,0-1,0 0,0 0,1-1,10-12,-1-2,0 0,9-16,-20 27</inkml:trace>
-  <inkml:trace contextRef="#ctx0" brushRef="#br0" timeOffset="5586.583">785 397,'0'-1,"0"1,-1-1,1 1,0-1,-1 1,1-1,-1 1,1-1,0 1,-1-1,1 1,-1 0,0-1,1 1,-1 0,1-1,-1 1,1 0,-1 0,0 0,1 0,-1-1,0 1,1 0,-1 0,0 0,1 0,-1 0,1 0,-1 1,0-1,1 0,-1 0,0 0,1 1,-1-1,1 0,-1 0,1 1,-1-1,1 1,-1-1,1 0,-1 1,1-1,-1 1,1-1,0 1,-1-1,1 1,0 0,-1-1,1 1,0-1,0 1,0 0,-1-1,1 1,0-1,0 1,0 0,0-1,0 1,0 0,0-1,0 1,1 0,-1-1,0 1,0 0,-10-19,10 17,0 1,0 0,0-1,0 1,0 0,0-1,0 1,0 0,1-1,-1 1,0 0,0-1,0 1,0 0,1-1,-1 1,0 0,0-1,1 1,-1 0,0 0,1-1,-1 1,0 0,1 0,-1 0,0 0,1-1,-1 1,0 0,1 0,-1 0,0 0,1 0,-1 0,0 0,1 0,-1 0,1 0,-1 0,0 0,1 0,-1 0,0 0,1 1,-1-1,1 0,0 1,0 0,1 0,-1 0,0 1,1-1,-1 0,0 1,0-1,0 1,0-1,-1 1,1-1,0 1,0 0,-1 0,1-1,-1 1,0 0,0-1,1 1,-1 0,6 41,-7-42,1 0,0 0,0 0,0 0,0 0,0 0,0 0,0 1,0-1,0 0,1 0,-1 0,0 0,1-1,-1 1,1 0,-1 0,1 0,-1 0,1 0,-1 0,1-1,0 1,0 0,-1 0,1-1,0 1,0-1,0 1,0-1,0 1,-1-1,1 1,0-1,0 0,1 1,2-2,0 0,0-1,0 1,0-1,-1 1,1-1,0 0,-1 0,1-1,2 0,-5 2,1 0,-1 0,1 1,-1-1,1 1,0-1,-1 1,1 0,0 0,-1 0,1 0,0 0,-1 0,1 0,0 0,-1 1,1-1,-1 1,1-1,0 1,-1-1,1 1,-1 0,0 0,1 0,-1 0,0 0,1 0,-1 0,0 0,0 1,0-1,0 0,0 1,0-1,0 1,-1-1,1 1,0-1,-1 1,1 0,-1-1,0 1,1-1,-1 1,0 0,0 0,0-1,0 1,-1 0,1-1,0 1,-1-1,1 1,-1 0,1-1,-1 1,0-1,0 1,1-1,-1 0,0 1,0-1,-1 0,1 0,-1 1,2-1,0-1,0 0,-1 0,1 1,0-1,-1 0,1 1,0-1,-1 0,1 0,-1 0,1 1,0-1,-1 0,1 0,-1 0,1 0,0 0,-1 0,1 0,-1 0,1 0,-1 0,1 0,0 0,-1 0,1 0,-1 0,1 0,-1 0,1-1,0 1,-1 0,1 0,0 0,-1-1,1 1,0 0,-1-1,-9-19,1-23,8 16,-1 14,1 0,1 1,0-1,1 1,0-1,1 1,1-3,-1 11</inkml:trace>
+  <inkml:trace contextRef="#ctx0" brushRef="#br0" timeOffset="2450.05">400 398,'0'1,"0"-1,0 1,0 0,0 0,0-1,0 1,0 0,-1 0,1-1,0 1,0 0,-1 0,1-1,0 1,-1 0,1-1,0 1,-1-1,1 1,-1 0,1-1,-1 1,1-1,-1 1,0-1,1 0,-1 1,0-1,1 1,-1-1,0 0,1 0,-1 1,0-1,1 0,-1 0,0 0,0 0,1 0,-1 0,0 0,0 0,1 0,-1 0,0 0,0-1,1 1,-1 0,0 0,1-1,-1 1,0-1,1 1,-2-1,1 1,0 0,0-1,0 1,1-1,-1 1,0-1,0 1,0-1,0 1,0-1,0 0,1 1,-1-1,0 0,1 0,-1 0,0 0,1 0,-1 1,1-1,0 0,-1 0,1 0,0 0,-1 0,1 0,0 0,0-1,0 1,0 0,0 0,0 0,0 0,0 0,0 0,23 31,-19-22,1 0,-2-1,1 2,-1-1,-1 0,2 3,7 23,-11-34,0 0,0 0,0 0,0 0,0 0,0 0,0 0,0 0,0 0,0-1,0 1,0 0,0 0,0 0,0 0,0 0,0 0,0 0,0 0,0 0,0 0,0 0,0 0,0 0,0-1,1 1,-1 0,0 0,0 0,0 0,0 0,0 0,0 0,0 0,0 0,0 0,0 0,0 0,1 0,-1 0,0 0,0 0,0 0,0 0,0 0,0 0,0 0,0 0,0 0,0 0,0 0,1 0,-1 0,0 0,0 1,0-1,0 0,0 0,0 0,3-15,-1-16,2-6,-3 31,0-1,0 0,-1 0,1 0,-2 0,1 1,-2-6,2 10,-1 0,1 0,-1 1,0-1,0 1,0-1,0 1,0-1,0 1,-1 0,1-1,0 1,-1 0,1 0,-1 0,1 0,-1 0,1 0,-1 0,0 1,1-1,-1 1,0-1,0 1,1-1,-1 1,0 0,0 0,0 0,1 0,-2 0,-16 0,11 0,-1 0,1 0,0-1,0 0,-1 0,-1-2,109 5,-96-2,1 1,-1-1,0 0,1 0,-1 0,0-1,0 1,1-1,-1 0,0 1,0-2,0 1,0 0,0 0,0-1,0 0,0 0,-1 0,1 0,-1 0,1 0,-1 0,0-1,0 1,0-1,0 0,0 0,3-4</inkml:trace>
+  <inkml:trace contextRef="#ctx0" brushRef="#br0" timeOffset="3519.49">430 559,'-1'2,"-1"-10,2 7,0 1,0 0,0-1,0 1,0 0,0-1,0 1,0 0,0-1,0 1,0 0,0-1,0 1,0 0,1 0,-1-1,0 1,0 0,0-1,0 1,1 0,-1 0,0-1,0 1,0 0,1 0,-1 0,0-1,0 1,1 0,-1 0,0 0,1 0,-1-1,0 1,1 0,-1 0,0 0,1 0,-1 0,0 0,1 0,-1 0,0 0,0 0,1 0,-1 0,0 0,1 0,-1 0,0 1,1-1,-1 0,0 0,1 0,-1 0,0 1,0-1,1 0,-1 0,0 0,0 1,0-1,1 0,-1 1,0-1,0 0,0 1,3 2,-1 1,0 0,0 0,0 0,0 1,-1-1,0 0,0 1,0-1,0 1,-1-1,0 1,1-1,-2 1,1-1,-1 1,1-1,-1 1,0-1,-1 1,1-1,0-3,1 0,-1-1,0 1,0 0,1 0,-1-1,0 1,0-1,0 1,0-1,0 1,0-1,0 1,0-1,0 0,0 1,0-1,0 0,0 0,0 0,0 0,0 0,0 0,0 0,0 0,0-1,-1 1,1 0,0 0,0-1,-29-22,2 1,27 22,0-1,0 1,0-1,0 1,0-1,0 1,0 0,-1 0,1-1,0 1,0 0,0 0,0 0,0 0,-1 0,1 1,0-1,0 0,0 0,0 1,0-1,0 1,0-1,0 1,0-1,-3 4,0 0,1 0,-1 0,1 0,0 0,1 1,-1-1,1 1,0 0,0 0,0 0,1 0,-1 0,1 0,0 0,1 3,2-17,0 0,1 1,0-1,1 1,-1 0,2 0,-1 0,6-7,-8 13,-1 0,1-1,-1 1,0 0,1-1,-1 1,0 0,-1-1,1 1,0-1,-1 0,1 1,-1-1,0 1,0-1,0 0,-1-1,-1-4</inkml:trace>
+  <inkml:trace contextRef="#ctx0" brushRef="#br0" timeOffset="4822.34">531 357,'0'1,"0"0,0 0,0 0,0 0,0 0,0 0,-1-1,1 1,0 0,0 0,-1 0,1 0,-1-1,1 1,-1 0,1 0,-1-1,1 1,-1 0,1-1,-1 1,0 0,0-1,1 1,-1-1,0 1,0-1,1 0,-2 1,2-1,-1 0,1 0,-1 0,1 0,-1 0,1 0,0 0,-1 0,1-1,-1 1,1 0,-1 0,1 0,-1-1,1 1,-1 0,1 0,0-1,-1 1,1 0,0-1,-1 1,1 0,0-1,-1 1,1-1,0 1,0 0,-1-1,1 1,0-1,0 1,0-1,0 1,0-1,0 1,-1-1,1 1,0-1,0 1,1-1,-1 1,0-1,0 1,0-1,0 1,0-1,0 1,0 0,0 0,0 0,0 0,0 0,0 0,0-1,0 1,0 0,0 0,0 0,0 0,0 0,0 0,0-1,0 1,0 0,0 0,0 0,0 0,0 0,0-1,0 1,0 0,0 0,0 0,0 0,0 0,0 0,0-1,0 1,1 0,-1 0,0 0,0 0,0 0,0 0,0 0,0 0,1 0,-1 0,0 0,0-1,0 1,0 0,0 0,0 0,1 0,-1 0,0 0,0 0,0 0,0 0,0 0,1 0,-1 0,0 1,0-1,0 0,0 0,8 10,4 17,-10 1,-2-22,1 0,-1-1,1 1,0 0,0-1,0 1,1 0,0-1,-2-4,1-1,-1 1,0 0,1-1,-1 1,1-1,-1 1,1-1,-1 1,1-1,-1 0,1 1,-1-1,1 1,0-1,-1 0,1 0,0 1,-1-1,1 0,0 0,-1 0,1 0,0 0,0 0,1 0,0 0,0-1,0 0,0 1,0-1,0 0,0 0,0 0,0 0,0-1,0 1,1-1,3-3,2-1,0 0,0 0,1 1,0 0,4-1,-12 5,-1 1,1-1,0 1,0 0,0 0,-1 0,1-1,0 1,0 0,0 0,0 0,-1 0,1 0,0 0,0 1,0-1,0 0,-1 0,1 1,0-1,0 0,-1 1,1-1,0 1,0-1,0 2,0 0,-1-1,1 1,0-1,-1 1,0 0,1 0,-1-1,0 1,0 0,0-1,0 1,0 0,0 0,0-1,-1 1,1 0,-1 0,1 0,0 0,0-1,-1 1,1-1,0 1,-1-1,0 1,1-1,-1 1,0-1,0 1,0-1,0 0,0 0,0 1,0-1,0 0,0 0,0 0,-1 0,1 0,-1 0,-9-6,6-16,7-54,0 59,-1 0,-1 0,0 0,-1 0,-1 0,0 0,-1 1,-3-10,4 22,1 1,-1 0,1-1,-1 1,0 0,0 0,0 0,0 0,0 0,0 0,-1 1,1-1,0 1,-1-1,0 1,3 1,-1-1,0 1,0 0,1-1,-1 1,0 0,0 0,0 0,0-1,1 1,-1 0,0 0,0 0,0 0,0 0,1 1,-1-1,0 0,0 0,0 1,1-1,-1 0,0 1,0-1,1 0,-1 1,0-1,1 1,-1-1,1 1,-1 0,0-1,1 1,-1 0,1-1,0 1,-1 0,1 0,-1-1,1 1,0 0,0 0,-1-1,1 1,0 0,0 0,0 0,0 0,0-1,0 1,0 0,0 1,0-1,-1 0,1 1,0-1,0 0,0 1,0-1,0 1,0-1,1 0,-1 1,0-1,1 0,-1 1,1-1,-1 0,1 0,0 1,0-1,-1 0,1 0,0 0,0 0,0 0,0 0,0 0,0 0,0-1,0 1,1 0,-1-1,0 1,0 0,1-1,-1 0,0 1,1-1,-1 0,0 1,1-1,-1 0,1 0,-1 0,0-1,1 1,-1 0,1 0,3-1,0 0,-1 0,1 0,-1-1,1 1,-1-1,1 0,-1-1,0 1,0-1,0 0,0 0,1-1,10-12,-1-2,0 0,9-16,-20 27</inkml:trace>
+  <inkml:trace contextRef="#ctx0" brushRef="#br0" timeOffset="5586.58">785 397,'0'-1,"0"1,-1-1,1 1,0-1,-1 1,1-1,-1 1,1-1,0 1,-1-1,1 1,-1 0,0-1,1 1,-1 0,1-1,-1 1,1 0,-1 0,0 0,1 0,-1-1,0 1,1 0,-1 0,0 0,1 0,-1 0,1 0,-1 1,0-1,1 0,-1 0,0 0,1 1,-1-1,1 0,-1 0,1 1,-1-1,1 1,-1-1,1 0,-1 1,1-1,-1 1,1-1,0 1,-1-1,1 1,0 0,-1-1,1 1,0-1,0 1,0 0,-1-1,1 1,0-1,0 1,0 0,0-1,0 1,0 0,0-1,0 1,1 0,-1-1,0 1,0 0,-10-19,10 17,0 1,0 0,0-1,0 1,0 0,0-1,0 1,0 0,1-1,-1 1,0 0,0-1,0 1,0 0,1-1,-1 1,0 0,0-1,1 1,-1 0,0 0,1-1,-1 1,0 0,1 0,-1 0,0 0,1-1,-1 1,0 0,1 0,-1 0,0 0,1 0,-1 0,0 0,1 0,-1 0,1 0,-1 0,0 0,1 0,-1 0,0 0,1 1,-1-1,1 0,0 1,0 0,1 0,-1 0,0 1,1-1,-1 0,0 1,0-1,0 1,0-1,-1 1,1-1,0 1,0 0,-1 0,1-1,-1 1,0 0,0-1,1 1,-1 0,6 41,-7-42,1 0,0 0,0 0,0 0,0 0,0 0,0 0,0 1,0-1,0 0,1 0,-1 0,0 0,1-1,-1 1,1 0,-1 0,1 0,-1 0,1 0,-1 0,1-1,0 1,0 0,-1 0,1-1,0 1,0-1,0 1,0-1,0 1,-1-1,1 1,0-1,0 0,1 1,2-2,0 0,0-1,0 1,0-1,-1 1,1-1,0 0,-1 0,1-1,2 0,-5 2,1 0,-1 0,1 1,-1-1,1 1,0-1,-1 1,1 0,0 0,-1 0,1 0,0 0,-1 0,1 0,0 0,-1 1,1-1,-1 1,1-1,0 1,-1-1,1 1,-1 0,0 0,1 0,-1 0,0 0,1 0,-1 0,0 0,0 1,0-1,0 0,0 1,0-1,0 1,-1-1,1 1,0-1,-1 1,1 0,-1-1,0 1,1-1,-1 1,0 0,0 0,0-1,0 1,-1 0,1-1,0 1,-1-1,1 1,-1 0,1-1,-1 1,0-1,0 1,1-1,-1 0,0 1,0-1,-1 0,1 0,-1 1,2-1,0-1,0 0,-1 0,1 1,0-1,-1 0,1 1,0-1,-1 0,1 0,-1 0,1 1,0-1,-1 0,1 0,-1 0,1 0,0 0,-1 0,1 0,-1 0,1 0,-1 0,1 0,0 0,-1 0,1 0,-1 0,1 0,-1 0,1-1,0 1,-1 0,1 0,0 0,-1-1,1 1,0 0,-1-1,-9-19,1-23,8 16,-1 14,1 0,1 1,0-1,1 1,0-1,1 1,1-3,-1 11</inkml:trace>
   <inkml:trace contextRef="#ctx0" brushRef="#br0" timeOffset="6533.09">989 377,'-23'-5,"23"6,6 12,-3-5,-1 1,-1-1,0 0,0 0,0 1,-1-1,0 0,-1 4,0-1,2-18,0 1,1 0,-1 0,1 0,0 0,1 0,0 0,0 0,0 1,2-4,-3 7,-1-1,1 1,0-1,0 1,0 0,0-1,0 1,0 0,1 1,-1-1,1 0,-1 1,1-1,0 1,-1 0,1 0,0 0,0 0,0 0,0 1,0-1,0 1,0 0,3 0,-5 0,1 1,-1 0,1-1,-1 1,0 0,0 0,1 0,-1 0,0 0,0 0,0 0,0 1,0-1,-1 0,1 1,0-1,0 0,-1 1,1-1,-1 1,1-1,-1 1,0-1,0 1,1-1,-1 1,5 52,-4-31,2 34,-3-52</inkml:trace>
-  <inkml:trace contextRef="#ctx0" brushRef="#br0" timeOffset="7099.082">1101 152,'1'0,"1"1,-1-1,0 1,0-1,0 1,0 0,0-1,0 1,0 0,0 0,-1 0,1 0,0 0,0 0,-1 0,1 0,-1 0,1 0,-1 0,1 0,-1 0,1 1,-1-1,0 0,0 0,0 0,0 1,0-1,0 0,0 0,0 0,0 1,0-1,-1 0,1 0,0 0,-1 0,1 1,-1-1,0 0,1 0,0 0,-1 1,1-1,0 0,-1 0,0 0,1 0,-1 0,0 0,1 0,-1 0,0 0,0 0,0 0,0 0,0 0,0 0,0-1,1 0,-1 0,0 0,1 0,-1 0,0 0,1 0,-1 0,0 0,1 0,-1-1,1 1,-1 0,0 0,1-1,-1 1,1 0,-1-1,0 1,1 0,-1-1,1 1,0-1,-1 1,1-1,-1 1,1-1,0 1,-1-1,1 0,0 1,-1-1,1 1,0-1,0 0,-2-2,1 0,0 0,0-1,0 1,0 0,0-1,1 1,-1-1,1 1,0-1,0 1,0-1,1 1,-1-1,1 1,0-1,0 1,0 0,0 0,1-1,-1 1,1 0,0 0,0-1,1 1,-1-1,1 0,0 1,0 0,0 0,0 0,1 0,-1 0,1 0,0 1,0 0,0 0,0 0,0 0,0 1,0-1,1 1,1 0,-3 0,0 1,0-1,-1 0,1-1,0 1,-1 0,1-1,-1 0,1 1,-1-1,0 0,1 0,-1 0,0 0,-1-1,1 1,0-1,-1 1,1-1,-1 1,0-1,0 0,0 0,0 1,0-1,0 0,-1-3,3-2</inkml:trace>
+  <inkml:trace contextRef="#ctx0" brushRef="#br0" timeOffset="7099.08">1101 152,'1'0,"1"1,-1-1,0 1,0-1,0 1,0 0,0-1,0 1,0 0,0 0,-1 0,1 0,0 0,0 0,-1 0,1 0,-1 0,1 0,-1 0,1 0,-1 0,1 1,-1-1,0 0,0 0,0 0,0 1,0-1,0 0,0 0,0 0,0 1,0-1,-1 0,1 0,0 0,-1 0,1 1,-1-1,0 0,1 0,0 0,-1 1,1-1,0 0,-1 0,0 0,1 0,-1 0,0 0,1 0,-1 0,0 0,0 0,0 0,0 0,0 0,0 0,0-1,1 0,-1 0,0 0,1 0,-1 0,0 0,1 0,-1 0,0 0,1 0,-1-1,1 1,-1 0,0 0,1-1,-1 1,1 0,-1-1,0 1,1 0,-1-1,1 1,0-1,-1 1,1-1,-1 1,1-1,0 1,-1-1,1 0,0 1,-1-1,1 1,0-1,0 0,-2-2,1 0,0 0,0-1,0 1,0 0,0-1,1 1,-1-1,1 1,0-1,0 1,0-1,1 1,-1-1,1 1,0-1,0 1,0 0,0 0,1-1,-1 1,1 0,0 0,0-1,1 1,-1-1,1 0,0 1,0 0,0 0,0 0,1 0,-1 0,1 0,0 1,0 0,0 0,0 0,0 0,0 1,0-1,1 1,1 0,-3 0,0 1,0-1,-1 0,1-1,0 1,-1 0,1-1,-1 0,1 1,-1-1,0 0,1 0,-1 0,0 0,-1-1,1 1,0-1,-1 1,1-1,-1 1,0-1,0 0,0 0,0 1,0-1,0 0,-1-3,3-2</inkml:trace>
 </inkml:ink>
 </file>
 
@@ -15019,9 +15115,9 @@
     </inkml:brush>
   </inkml:definitions>
   <inkml:trace contextRef="#ctx0" brushRef="#br0">83 444,'-3'43,"3"-38,0 1,0-1,0 0,0 0,1 0,0 0,0-1,0 1,0 0,1 0,2 4,-4-9,1 1,-1-1,1 1,-1 0,1-1,0 1,-1-1,1 0,0 1,-1-1,1 1,0-1,-1 0,1 0,0 1,0-1,-1 0,1 0,0 0,0 0,-1 0,1 0,0 0,0 0,0 0,-1 0,1 0,0-1,0 1,0 0,0-1,1-1,-1 1,1 0,-1 0,0-1,1 1,-1-1,0 1,0-1,0 1,0-1,0 0,-1 0,3-3,-1-1,0 0,0 1,-1-1,1 0,-2 0,1 0,0-1,-2 3,1 0,-1 0,0 1,0-1,0 0,0 1,-1-1,1 1,-1 0,0-1,0 1,0 0,-1 0,1 0,-1 0,0 1,1-1,-1 1,-1-1,-8-5,0 0,-1 1,0 1,-8-3,-14-7,36 16,-1 0,0 0,0 0,0 0,0-1,0 1,0 0,0 0,0 0,0 0,0 0,0 0,1 0,-1 0,0 0,0 0,0 0,0-1,0 1,0 0,0 0,0 0,0 0,0 0,0 0,0 0,0 0,0-1,0 1,0 0,0 0,0 0,0 0,0 0,0 0,0 0,0 0,0 0,0-1,-1 1,1 0,0 0,0 0,0 0,0 0,0 0,0 0,0 0,0 0,0 0,0 0,0 0,0 0,-1 0,19-1,20 5,-31-2,0 0,0-1,1 0,-1 0,0 0,1-1,-1-1,1 1,-1-1,0 0,0-1,0 1,1-2,-2 1,1-1,0 0,0 0,-1-1,0 0,1 0,1-4</inkml:trace>
-  <inkml:trace contextRef="#ctx0" brushRef="#br0" timeOffset="635.293">210 381,'-2'39,"0"-28,2 0,-1 0,1 0,1 0,0 0,0 0,3 10,-3-20,0 0,0 0,0 0,0 0,0 1,1-2,-1 1,0 0,0 0,0 0,1-1,-1 1,1 0,-1-1,0 1,1-1,-1 0,1 1,-1-1,1 0,-1 0,1 0,-1 0,1 0,-1 0,1-1,-1 1,1 0,-1-1,0 1,1-1,-1 0,0 1,1-1,55-25,-49 22,35-10,-21 14,-22 1,1-1,-1 0,1 0,-1 1,0-1,1 0,-1 1,1-1,-1 1,0-1,1 0,-1 1,0-1,0 1,1-1,-1 1,0-1,0 1,0-1,0 1,0-1,0 1,1-1,-1 1,0-1,0 1,0-1,-1 1,1-1,0 1,0-1,0 1,0-1,0 1,-1 0,1 0,0 0,0 0,-1 0,1 0,0 0,-1 0,1 0,-1 0,1 0,-1 0,0 0,1 0,-1 0,0 0,0 0,1 0,-1-1,0 1,0 0,0 0,0-1,0 1,0-1,0 1,0-1,0 0,-1 1,1-1,0 0,0 0,0 0,0 1,0-1,-1 0,1-1,0 1,0 0,0 0,0 0,-1-1,1 1,-1-1,1 0,-1 0,1 0,-1 0,1 0,0 0,0 0,-1 0,1-1,0 1,0 0,0-1,0 1,0-1,0 1,1-1,-1 1,1-1,-1 1,1-1,-1 0,1 1,0-1,0 0,-1 0,2-1,-1-4,1 0,0 0,0 0,1 0,0 1,0-1,0 0,1 1,0 0,1-1,-1 1,1 1,0-1,1 0,-1 1,1 0,0 0,0 0,1 1,-1 0,1 0,0 0,0 1,1 0,-1 0,1 0,-1 1,2 0,-6 1,-1 1,1 0,0-1,0 1,0 0,0 0,0 1,0-1,-1 0,1 1,0-1,0 1,0-1,-1 1,1 0,0 0,-1-1,1 1,0 1,-1-1,1 0,-1 0,2 2,-1 0,1 1,-1-1,0 1,0 0,0 0,0 0,-1 0,0 0,0 0,1 4,0 4,0 0,-2-1,1 1,-1 0,-1 0,0 0,-2 6,1-7</inkml:trace>
-  <inkml:trace contextRef="#ctx0" brushRef="#br0" timeOffset="1555.293">625 357,'1'0,"0"1,0 0,-1-1,1 1,0-1,0 1,-1 0,1-1,-1 1,1 0,0 0,-1 0,1-1,-1 1,0 0,1 0,-1 0,0 0,0 0,1 0,-1 0,0 0,0 0,0 0,0 0,0 0,0 0,1 33,-1-29,0 5,0-5,0 1,0 0,0 0,1 0,0-1,0 1,0 0,1 0,-1-5,-1 0,0 0,1-1,-1 1,1 0,-1-1,1 1,-1-1,1 1,-1-1,1 1,0-1,-1 1,1-1,0 1,-1-1,1 0,0 1,0-1,-1 0,1 0,0 0,0 1,2-2,-1 1,0 0,0 0,0-1,1 0,-1 1,0-1,0 0,0 0,0 0,0 0,0 0,0-1,1 1,-1-1,1 1,0-1,-1 0,1 0,-1 0,1 0,-1-1,0 1,0-1,0 1,0-1,-1 0,1 0,-1 0,0 0,1 0,-1 0,-1 0,1 0,0 0,-1-1,0 1,0 0,-1 0,0 0,1 1,-1-1,0 0,-1 0,1 0,0 1,-1-1,1 1,-1-1,0 1,0 0,0-1,0 1,0 0,-1 0,1 1,0-1,-1 0,0 1,-1-1,-9-6,8 6,0-1,0 0,0 0,0-1,1 1,-1-1,1 0,0 0,3 3,1 1,0-1,-1 0,1 1,0-1,0 1,-1-1,1 1,0-1,0 0,0 1,0-1,0 0,0 1,0-1,0 0,0 1,0-1,0 0,0 1,0-1,0 1,1-1,-1 0,0 1,0-1,1 1,0-2,1 0,0 0,-1 1,1-1,0 1,0-1,0 1,0 0,0 0,0 0,0 0,2 0,25-5,-26 6,1-1,-1 1,1-1,0 1,-1-1,1-1,-1 1,0 0,3-2,-56-16,-23-3,-49-17,122 38,-1 1,0 0,0 0,1 0,-1 0,0 0,1-1,-1 1,0 0,1-1,-1 1,0 0,1-1,-1 1,1-1,-1 1,1-1,-1 1,1-1,-1 0,1 1,-1-1,1 0,0 1,-1-1,1 0,0 1,0-1,-1 0,1 1,0-1,0-1,1 1,0 0,0 0,0 0,0 0,0 0,0 0,0 0,0 1,0-1,1 0,-1 1,0-1,1 1,-1-1,1 0,54-11,-34 11,0 0,-1 1,1 2,6 1,-21-2,0 0,0 1,0 0,0 1,0-1,0 1,-1 1,0-1,0 1,0 0,0 0,0 1,-1 0,4 3,4 8</inkml:trace>
-  <inkml:trace contextRef="#ctx0" brushRef="#br0" timeOffset="2224.432">889 344,'-12'-29,"11"27,0 0,0 0,0 0,0 1,0-1,0 0,0 0,1 0,-1 0,1 0,-1-1,1 1,0 0,0 0,0-2,2 6,0-1,-1 0,1 1,0-1,-1 1,1-1,-1 1,1 0,-1 0,0 0,0-1,0 1,1 1,0 3,-1-1,1 0,-1 1,0-1,0 1,0 0,-1-1,0 1,0 0,0-1,-1 1,0-1,0 1,0-1,-1 1,0-1,0 0,0 0,-1 0,1 0,-3 3,5-8,-1 1,1-1,0 1,0-1,0 0,0 1,-1-1,1 1,0-1,0 0,0 1,0-1,0 1,0-1,0 0,0 1,0-1,0 1,0-1,1 1,-1-1,0 0,0 1,0-1,0 0,1 1,-1-1,0 0,0 1,1-1,-1 0,0 1,1-1,-1 0,18 6,29-7,-38 1,-6 0,0 0,0 0,0 0,0 0,0 0,0-1,0 1,0-1,0 0,0 0,-1 0,1 0,0-1,0 1,-1-1,1 1,-1-1,0 0,1 0,-1 0,0 0,0-1,0 1,-1 0,1-1,0 1,-1-1,0 0,1 0,-1 1,0-1,0 0,-1 0,1 0,-1 0,1 0,-1 0,0 0,0 0,-1-3,0-153,-2 93,7-61,-2 117,-2 10,0 0,0 0,0-1,0 1,0 0,0 0,0 0,0 0,0 0,0 0,0-1,0 1,0 0,0 0,0 0,0 0,0 0,0 0,0-1,0 1,0 0,0 0,0 0,0 0,0 0,0 0,1 0,-1-1,0 1,0 0,0 0,0 0,0 0,0 0,0 0,0 0,1 0,-1 0,0 0,0 0,0 0,0 0,0 0,0 0,1 0,-1 0,0 0,0 0,0 0,0 0,0 0,0 0,1 0,-1 0,0 0,0 0,0 0,0 0,0 0,0 0,0 0,1 1,-1-1,0 0,0 0,0 0,2 5</inkml:trace>
+  <inkml:trace contextRef="#ctx0" brushRef="#br0" timeOffset="635.29">210 381,'-2'39,"0"-28,2 0,-1 0,1 0,1 0,0 0,0 0,3 10,-3-20,0 0,0 0,0 0,0 0,0 1,1-2,-1 1,0 0,0 0,0 0,1-1,-1 1,1 0,-1-1,0 1,1-1,-1 0,1 1,-1-1,1 0,-1 0,1 0,-1 0,1 0,-1 0,1-1,-1 1,1 0,-1-1,0 1,1-1,-1 0,0 1,1-1,55-25,-49 22,35-10,-21 14,-22 1,1-1,-1 0,1 0,-1 1,0-1,1 0,-1 1,1-1,-1 1,0-1,1 0,-1 1,0-1,0 1,1-1,-1 1,0-1,0 1,0-1,0 1,0-1,0 1,1-1,-1 1,0-1,0 1,0-1,-1 1,1-1,0 1,0-1,0 1,0-1,0 1,-1 0,1 0,0 0,0 0,-1 0,1 0,0 0,-1 0,1 0,-1 0,1 0,-1 0,0 0,1 0,-1 0,0 0,0 0,1 0,-1-1,0 1,0 0,0 0,0-1,0 1,0-1,0 1,0-1,0 0,-1 1,1-1,0 0,0 0,0 0,0 1,0-1,-1 0,1-1,0 1,0 0,0 0,0 0,-1-1,1 1,-1-1,1 0,-1 0,1 0,-1 0,1 0,0 0,0 0,-1 0,1-1,0 1,0 0,0-1,0 1,0-1,0 1,1-1,-1 1,1-1,-1 1,1-1,-1 0,1 1,0-1,0 0,-1 0,2-1,-1-4,1 0,0 0,0 0,1 0,0 1,0-1,0 0,1 1,0 0,1-1,-1 1,1 1,0-1,1 0,-1 1,1 0,0 0,0 0,1 1,-1 0,1 0,0 0,0 1,1 0,-1 0,1 0,-1 1,2 0,-6 1,-1 1,1 0,0-1,0 1,0 0,0 0,0 1,0-1,-1 0,1 1,0-1,0 1,0-1,-1 1,1 0,0 0,-1-1,1 1,0 1,-1-1,1 0,-1 0,2 2,-1 0,1 1,-1-1,0 1,0 0,0 0,0 0,-1 0,0 0,0 0,1 4,0 4,0 0,-2-1,1 1,-1 0,-1 0,0 0,-2 6,1-7</inkml:trace>
+  <inkml:trace contextRef="#ctx0" brushRef="#br0" timeOffset="1555.29">625 357,'1'0,"0"1,0 0,-1-1,1 1,0-1,0 1,-1 0,1-1,-1 1,1 0,0 0,-1 0,1-1,-1 1,0 0,1 0,-1 0,0 0,0 0,1 0,-1 0,0 0,0 0,0 0,0 0,0 0,0 0,1 33,-1-29,0 5,0-5,0 1,0 0,0 0,1 0,0-1,0 1,0 0,1 0,-1-5,-1 0,0 0,1-1,-1 1,1 0,-1-1,1 1,-1-1,1 1,-1-1,1 1,0-1,-1 1,1-1,0 1,-1-1,1 0,0 1,0-1,-1 0,1 0,0 0,0 1,2-2,-1 1,0 0,0 0,0-1,1 0,-1 1,0-1,0 0,0 0,0 0,0 0,0 0,0-1,1 1,-1-1,1 1,0-1,-1 0,1 0,-1 0,1 0,-1-1,0 1,0-1,0 1,0-1,-1 0,1 0,-1 0,0 0,1 0,-1 0,-1 0,1 0,0 0,-1-1,0 1,0 0,-1 0,0 0,1 1,-1-1,0 0,-1 0,1 0,0 1,-1-1,1 1,-1-1,0 1,0 0,0-1,0 1,0 0,-1 0,1 1,0-1,-1 0,0 1,-1-1,-9-6,8 6,0-1,0 0,0 0,0-1,1 1,-1-1,1 0,0 0,3 3,1 1,0-1,-1 0,1 1,0-1,0 1,-1-1,1 1,0-1,0 0,0 1,0-1,0 0,0 1,0-1,0 0,0 1,0-1,0 0,0 1,0-1,0 1,1-1,-1 0,0 1,0-1,1 1,0-2,1 0,0 0,-1 1,1-1,0 1,0-1,0 1,0 0,0 0,0 0,0 0,2 0,25-5,-26 6,1-1,-1 1,1-1,0 1,-1-1,1-1,-1 1,0 0,3-2,-56-16,-23-3,-49-17,122 38,-1 1,0 0,0 0,1 0,-1 0,0 0,1-1,-1 1,0 0,1-1,-1 1,0 0,1-1,-1 1,1-1,-1 1,1-1,-1 1,1-1,-1 0,1 1,-1-1,1 0,0 1,-1-1,1 0,0 1,0-1,-1 0,1 1,0-1,0-1,1 1,0 0,0 0,0 0,0 0,0 0,0 0,0 0,0 1,0-1,1 0,-1 1,0-1,1 1,-1-1,1 0,54-11,-34 11,0 0,-1 1,1 2,6 1,-21-2,0 0,0 1,0 0,0 1,0-1,0 1,-1 1,0-1,0 1,0 0,0 0,0 1,-1 0,4 3,4 8</inkml:trace>
+  <inkml:trace contextRef="#ctx0" brushRef="#br0" timeOffset="2224.43">889 344,'-12'-29,"11"27,0 0,0 0,0 0,0 1,0-1,0 0,0 0,1 0,-1 0,1 0,-1-1,1 1,0 0,0 0,0-2,2 6,0-1,-1 0,1 1,0-1,-1 1,1-1,-1 1,1 0,-1 0,0 0,0-1,0 1,1 1,0 3,-1-1,1 0,-1 1,0-1,0 1,0 0,-1-1,0 1,0 0,0-1,-1 1,0-1,0 1,0-1,-1 1,0-1,0 0,0 0,-1 0,1 0,-3 3,5-8,-1 1,1-1,0 1,0-1,0 0,0 1,-1-1,1 1,0-1,0 0,0 1,0-1,0 1,0-1,0 0,0 1,0-1,0 1,0-1,1 1,-1-1,0 0,0 1,0-1,0 0,1 1,-1-1,0 0,0 1,1-1,-1 0,0 1,1-1,-1 0,18 6,29-7,-38 1,-6 0,0 0,0 0,0 0,0 0,0 0,0-1,0 1,0-1,0 0,0 0,-1 0,1 0,0-1,0 1,-1-1,1 1,-1-1,0 0,1 0,-1 0,0 0,0-1,0 1,-1 0,1-1,0 1,-1-1,0 0,1 0,-1 1,0-1,0 0,-1 0,1 0,-1 0,1 0,-1 0,0 0,0 0,-1-3,0-153,-2 93,7-61,-2 117,-2 10,0 0,0 0,0-1,0 1,0 0,0 0,0 0,0 0,0 0,0 0,0-1,0 1,0 0,0 0,0 0,0 0,0 0,0 0,0-1,0 1,0 0,0 0,0 0,0 0,0 0,0 0,1 0,-1-1,0 1,0 0,0 0,0 0,0 0,0 0,0 0,0 0,1 0,-1 0,0 0,0 0,0 0,0 0,0 0,0 0,1 0,-1 0,0 0,0 0,0 0,0 0,0 0,0 0,1 0,-1 0,0 0,0 0,0 0,0 0,0 0,0 0,0 0,1 1,-1-1,0 0,0 0,0 0,2 5</inkml:trace>
 </inkml:ink>
 </file>
 
@@ -15318,4 +15414,16 @@
     </a:ext>
   </a:extLst>
 </a:theme>
+</file>
+
+<file path=customXml/item1.xml><?xml version="1.0" encoding="utf-8"?>
+<b:Sources xmlns:b="http://schemas.openxmlformats.org/officeDocument/2006/bibliography" xmlns="http://schemas.openxmlformats.org/officeDocument/2006/bibliography" SelectedStyle="\APASixthEditionOfficeOnline.xsl" StyleName="APA" Version="6"/>
+</file>
+
+<file path=customXml/itemProps1.xml><?xml version="1.0" encoding="utf-8"?>
+<ds:datastoreItem xmlns:ds="http://schemas.openxmlformats.org/officeDocument/2006/customXml" ds:itemID="{87712A85-A8B4-46C7-A667-98D29C1D79CD}">
+  <ds:schemaRefs>
+    <ds:schemaRef ds:uri="http://schemas.openxmlformats.org/officeDocument/2006/bibliography"/>
+  </ds:schemaRefs>
+</ds:datastoreItem>
 </file>